--- a/scrum.docx
+++ b/scrum.docx
@@ -1,24 +1,17 @@
 
 <file path=word/document.xml><?xml version="1.0" encoding="utf-8"?>
-<w:document xmlns:wpc="http://schemas.microsoft.com/office/word/2010/wordprocessingCanvas" xmlns:mc="http://schemas.openxmlformats.org/markup-compatibility/2006" xmlns:o="urn:schemas-microsoft-com:office:office" xmlns:r="http://schemas.openxmlformats.org/officeDocument/2006/relationships" xmlns:m="http://schemas.openxmlformats.org/officeDocument/2006/math" xmlns:v="urn:schemas-microsoft-com:vml" xmlns:wp14="http://schemas.microsoft.com/office/word/2010/wordprocessingDrawing" xmlns:wp="http://schemas.openxmlformats.org/drawingml/2006/wordprocessingDrawing" xmlns:w10="urn:schemas-microsoft-com:office:word" xmlns:w="http://schemas.openxmlformats.org/wordprocessingml/2006/main" xmlns:w14="http://schemas.microsoft.com/office/word/2010/wordml" xmlns:w15="http://schemas.microsoft.com/office/word/2012/wordml" xmlns:wpg="http://schemas.microsoft.com/office/word/2010/wordprocessingGroup" xmlns:wpi="http://schemas.microsoft.com/office/word/2010/wordprocessingInk" xmlns:wne="http://schemas.microsoft.com/office/word/2006/wordml" xmlns:wps="http://schemas.microsoft.com/office/word/2010/wordprocessingShape" mc:Ignorable="w14 w15 wp14">
+<w:document xmlns:wpc="http://schemas.microsoft.com/office/word/2010/wordprocessingCanvas" xmlns:mc="http://schemas.openxmlformats.org/markup-compatibility/2006" xmlns:o="urn:schemas-microsoft-com:office:office" xmlns:r="http://schemas.openxmlformats.org/officeDocument/2006/relationships" xmlns:m="http://schemas.openxmlformats.org/officeDocument/2006/math" xmlns:v="urn:schemas-microsoft-com:vml" xmlns:wp14="http://schemas.microsoft.com/office/word/2010/wordprocessingDrawing" xmlns:wp="http://schemas.openxmlformats.org/drawingml/2006/wordprocessingDrawing" xmlns:w10="urn:schemas-microsoft-com:office:word" xmlns:w="http://schemas.openxmlformats.org/wordprocessingml/2006/main" xmlns:w14="http://schemas.microsoft.com/office/word/2010/wordml" xmlns:wpg="http://schemas.microsoft.com/office/word/2010/wordprocessingGroup" xmlns:wpi="http://schemas.microsoft.com/office/word/2010/wordprocessingInk" xmlns:wne="http://schemas.microsoft.com/office/word/2006/wordml" xmlns:wps="http://schemas.microsoft.com/office/word/2010/wordprocessingShape" mc:Ignorable="w14 wp14">
   <w:body>
     <w:p>
-      <w:pPr>
-        <w:tabs>
-          <w:tab w:val="left" w:pos="1470"/>
-        </w:tabs>
-        <w:spacing w:line="259" w:lineRule="auto"/>
-        <w:jc w:val="left"/>
-      </w:pPr>
-      <w:r>
-        <w:rPr>
-          <w:noProof/>
-          <w:lang w:eastAsia="es-BO"/>
+      <w:r>
+        <w:rPr>
+          <w:noProof/>
+          <w:lang w:val="es-ES" w:eastAsia="es-ES"/>
         </w:rPr>
         <mc:AlternateContent>
           <mc:Choice Requires="wpg">
             <w:drawing>
-              <wp:anchor distT="0" distB="0" distL="114300" distR="114300" simplePos="0" relativeHeight="251652096" behindDoc="0" locked="0" layoutInCell="1" allowOverlap="1" wp14:anchorId="68726591" wp14:editId="07AF5BEC">
+              <wp:anchor distT="0" distB="0" distL="114300" distR="114300" simplePos="0" relativeHeight="251652096" behindDoc="0" locked="0" layoutInCell="1" allowOverlap="1" wp14:anchorId="2C9C3E63" wp14:editId="01122ED7">
                 <wp:simplePos x="0" y="0"/>
                 <wp:positionH relativeFrom="column">
                   <wp:posOffset>-14605</wp:posOffset>
@@ -51,7 +44,7 @@
                           </pic:cNvPicPr>
                         </pic:nvPicPr>
                         <pic:blipFill>
-                          <a:blip r:embed="rId8">
+                          <a:blip r:embed="rId9">
                             <a:extLst>
                               <a:ext uri="{28A0092B-C50C-407E-A947-70E740481C1C}">
                                 <a14:useLocalDpi xmlns:a14="http://schemas.microsoft.com/office/drawing/2010/main" val="0"/>
@@ -85,7 +78,7 @@
                           </pic:cNvPicPr>
                         </pic:nvPicPr>
                         <pic:blipFill rotWithShape="1">
-                          <a:blip r:embed="rId9">
+                          <a:blip r:embed="rId10">
                             <a:extLst>
                               <a:ext uri="{28A0092B-C50C-407E-A947-70E740481C1C}">
                                 <a14:useLocalDpi xmlns:a14="http://schemas.microsoft.com/office/drawing/2010/main" val="0"/>
@@ -120,15 +113,15 @@
               </wp:anchor>
             </w:drawing>
           </mc:Choice>
-          <mc:Fallback>
+          <mc:Fallback xmlns:w15="http://schemas.microsoft.com/office/word/2012/wordml">
             <w:pict>
               <v:group w14:anchorId="46E66977" id="18 Grupo" o:spid="_x0000_s1026" style="position:absolute;margin-left:-1.15pt;margin-top:-38.65pt;width:470.5pt;height:120.5pt;z-index:251652096" coordsize="59754,16055" o:gfxdata="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">
                 <v:shape id="19 Imagen" o:spid="_x0000_s1027" type="#_x0000_t75" alt="Resultado de imagen para postgrado ficct" style="position:absolute;width:16055;height:16055;visibility:visible;mso-wrap-style:square" o:gfxdata="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">
-                  <v:imagedata r:id="rId10" o:title="Resultado de imagen para postgrado ficct"/>
+                  <v:imagedata r:id="rId11" o:title="Resultado de imagen para postgrado ficct"/>
                   <v:path arrowok="t"/>
                 </v:shape>
                 <v:shape id="20 Imagen" o:spid="_x0000_s1028" type="#_x0000_t75" alt="Resultado de imagen para postgrado ficct" style="position:absolute;left:13716;width:46038;height:15310;visibility:visible;mso-wrap-style:square" o:gfxdata="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">
-                  <v:imagedata r:id="rId11" o:title="Resultado de imagen para postgrado ficct" cropbottom="26790f"/>
+                  <v:imagedata r:id="rId12" o:title="Resultado de imagen para postgrado ficct" cropbottom="26790f"/>
                   <v:path arrowok="t"/>
                 </v:shape>
               </v:group>
@@ -153,7 +146,7 @@
           <w:rFonts w:ascii="Times New Roman" w:hAnsi="Times New Roman" w:cs="Times New Roman"/>
           <w:noProof/>
           <w:szCs w:val="24"/>
-          <w:lang w:eastAsia="es-BO"/>
+          <w:lang w:val="es-ES" w:eastAsia="es-ES"/>
         </w:rPr>
         <mc:AlternateContent>
           <mc:Choice Requires="wps">
@@ -298,7 +291,7 @@
               </wp:anchor>
             </w:drawing>
           </mc:Choice>
-          <mc:Fallback>
+          <mc:Fallback xmlns:w15="http://schemas.microsoft.com/office/word/2012/wordml">
             <w:pict>
               <v:shapetype w14:anchorId="4B4CAC3C" id="_x0000_t202" coordsize="21600,21600" o:spt="202" path="m,l,21600r21600,l21600,xe">
                 <v:stroke joinstyle="miter"/>
@@ -417,7 +410,7 @@
       <w:r>
         <w:rPr>
           <w:noProof/>
-          <w:lang w:eastAsia="es-BO"/>
+          <w:lang w:val="es-ES" w:eastAsia="es-ES"/>
         </w:rPr>
         <mc:AlternateContent>
           <mc:Choice Requires="wps">
@@ -625,7 +618,7 @@
               </wp:anchor>
             </w:drawing>
           </mc:Choice>
-          <mc:Fallback>
+          <mc:Fallback xmlns:w15="http://schemas.microsoft.com/office/word/2012/wordml">
             <w:pict>
               <v:shape w14:anchorId="0501353E" id="8 Cuadro de texto" o:spid="_x0000_s1027" type="#_x0000_t202" style="position:absolute;left:0;text-align:left;margin-left:85.85pt;margin-top:16.6pt;width:110.25pt;height:30.75pt;rotation:-1022125fd;z-index:251657216;visibility:visible;mso-wrap-style:square;mso-width-percent:0;mso-height-percent:0;mso-wrap-distance-left:9pt;mso-wrap-distance-top:0;mso-wrap-distance-right:9pt;mso-wrap-distance-bottom:0;mso-position-horizontal:absolute;mso-position-horizontal-relative:text;mso-position-vertical:absolute;mso-position-vertical-relative:text;mso-width-percent:0;mso-height-percent:0;mso-width-relative:margin;mso-height-relative:margin;v-text-anchor:top" o:gfxdata="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" filled="f" stroked="f">
                 <v:textbox>
@@ -774,7 +767,7 @@
       <w:r>
         <w:rPr>
           <w:noProof/>
-          <w:lang w:eastAsia="es-BO"/>
+          <w:lang w:val="es-ES" w:eastAsia="es-ES"/>
         </w:rPr>
         <w:drawing>
           <wp:anchor distT="0" distB="0" distL="114300" distR="114300" simplePos="0" relativeHeight="251655168" behindDoc="0" locked="0" layoutInCell="1" allowOverlap="1" wp14:anchorId="58B3F3D9" wp14:editId="0A9EB137">
@@ -798,7 +791,7 @@
                     <pic:cNvPicPr/>
                   </pic:nvPicPr>
                   <pic:blipFill>
-                    <a:blip r:embed="rId12">
+                    <a:blip r:embed="rId13">
                       <a:extLst>
                         <a:ext uri="{28A0092B-C50C-407E-A947-70E740481C1C}">
                           <a14:useLocalDpi xmlns:a14="http://schemas.microsoft.com/office/drawing/2010/main" val="0"/>
@@ -880,7 +873,7 @@
           <w:rFonts w:ascii="Times New Roman" w:hAnsi="Times New Roman" w:cs="Times New Roman"/>
           <w:noProof/>
           <w:szCs w:val="24"/>
-          <w:lang w:eastAsia="es-BO"/>
+          <w:lang w:val="es-ES" w:eastAsia="es-ES"/>
         </w:rPr>
         <mc:AlternateContent>
           <mc:Choice Requires="wps">
@@ -1010,7 +1003,7 @@
               </wp:anchor>
             </w:drawing>
           </mc:Choice>
-          <mc:Fallback>
+          <mc:Fallback xmlns:w15="http://schemas.microsoft.com/office/word/2012/wordml">
             <w:pict>
               <v:shape w14:anchorId="68DE38CD" id="Cuadro de texto 22" o:spid="_x0000_s1028" type="#_x0000_t202" style="position:absolute;left:0;text-align:left;margin-left:10.85pt;margin-top:4.85pt;width:467.25pt;height:67.5pt;z-index:251654144;visibility:visible;mso-wrap-style:square;mso-width-percent:0;mso-height-percent:0;mso-wrap-distance-left:9pt;mso-wrap-distance-top:0;mso-wrap-distance-right:9pt;mso-wrap-distance-bottom:0;mso-position-horizontal:absolute;mso-position-horizontal-relative:text;mso-position-vertical:absolute;mso-position-vertical-relative:text;mso-width-percent:0;mso-height-percent:0;mso-width-relative:margin;mso-height-relative:margin;v-text-anchor:top" o:gfxdata="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" filled="f" stroked="f">
                 <v:textbox>
@@ -6081,7 +6074,6 @@
           <w:i/>
           <w:color w:val="2E74B5" w:themeColor="accent1" w:themeShade="BF"/>
         </w:rPr>
-        <w:lastRenderedPageBreak/>
         <w:t>INDICE DE TABLAS</w:t>
       </w:r>
     </w:p>
@@ -6644,7 +6636,6 @@
           <w:i/>
           <w:color w:val="2E74B5" w:themeColor="accent1" w:themeShade="BF"/>
         </w:rPr>
-        <w:lastRenderedPageBreak/>
         <w:t>INDICE DE ILUSTRACIONES</w:t>
       </w:r>
     </w:p>
@@ -8273,27 +8264,40 @@
     </w:tbl>
     <w:p>
       <w:pPr>
-        <w:pStyle w:val="Descripcin"/>
+        <w:pStyle w:val="Epgrafe"/>
         <w:jc w:val="center"/>
       </w:pPr>
     </w:p>
     <w:p>
       <w:pPr>
-        <w:pStyle w:val="Descripcin"/>
+        <w:pStyle w:val="Epgrafe"/>
         <w:jc w:val="center"/>
       </w:pPr>
       <w:bookmarkStart w:id="10" w:name="_Toc468719339"/>
       <w:r>
         <w:t xml:space="preserve">Tabla </w:t>
       </w:r>
-      <w:fldSimple w:instr=" SEQ Tabla \* ARABIC ">
-        <w:r>
-          <w:rPr>
-            <w:noProof/>
-          </w:rPr>
-          <w:t>1</w:t>
-        </w:r>
-      </w:fldSimple>
+      <w:r>
+        <w:fldChar w:fldCharType="begin"/>
+      </w:r>
+      <w:r>
+        <w:instrText xml:space="preserve"> SEQ Tabla \* ARABIC </w:instrText>
+      </w:r>
+      <w:r>
+        <w:fldChar w:fldCharType="separate"/>
+      </w:r>
+      <w:r>
+        <w:rPr>
+          <w:noProof/>
+        </w:rPr>
+        <w:t>1</w:t>
+      </w:r>
+      <w:r>
+        <w:rPr>
+          <w:noProof/>
+        </w:rPr>
+        <w:fldChar w:fldCharType="end"/>
+      </w:r>
       <w:r>
         <w:t xml:space="preserve"> Actores del sistema</w:t>
       </w:r>
@@ -8418,7 +8422,7 @@
     </w:p>
     <w:p>
       <w:pPr>
-        <w:pStyle w:val="Descripcin"/>
+        <w:pStyle w:val="Epgrafe"/>
         <w:jc w:val="center"/>
       </w:pPr>
       <w:r>
@@ -8426,7 +8430,7 @@
           <w:rFonts w:cs="Arial"/>
           <w:noProof/>
           <w:color w:val="000000"/>
-          <w:lang w:eastAsia="es-BO"/>
+          <w:lang w:val="es-ES" w:eastAsia="es-ES"/>
         </w:rPr>
         <w:drawing>
           <wp:inline distT="0" distB="0" distL="0" distR="0" wp14:anchorId="2D894EF6" wp14:editId="07A70185">
@@ -8446,7 +8450,7 @@
                     </pic:cNvPicPr>
                   </pic:nvPicPr>
                   <pic:blipFill>
-                    <a:blip r:embed="rId13"/>
+                    <a:blip r:embed="rId14"/>
                     <a:srcRect/>
                     <a:stretch>
                       <a:fillRect/>
@@ -8480,21 +8484,34 @@
     </w:p>
     <w:p>
       <w:pPr>
-        <w:pStyle w:val="Descripcin"/>
+        <w:pStyle w:val="Epgrafe"/>
         <w:jc w:val="center"/>
       </w:pPr>
       <w:bookmarkStart w:id="20" w:name="_Toc469924380"/>
       <w:r>
         <w:t xml:space="preserve">Ilustración </w:t>
       </w:r>
-      <w:fldSimple w:instr=" SEQ Ilustración \* ARABIC ">
-        <w:r>
-          <w:rPr>
-            <w:noProof/>
-          </w:rPr>
-          <w:t>1</w:t>
-        </w:r>
-      </w:fldSimple>
+      <w:r>
+        <w:fldChar w:fldCharType="begin"/>
+      </w:r>
+      <w:r>
+        <w:instrText xml:space="preserve"> SEQ Ilustración \* ARABIC </w:instrText>
+      </w:r>
+      <w:r>
+        <w:fldChar w:fldCharType="separate"/>
+      </w:r>
+      <w:r>
+        <w:rPr>
+          <w:noProof/>
+        </w:rPr>
+        <w:t>1</w:t>
+      </w:r>
+      <w:r>
+        <w:rPr>
+          <w:noProof/>
+        </w:rPr>
+        <w:fldChar w:fldCharType="end"/>
+      </w:r>
       <w:r>
         <w:t>Integración XP y SCRUM</w:t>
       </w:r>
@@ -8705,6 +8722,7 @@
           <w:id w:val="-1177504681"/>
           <w:citation/>
         </w:sdtPr>
+        <w:sdtEndPr/>
         <w:sdtContent>
           <w:r>
             <w:rPr>
@@ -8949,6 +8967,7 @@
           <w:id w:val="1319313153"/>
           <w:citation/>
         </w:sdtPr>
+        <w:sdtEndPr/>
         <w:sdtContent>
           <w:r>
             <w:rPr>
@@ -9022,10 +9041,10 @@
         <w:spacing w:before="200"/>
         <w:jc w:val="left"/>
         <w:sectPr>
-          <w:headerReference w:type="default" r:id="rId14"/>
-          <w:footerReference w:type="default" r:id="rId15"/>
-          <w:headerReference w:type="first" r:id="rId16"/>
-          <w:footerReference w:type="first" r:id="rId17"/>
+          <w:headerReference w:type="default" r:id="rId15"/>
+          <w:footerReference w:type="default" r:id="rId16"/>
+          <w:headerReference w:type="first" r:id="rId17"/>
+          <w:footerReference w:type="first" r:id="rId18"/>
           <w:pgSz w:w="12240" w:h="15840" w:code="1"/>
           <w:pgMar w:top="1418" w:right="1418" w:bottom="1418" w:left="1418" w:header="709" w:footer="709" w:gutter="0"/>
           <w:pgNumType w:start="0"/>
@@ -9481,14 +9500,14 @@
     </w:tbl>
     <w:p>
       <w:pPr>
-        <w:pStyle w:val="Descripcin"/>
-      </w:pPr>
-    </w:p>
-    <w:p>
-      <w:r>
-        <w:rPr>
-          <w:noProof/>
-          <w:lang w:eastAsia="es-BO"/>
+        <w:pStyle w:val="Epgrafe"/>
+      </w:pPr>
+    </w:p>
+    <w:p>
+      <w:r>
+        <w:rPr>
+          <w:noProof/>
+          <w:lang w:val="es-ES" w:eastAsia="es-ES"/>
         </w:rPr>
         <w:drawing>
           <wp:anchor distT="0" distB="0" distL="114300" distR="114300" simplePos="0" relativeHeight="251644416" behindDoc="1" locked="0" layoutInCell="1" allowOverlap="1" wp14:anchorId="2CF2101A" wp14:editId="5D60858B">
@@ -9524,7 +9543,7 @@
                     </pic:cNvPicPr>
                   </pic:nvPicPr>
                   <pic:blipFill rotWithShape="1">
-                    <a:blip r:embed="rId18">
+                    <a:blip r:embed="rId19">
                       <a:extLst>
                         <a:ext uri="{28A0092B-C50C-407E-A947-70E740481C1C}">
                           <a14:useLocalDpi xmlns:a14="http://schemas.microsoft.com/office/drawing/2010/main" val="0"/>
@@ -9567,37 +9586,37 @@
     </w:p>
     <w:p>
       <w:pPr>
-        <w:pStyle w:val="Descripcin"/>
+        <w:pStyle w:val="Epgrafe"/>
         <w:jc w:val="center"/>
       </w:pPr>
     </w:p>
     <w:p>
       <w:pPr>
-        <w:pStyle w:val="Descripcin"/>
+        <w:pStyle w:val="Epgrafe"/>
         <w:jc w:val="center"/>
       </w:pPr>
     </w:p>
     <w:p>
       <w:pPr>
-        <w:pStyle w:val="Descripcin"/>
+        <w:pStyle w:val="Epgrafe"/>
         <w:jc w:val="center"/>
       </w:pPr>
     </w:p>
     <w:p>
       <w:pPr>
-        <w:pStyle w:val="Descripcin"/>
+        <w:pStyle w:val="Epgrafe"/>
         <w:jc w:val="center"/>
       </w:pPr>
     </w:p>
     <w:p>
       <w:pPr>
-        <w:pStyle w:val="Descripcin"/>
+        <w:pStyle w:val="Epgrafe"/>
         <w:jc w:val="center"/>
       </w:pPr>
     </w:p>
     <w:p>
       <w:pPr>
-        <w:pStyle w:val="Descripcin"/>
+        <w:pStyle w:val="Epgrafe"/>
         <w:jc w:val="center"/>
         <w:rPr>
           <w:rFonts w:cs="Arial"/>
@@ -9608,14 +9627,27 @@
       <w:r>
         <w:t xml:space="preserve">Ilustración </w:t>
       </w:r>
-      <w:fldSimple w:instr=" SEQ Ilustración \* ARABIC ">
-        <w:r>
-          <w:rPr>
-            <w:noProof/>
-          </w:rPr>
-          <w:t>2</w:t>
-        </w:r>
-      </w:fldSimple>
+      <w:r>
+        <w:fldChar w:fldCharType="begin"/>
+      </w:r>
+      <w:r>
+        <w:instrText xml:space="preserve"> SEQ Ilustración \* ARABIC </w:instrText>
+      </w:r>
+      <w:r>
+        <w:fldChar w:fldCharType="separate"/>
+      </w:r>
+      <w:r>
+        <w:rPr>
+          <w:noProof/>
+        </w:rPr>
+        <w:t>2</w:t>
+      </w:r>
+      <w:r>
+        <w:rPr>
+          <w:noProof/>
+        </w:rPr>
+        <w:fldChar w:fldCharType="end"/>
+      </w:r>
       <w:r>
         <w:t xml:space="preserve"> Diagrama de Gantt</w:t>
       </w:r>
@@ -9814,7 +9846,7 @@
       <w:r>
         <w:rPr>
           <w:noProof/>
-          <w:lang w:val="es-BO" w:eastAsia="es-BO"/>
+          <w:lang w:eastAsia="es-ES"/>
         </w:rPr>
         <w:drawing>
           <wp:inline distT="0" distB="0" distL="0" distR="0" wp14:anchorId="18E4EB3A" wp14:editId="2120D54E">
@@ -9834,7 +9866,7 @@
                     </pic:cNvPicPr>
                   </pic:nvPicPr>
                   <pic:blipFill>
-                    <a:blip r:embed="rId19"/>
+                    <a:blip r:embed="rId20"/>
                     <a:srcRect l="29031" t="30688" r="21989" b="22569"/>
                     <a:stretch>
                       <a:fillRect/>
@@ -9865,21 +9897,34 @@
     </w:p>
     <w:p>
       <w:pPr>
-        <w:pStyle w:val="Descripcin"/>
+        <w:pStyle w:val="Epgrafe"/>
         <w:jc w:val="center"/>
       </w:pPr>
       <w:bookmarkStart w:id="70" w:name="_Toc469924382"/>
       <w:r>
         <w:t xml:space="preserve">Ilustración </w:t>
       </w:r>
-      <w:fldSimple w:instr=" SEQ Ilustración \* ARABIC ">
-        <w:r>
-          <w:rPr>
-            <w:noProof/>
-          </w:rPr>
-          <w:t>3</w:t>
-        </w:r>
-      </w:fldSimple>
+      <w:r>
+        <w:fldChar w:fldCharType="begin"/>
+      </w:r>
+      <w:r>
+        <w:instrText xml:space="preserve"> SEQ Ilustración \* ARABIC </w:instrText>
+      </w:r>
+      <w:r>
+        <w:fldChar w:fldCharType="separate"/>
+      </w:r>
+      <w:r>
+        <w:rPr>
+          <w:noProof/>
+        </w:rPr>
+        <w:t>3</w:t>
+      </w:r>
+      <w:r>
+        <w:rPr>
+          <w:noProof/>
+        </w:rPr>
+        <w:fldChar w:fldCharType="end"/>
+      </w:r>
       <w:r>
         <w:t xml:space="preserve"> Proceso SCRUM</w:t>
       </w:r>
@@ -10289,14 +10334,14 @@
     </w:tbl>
     <w:p>
       <w:pPr>
-        <w:pStyle w:val="Descripcin"/>
+        <w:pStyle w:val="Epgrafe"/>
         <w:jc w:val="center"/>
       </w:pPr>
       <w:bookmarkStart w:id="71" w:name="_Toc384477881"/>
     </w:p>
     <w:p>
       <w:pPr>
-        <w:pStyle w:val="Descripcin"/>
+        <w:pStyle w:val="Epgrafe"/>
         <w:jc w:val="center"/>
         <w:rPr>
           <w:rFonts w:cs="Arial"/>
@@ -10309,14 +10354,27 @@
       <w:r>
         <w:t xml:space="preserve">Tabla </w:t>
       </w:r>
-      <w:fldSimple w:instr=" SEQ Tabla \* ARABIC ">
-        <w:r>
-          <w:rPr>
-            <w:noProof/>
-          </w:rPr>
-          <w:t>2</w:t>
-        </w:r>
-      </w:fldSimple>
+      <w:r>
+        <w:fldChar w:fldCharType="begin"/>
+      </w:r>
+      <w:r>
+        <w:instrText xml:space="preserve"> SEQ Tabla \* ARABIC </w:instrText>
+      </w:r>
+      <w:r>
+        <w:fldChar w:fldCharType="separate"/>
+      </w:r>
+      <w:r>
+        <w:rPr>
+          <w:noProof/>
+        </w:rPr>
+        <w:t>2</w:t>
+      </w:r>
+      <w:r>
+        <w:rPr>
+          <w:noProof/>
+        </w:rPr>
+        <w:fldChar w:fldCharType="end"/>
+      </w:r>
       <w:r>
         <w:t xml:space="preserve"> Fases de SCRUM</w:t>
       </w:r>
@@ -10715,26 +10773,39 @@
     </w:tbl>
     <w:p>
       <w:pPr>
-        <w:pStyle w:val="Descripcin"/>
-      </w:pPr>
-    </w:p>
-    <w:p>
-      <w:pPr>
-        <w:pStyle w:val="Descripcin"/>
+        <w:pStyle w:val="Epgrafe"/>
+      </w:pPr>
+    </w:p>
+    <w:p>
+      <w:pPr>
+        <w:pStyle w:val="Epgrafe"/>
         <w:jc w:val="center"/>
       </w:pPr>
       <w:bookmarkStart w:id="75" w:name="_Toc468719341"/>
       <w:r>
         <w:t xml:space="preserve">Tabla </w:t>
       </w:r>
-      <w:fldSimple w:instr=" SEQ Tabla \* ARABIC ">
-        <w:r>
-          <w:rPr>
-            <w:noProof/>
-          </w:rPr>
-          <w:t>3</w:t>
-        </w:r>
-      </w:fldSimple>
+      <w:r>
+        <w:fldChar w:fldCharType="begin"/>
+      </w:r>
+      <w:r>
+        <w:instrText xml:space="preserve"> SEQ Tabla \* ARABIC </w:instrText>
+      </w:r>
+      <w:r>
+        <w:fldChar w:fldCharType="separate"/>
+      </w:r>
+      <w:r>
+        <w:rPr>
+          <w:noProof/>
+        </w:rPr>
+        <w:t>3</w:t>
+      </w:r>
+      <w:r>
+        <w:rPr>
+          <w:noProof/>
+        </w:rPr>
+        <w:fldChar w:fldCharType="end"/>
+      </w:r>
       <w:r>
         <w:t xml:space="preserve"> Roles y Responsabilidades de SCRUM</w:t>
       </w:r>
@@ -11268,27 +11339,40 @@
     </w:tbl>
     <w:p>
       <w:pPr>
-        <w:pStyle w:val="Descripcin"/>
+        <w:pStyle w:val="Epgrafe"/>
         <w:jc w:val="center"/>
       </w:pPr>
     </w:p>
     <w:p>
       <w:pPr>
-        <w:pStyle w:val="Descripcin"/>
+        <w:pStyle w:val="Epgrafe"/>
         <w:jc w:val="center"/>
       </w:pPr>
       <w:bookmarkStart w:id="80" w:name="_Toc468719342"/>
       <w:r>
         <w:t xml:space="preserve">Tabla </w:t>
       </w:r>
-      <w:fldSimple w:instr=" SEQ Tabla \* ARABIC ">
-        <w:r>
-          <w:rPr>
-            <w:noProof/>
-          </w:rPr>
-          <w:t>4</w:t>
-        </w:r>
-      </w:fldSimple>
+      <w:r>
+        <w:fldChar w:fldCharType="begin"/>
+      </w:r>
+      <w:r>
+        <w:instrText xml:space="preserve"> SEQ Tabla \* ARABIC </w:instrText>
+      </w:r>
+      <w:r>
+        <w:fldChar w:fldCharType="separate"/>
+      </w:r>
+      <w:r>
+        <w:rPr>
+          <w:noProof/>
+        </w:rPr>
+        <w:t>4</w:t>
+      </w:r>
+      <w:r>
+        <w:rPr>
+          <w:noProof/>
+        </w:rPr>
+        <w:fldChar w:fldCharType="end"/>
+      </w:r>
       <w:r>
         <w:t xml:space="preserve"> Prácticas y Herramientas de SCRUM</w:t>
       </w:r>
@@ -11441,7 +11525,7 @@
       <w:r>
         <w:rPr>
           <w:noProof/>
-          <w:lang w:val="es-BO" w:eastAsia="es-BO"/>
+          <w:lang w:eastAsia="es-ES"/>
         </w:rPr>
         <w:drawing>
           <wp:inline distT="0" distB="0" distL="0" distR="0" wp14:anchorId="3A4A155E" wp14:editId="47229509">
@@ -11461,7 +11545,7 @@
                     </pic:cNvPicPr>
                   </pic:nvPicPr>
                   <pic:blipFill>
-                    <a:blip r:embed="rId20"/>
+                    <a:blip r:embed="rId21"/>
                     <a:srcRect l="10287" t="29953" r="15472" b="13680"/>
                     <a:stretch>
                       <a:fillRect/>
@@ -11492,7 +11576,7 @@
     </w:p>
     <w:p>
       <w:pPr>
-        <w:pStyle w:val="Descripcin"/>
+        <w:pStyle w:val="Epgrafe"/>
         <w:jc w:val="center"/>
         <w:rPr>
           <w:color w:val="000000" w:themeColor="text1"/>
@@ -11502,14 +11586,27 @@
       <w:r>
         <w:t xml:space="preserve">Ilustración </w:t>
       </w:r>
-      <w:fldSimple w:instr=" SEQ Ilustración \* ARABIC ">
-        <w:r>
-          <w:rPr>
-            <w:noProof/>
-          </w:rPr>
-          <w:t>4</w:t>
-        </w:r>
-      </w:fldSimple>
+      <w:r>
+        <w:fldChar w:fldCharType="begin"/>
+      </w:r>
+      <w:r>
+        <w:instrText xml:space="preserve"> SEQ Ilustración \* ARABIC </w:instrText>
+      </w:r>
+      <w:r>
+        <w:fldChar w:fldCharType="separate"/>
+      </w:r>
+      <w:r>
+        <w:rPr>
+          <w:noProof/>
+        </w:rPr>
+        <w:t>4</w:t>
+      </w:r>
+      <w:r>
+        <w:rPr>
+          <w:noProof/>
+        </w:rPr>
+        <w:fldChar w:fldCharType="end"/>
+      </w:r>
       <w:r>
         <w:t xml:space="preserve"> Ciclo de Vida XP</w:t>
       </w:r>
@@ -12040,27 +12137,40 @@
     </w:tbl>
     <w:p>
       <w:pPr>
-        <w:pStyle w:val="Descripcin"/>
+        <w:pStyle w:val="Epgrafe"/>
       </w:pPr>
       <w:bookmarkStart w:id="93" w:name="_Toc384477885"/>
     </w:p>
     <w:p>
       <w:pPr>
-        <w:pStyle w:val="Descripcin"/>
+        <w:pStyle w:val="Epgrafe"/>
         <w:jc w:val="center"/>
       </w:pPr>
       <w:bookmarkStart w:id="94" w:name="_Toc468719343"/>
       <w:r>
         <w:t xml:space="preserve">Tabla </w:t>
       </w:r>
-      <w:fldSimple w:instr=" SEQ Tabla \* ARABIC ">
-        <w:r>
-          <w:rPr>
-            <w:noProof/>
-          </w:rPr>
-          <w:t>5</w:t>
-        </w:r>
-      </w:fldSimple>
+      <w:r>
+        <w:fldChar w:fldCharType="begin"/>
+      </w:r>
+      <w:r>
+        <w:instrText xml:space="preserve"> SEQ Tabla \* ARABIC </w:instrText>
+      </w:r>
+      <w:r>
+        <w:fldChar w:fldCharType="separate"/>
+      </w:r>
+      <w:r>
+        <w:rPr>
+          <w:noProof/>
+        </w:rPr>
+        <w:t>5</w:t>
+      </w:r>
+      <w:r>
+        <w:rPr>
+          <w:noProof/>
+        </w:rPr>
+        <w:fldChar w:fldCharType="end"/>
+      </w:r>
       <w:r>
         <w:t xml:space="preserve"> Fases de Xtreme Programming</w:t>
       </w:r>
@@ -12788,7 +12898,7 @@
     </w:tbl>
     <w:p>
       <w:pPr>
-        <w:pStyle w:val="Descripcin"/>
+        <w:pStyle w:val="Epgrafe"/>
         <w:jc w:val="center"/>
         <w:rPr>
           <w:color w:val="000000" w:themeColor="text1"/>
@@ -12800,14 +12910,27 @@
       <w:r>
         <w:t xml:space="preserve">Tabla </w:t>
       </w:r>
-      <w:fldSimple w:instr=" SEQ Tabla \* ARABIC ">
-        <w:r>
-          <w:rPr>
-            <w:noProof/>
-          </w:rPr>
-          <w:t>6</w:t>
-        </w:r>
-      </w:fldSimple>
+      <w:r>
+        <w:fldChar w:fldCharType="begin"/>
+      </w:r>
+      <w:r>
+        <w:instrText xml:space="preserve"> SEQ Tabla \* ARABIC </w:instrText>
+      </w:r>
+      <w:r>
+        <w:fldChar w:fldCharType="separate"/>
+      </w:r>
+      <w:r>
+        <w:rPr>
+          <w:noProof/>
+        </w:rPr>
+        <w:t>6</w:t>
+      </w:r>
+      <w:r>
+        <w:rPr>
+          <w:noProof/>
+        </w:rPr>
+        <w:fldChar w:fldCharType="end"/>
+      </w:r>
       <w:r>
         <w:t xml:space="preserve"> Roles y Responsabilidades de XP</w:t>
       </w:r>
@@ -14052,7 +14175,7 @@
     </w:p>
     <w:p>
       <w:pPr>
-        <w:pStyle w:val="Descripcin"/>
+        <w:pStyle w:val="Epgrafe"/>
         <w:jc w:val="center"/>
         <w:rPr>
           <w:rFonts w:cs="Arial"/>
@@ -14064,14 +14187,27 @@
       <w:r>
         <w:t xml:space="preserve">Tabla </w:t>
       </w:r>
-      <w:fldSimple w:instr=" SEQ Tabla \* ARABIC ">
-        <w:r>
-          <w:rPr>
-            <w:noProof/>
-          </w:rPr>
-          <w:t>7</w:t>
-        </w:r>
-      </w:fldSimple>
+      <w:r>
+        <w:fldChar w:fldCharType="begin"/>
+      </w:r>
+      <w:r>
+        <w:instrText xml:space="preserve"> SEQ Tabla \* ARABIC </w:instrText>
+      </w:r>
+      <w:r>
+        <w:fldChar w:fldCharType="separate"/>
+      </w:r>
+      <w:r>
+        <w:rPr>
+          <w:noProof/>
+        </w:rPr>
+        <w:t>7</w:t>
+      </w:r>
+      <w:r>
+        <w:rPr>
+          <w:noProof/>
+        </w:rPr>
+        <w:fldChar w:fldCharType="end"/>
+      </w:r>
       <w:r>
         <w:t xml:space="preserve"> Técnicas y Prácticas de XP</w:t>
       </w:r>
@@ -16724,8 +16860,6 @@
               </w:rPr>
               <w:t xml:space="preserve">ios al sistema web, mediante un nombre de usuario y contraseña. </w:t>
             </w:r>
-            <w:bookmarkStart w:id="125" w:name="_GoBack"/>
-            <w:bookmarkEnd w:id="125"/>
           </w:p>
           <w:p>
             <w:pPr>
@@ -18684,7 +18818,7 @@
       <w:pPr>
         <w:pStyle w:val="Ttulo2"/>
       </w:pPr>
-      <w:bookmarkStart w:id="126" w:name="_Toc469924253"/>
+      <w:bookmarkStart w:id="125" w:name="_Toc469924253"/>
       <w:r>
         <w:t xml:space="preserve">2.2. </w:t>
       </w:r>
@@ -18700,7 +18834,7 @@
       <w:r>
         <w:t>NTOS NO FUNCIONALES</w:t>
       </w:r>
-      <w:bookmarkEnd w:id="126"/>
+      <w:bookmarkEnd w:id="125"/>
     </w:p>
     <w:p>
       <w:pPr>
@@ -18711,14 +18845,14 @@
         </w:numPr>
         <w:ind w:left="1072" w:hanging="504"/>
       </w:pPr>
-      <w:bookmarkStart w:id="127" w:name="_Toc469924254"/>
+      <w:bookmarkStart w:id="126" w:name="_Toc469924254"/>
       <w:r>
         <w:t xml:space="preserve">2.1.1. </w:t>
       </w:r>
       <w:r>
         <w:t>Tiempo de aprendizaje</w:t>
       </w:r>
-      <w:bookmarkEnd w:id="127"/>
+      <w:bookmarkEnd w:id="126"/>
     </w:p>
     <w:p>
       <w:pPr>
@@ -18742,20 +18876,20 @@
         </w:numPr>
         <w:ind w:left="1072" w:hanging="504"/>
       </w:pPr>
-      <w:bookmarkStart w:id="128" w:name="_Toc73239755"/>
-      <w:bookmarkStart w:id="129" w:name="_Toc301278716"/>
-      <w:bookmarkStart w:id="130" w:name="_Toc377460754"/>
-      <w:bookmarkStart w:id="131" w:name="_Toc469924255"/>
+      <w:bookmarkStart w:id="127" w:name="_Toc73239755"/>
+      <w:bookmarkStart w:id="128" w:name="_Toc301278716"/>
+      <w:bookmarkStart w:id="129" w:name="_Toc377460754"/>
+      <w:bookmarkStart w:id="130" w:name="_Toc469924255"/>
       <w:r>
         <w:t xml:space="preserve">2.1.2. </w:t>
       </w:r>
       <w:r>
         <w:t>Confiabilidad</w:t>
       </w:r>
+      <w:bookmarkEnd w:id="127"/>
       <w:bookmarkEnd w:id="128"/>
       <w:bookmarkEnd w:id="129"/>
       <w:bookmarkEnd w:id="130"/>
-      <w:bookmarkEnd w:id="131"/>
     </w:p>
     <w:p>
       <w:pPr>
@@ -18766,18 +18900,18 @@
         </w:numPr>
         <w:ind w:firstLine="709"/>
       </w:pPr>
-      <w:bookmarkStart w:id="132" w:name="_Toc73239756"/>
-      <w:bookmarkStart w:id="133" w:name="_Toc301278717"/>
-      <w:bookmarkStart w:id="134" w:name="_Toc377460755"/>
+      <w:bookmarkStart w:id="131" w:name="_Toc73239756"/>
+      <w:bookmarkStart w:id="132" w:name="_Toc301278717"/>
+      <w:bookmarkStart w:id="133" w:name="_Toc377460755"/>
       <w:r>
         <w:t xml:space="preserve">2.1.2.1. </w:t>
       </w:r>
       <w:r>
         <w:t>Tiempo de disponibilidad del sistema</w:t>
       </w:r>
+      <w:bookmarkEnd w:id="131"/>
       <w:bookmarkEnd w:id="132"/>
       <w:bookmarkEnd w:id="133"/>
-      <w:bookmarkEnd w:id="134"/>
     </w:p>
     <w:p>
       <w:r>
@@ -18818,20 +18952,20 @@
         </w:numPr>
         <w:ind w:firstLine="567"/>
       </w:pPr>
-      <w:bookmarkStart w:id="135" w:name="_Toc73239761"/>
-      <w:bookmarkStart w:id="136" w:name="_Toc301278721"/>
-      <w:bookmarkStart w:id="137" w:name="_Toc377460759"/>
-      <w:bookmarkStart w:id="138" w:name="_Toc469924256"/>
+      <w:bookmarkStart w:id="134" w:name="_Toc73239761"/>
+      <w:bookmarkStart w:id="135" w:name="_Toc301278721"/>
+      <w:bookmarkStart w:id="136" w:name="_Toc377460759"/>
+      <w:bookmarkStart w:id="137" w:name="_Toc469924256"/>
       <w:r>
         <w:t xml:space="preserve">2.1.3. </w:t>
       </w:r>
       <w:r>
         <w:t>Performance</w:t>
       </w:r>
+      <w:bookmarkEnd w:id="134"/>
       <w:bookmarkEnd w:id="135"/>
       <w:bookmarkEnd w:id="136"/>
       <w:bookmarkEnd w:id="137"/>
-      <w:bookmarkEnd w:id="138"/>
     </w:p>
     <w:p>
       <w:pPr>
@@ -18844,10 +18978,10 @@
           <w:tab w:val="left" w:pos="709"/>
         </w:tabs>
       </w:pPr>
-      <w:bookmarkStart w:id="139" w:name="_Toc73239762"/>
-      <w:bookmarkStart w:id="140" w:name="_Toc301278722"/>
-      <w:bookmarkStart w:id="141" w:name="_Toc377460760"/>
-      <w:bookmarkStart w:id="142" w:name="_Toc386526316"/>
+      <w:bookmarkStart w:id="138" w:name="_Toc73239762"/>
+      <w:bookmarkStart w:id="139" w:name="_Toc301278722"/>
+      <w:bookmarkStart w:id="140" w:name="_Toc377460760"/>
+      <w:bookmarkStart w:id="141" w:name="_Toc386526316"/>
       <w:r>
         <w:tab/>
         <w:t xml:space="preserve">2.1.3.1. </w:t>
@@ -18855,10 +18989,10 @@
       <w:r>
         <w:t>Acceso de clientes en línea</w:t>
       </w:r>
+      <w:bookmarkEnd w:id="138"/>
       <w:bookmarkEnd w:id="139"/>
       <w:bookmarkEnd w:id="140"/>
       <w:bookmarkEnd w:id="141"/>
-      <w:bookmarkEnd w:id="142"/>
     </w:p>
     <w:p>
       <w:pPr>
@@ -18871,7 +19005,7 @@
           <w:szCs w:val="24"/>
         </w:rPr>
       </w:pPr>
-      <w:bookmarkStart w:id="143" w:name="REQEXL3SQ"/>
+      <w:bookmarkStart w:id="142" w:name="REQEXL3SQ"/>
       <w:r>
         <w:rPr>
           <w:rFonts w:cs="Arial"/>
@@ -18889,10 +19023,10 @@
           <w:numId w:val="0"/>
         </w:numPr>
       </w:pPr>
-      <w:bookmarkStart w:id="144" w:name="_Toc73239763"/>
-      <w:bookmarkStart w:id="145" w:name="_Toc301278723"/>
-      <w:bookmarkStart w:id="146" w:name="_Toc377460761"/>
-      <w:bookmarkStart w:id="147" w:name="_Toc386526317"/>
+      <w:bookmarkStart w:id="143" w:name="_Toc73239763"/>
+      <w:bookmarkStart w:id="144" w:name="_Toc301278723"/>
+      <w:bookmarkStart w:id="145" w:name="_Toc377460761"/>
+      <w:bookmarkStart w:id="146" w:name="_Toc386526317"/>
       <w:r>
         <w:tab/>
         <w:t xml:space="preserve">2.1.3.2. </w:t>
@@ -18900,10 +19034,10 @@
       <w:r>
         <w:t>Tiempo de respuesta</w:t>
       </w:r>
+      <w:bookmarkEnd w:id="143"/>
       <w:bookmarkEnd w:id="144"/>
       <w:bookmarkEnd w:id="145"/>
       <w:bookmarkEnd w:id="146"/>
-      <w:bookmarkEnd w:id="147"/>
     </w:p>
     <w:p>
       <w:pPr>
@@ -18981,10 +19115,10 @@
         </w:tabs>
         <w:ind w:left="708"/>
       </w:pPr>
-      <w:bookmarkStart w:id="148" w:name="_Toc73239764"/>
-      <w:bookmarkStart w:id="149" w:name="_Toc301278724"/>
-      <w:bookmarkStart w:id="150" w:name="_Toc377460762"/>
-      <w:bookmarkStart w:id="151" w:name="_Toc386526318"/>
+      <w:bookmarkStart w:id="147" w:name="_Toc73239764"/>
+      <w:bookmarkStart w:id="148" w:name="_Toc301278724"/>
+      <w:bookmarkStart w:id="149" w:name="_Toc377460762"/>
+      <w:bookmarkStart w:id="150" w:name="_Toc386526318"/>
       <w:r>
         <w:lastRenderedPageBreak/>
         <w:t xml:space="preserve">2.1.3.3. </w:t>
@@ -18992,10 +19126,10 @@
       <w:r>
         <w:t>Cantidad de atención a usuarios</w:t>
       </w:r>
+      <w:bookmarkEnd w:id="147"/>
       <w:bookmarkEnd w:id="148"/>
       <w:bookmarkEnd w:id="149"/>
       <w:bookmarkEnd w:id="150"/>
-      <w:bookmarkEnd w:id="151"/>
     </w:p>
     <w:p>
       <w:pPr>
@@ -19032,7 +19166,7 @@
         </w:rPr>
         <w:t xml:space="preserve">usuarios a la vez. </w:t>
       </w:r>
-      <w:bookmarkEnd w:id="143"/>
+      <w:bookmarkEnd w:id="142"/>
     </w:p>
     <w:p>
       <w:pPr>
@@ -19043,14 +19177,14 @@
         </w:numPr>
         <w:ind w:firstLine="567"/>
       </w:pPr>
-      <w:bookmarkStart w:id="152" w:name="_Toc469924257"/>
+      <w:bookmarkStart w:id="151" w:name="_Toc469924257"/>
       <w:r>
         <w:t xml:space="preserve">2.1.4. </w:t>
       </w:r>
       <w:r>
         <w:t>Facilidad de Mantenimiento</w:t>
       </w:r>
-      <w:bookmarkEnd w:id="152"/>
+      <w:bookmarkEnd w:id="151"/>
     </w:p>
     <w:p>
       <w:pPr>
@@ -19116,7 +19250,7 @@
         </w:numPr>
         <w:ind w:firstLine="567"/>
       </w:pPr>
-      <w:bookmarkStart w:id="153" w:name="_Toc469924258"/>
+      <w:bookmarkStart w:id="152" w:name="_Toc469924258"/>
       <w:r>
         <w:t>2.1.</w:t>
       </w:r>
@@ -19129,7 +19263,7 @@
       <w:r>
         <w:t>Estándares de arquitectura</w:t>
       </w:r>
-      <w:bookmarkEnd w:id="153"/>
+      <w:bookmarkEnd w:id="152"/>
     </w:p>
     <w:p>
       <w:pPr>
@@ -19194,10 +19328,10 @@
         </w:numPr>
         <w:ind w:firstLine="567"/>
       </w:pPr>
-      <w:bookmarkStart w:id="154" w:name="_Toc73239772"/>
-      <w:bookmarkStart w:id="155" w:name="_Toc301278731"/>
-      <w:bookmarkStart w:id="156" w:name="_Toc377460769"/>
-      <w:bookmarkStart w:id="157" w:name="_Toc469924259"/>
+      <w:bookmarkStart w:id="153" w:name="_Toc73239772"/>
+      <w:bookmarkStart w:id="154" w:name="_Toc301278731"/>
+      <w:bookmarkStart w:id="155" w:name="_Toc377460769"/>
+      <w:bookmarkStart w:id="156" w:name="_Toc469924259"/>
       <w:r>
         <w:t>2.1.</w:t>
       </w:r>
@@ -19210,10 +19344,10 @@
       <w:r>
         <w:t>Motor de base de datos</w:t>
       </w:r>
+      <w:bookmarkEnd w:id="153"/>
       <w:bookmarkEnd w:id="154"/>
       <w:bookmarkEnd w:id="155"/>
       <w:bookmarkEnd w:id="156"/>
-      <w:bookmarkEnd w:id="157"/>
     </w:p>
     <w:p>
       <w:pPr>
@@ -19251,7 +19385,7 @@
         </w:numPr>
         <w:ind w:firstLine="567"/>
       </w:pPr>
-      <w:bookmarkStart w:id="158" w:name="_Toc469924260"/>
+      <w:bookmarkStart w:id="157" w:name="_Toc469924260"/>
       <w:r>
         <w:t>2.1.</w:t>
       </w:r>
@@ -19264,7 +19398,7 @@
       <w:r>
         <w:t>Cliente del navegador</w:t>
       </w:r>
-      <w:bookmarkEnd w:id="158"/>
+      <w:bookmarkEnd w:id="157"/>
     </w:p>
     <w:p>
       <w:pPr>
@@ -19303,10 +19437,10 @@
         </w:numPr>
         <w:ind w:firstLine="567"/>
       </w:pPr>
-      <w:bookmarkStart w:id="159" w:name="_Toc73239774"/>
-      <w:bookmarkStart w:id="160" w:name="_Toc301278733"/>
-      <w:bookmarkStart w:id="161" w:name="_Toc377460771"/>
-      <w:bookmarkStart w:id="162" w:name="_Toc469924261"/>
+      <w:bookmarkStart w:id="158" w:name="_Toc73239774"/>
+      <w:bookmarkStart w:id="159" w:name="_Toc301278733"/>
+      <w:bookmarkStart w:id="160" w:name="_Toc377460771"/>
+      <w:bookmarkStart w:id="161" w:name="_Toc469924261"/>
       <w:r>
         <w:t>2.1.</w:t>
       </w:r>
@@ -19319,10 +19453,10 @@
       <w:r>
         <w:t>Servidor Web</w:t>
       </w:r>
+      <w:bookmarkEnd w:id="158"/>
       <w:bookmarkEnd w:id="159"/>
       <w:bookmarkEnd w:id="160"/>
       <w:bookmarkEnd w:id="161"/>
-      <w:bookmarkEnd w:id="162"/>
     </w:p>
     <w:p>
       <w:r>
@@ -19347,10 +19481,10 @@
         </w:numPr>
         <w:ind w:left="1072" w:hanging="504"/>
       </w:pPr>
-      <w:bookmarkStart w:id="163" w:name="_Toc73239784"/>
-      <w:bookmarkStart w:id="164" w:name="_Toc301278740"/>
-      <w:bookmarkStart w:id="165" w:name="_Toc377460777"/>
-      <w:bookmarkStart w:id="166" w:name="_Toc469924262"/>
+      <w:bookmarkStart w:id="162" w:name="_Toc73239784"/>
+      <w:bookmarkStart w:id="163" w:name="_Toc301278740"/>
+      <w:bookmarkStart w:id="164" w:name="_Toc377460777"/>
+      <w:bookmarkStart w:id="165" w:name="_Toc469924262"/>
       <w:r>
         <w:t>2.1.</w:t>
       </w:r>
@@ -19363,10 +19497,10 @@
       <w:r>
         <w:t>Interfaces</w:t>
       </w:r>
+      <w:bookmarkEnd w:id="162"/>
       <w:bookmarkEnd w:id="163"/>
       <w:bookmarkEnd w:id="164"/>
       <w:bookmarkEnd w:id="165"/>
-      <w:bookmarkEnd w:id="166"/>
     </w:p>
     <w:p>
       <w:pPr>
@@ -19382,13 +19516,13 @@
         <w:ind w:left="1728" w:hanging="648"/>
         <w:jc w:val="left"/>
       </w:pPr>
-      <w:bookmarkStart w:id="167" w:name="_Toc73239785"/>
-      <w:bookmarkStart w:id="168" w:name="_Toc301278741"/>
-      <w:bookmarkStart w:id="169" w:name="_Toc377460778"/>
-      <w:bookmarkStart w:id="170" w:name="_Toc386526332"/>
-      <w:bookmarkStart w:id="171" w:name="_Toc456660597"/>
-      <w:bookmarkStart w:id="172" w:name="_Toc483806451"/>
-      <w:bookmarkStart w:id="173" w:name="_Toc40784929"/>
+      <w:bookmarkStart w:id="166" w:name="_Toc73239785"/>
+      <w:bookmarkStart w:id="167" w:name="_Toc301278741"/>
+      <w:bookmarkStart w:id="168" w:name="_Toc377460778"/>
+      <w:bookmarkStart w:id="169" w:name="_Toc386526332"/>
+      <w:bookmarkStart w:id="170" w:name="_Toc456660597"/>
+      <w:bookmarkStart w:id="171" w:name="_Toc483806451"/>
+      <w:bookmarkStart w:id="172" w:name="_Toc40784929"/>
       <w:r>
         <w:t>2.1.</w:t>
       </w:r>
@@ -19401,13 +19535,13 @@
       <w:r>
         <w:t>Interfaz de usuario</w:t>
       </w:r>
-      <w:bookmarkStart w:id="174" w:name="_Toc73239786"/>
-      <w:bookmarkStart w:id="175" w:name="_Toc301278742"/>
-      <w:bookmarkStart w:id="176" w:name="_Toc377460779"/>
+      <w:bookmarkStart w:id="173" w:name="_Toc73239786"/>
+      <w:bookmarkStart w:id="174" w:name="_Toc301278742"/>
+      <w:bookmarkStart w:id="175" w:name="_Toc377460779"/>
+      <w:bookmarkEnd w:id="166"/>
       <w:bookmarkEnd w:id="167"/>
       <w:bookmarkEnd w:id="168"/>
       <w:bookmarkEnd w:id="169"/>
-      <w:bookmarkEnd w:id="170"/>
       <w:r>
         <w:br/>
       </w:r>
@@ -19561,7 +19695,7 @@
         <w:ind w:left="1728" w:hanging="648"/>
         <w:jc w:val="left"/>
       </w:pPr>
-      <w:bookmarkStart w:id="177" w:name="_Toc386526333"/>
+      <w:bookmarkStart w:id="176" w:name="_Toc386526333"/>
       <w:r>
         <w:t>2.1.</w:t>
       </w:r>
@@ -19574,10 +19708,10 @@
       <w:r>
         <w:t>Interfaz de Hardware</w:t>
       </w:r>
+      <w:bookmarkEnd w:id="173"/>
       <w:bookmarkEnd w:id="174"/>
       <w:bookmarkEnd w:id="175"/>
       <w:bookmarkEnd w:id="176"/>
-      <w:bookmarkEnd w:id="177"/>
     </w:p>
     <w:p>
       <w:pPr>
@@ -19595,9 +19729,9 @@
           <w:szCs w:val="24"/>
         </w:rPr>
       </w:pPr>
-      <w:bookmarkStart w:id="178" w:name="_Toc73239787"/>
-      <w:bookmarkStart w:id="179" w:name="_Toc301278743"/>
-      <w:bookmarkStart w:id="180" w:name="_Toc377460780"/>
+      <w:bookmarkStart w:id="177" w:name="_Toc73239787"/>
+      <w:bookmarkStart w:id="178" w:name="_Toc301278743"/>
+      <w:bookmarkStart w:id="179" w:name="_Toc377460780"/>
       <w:r>
         <w:rPr>
           <w:rFonts w:cs="Arial"/>
@@ -19649,7 +19783,7 @@
         <w:ind w:left="1728" w:hanging="648"/>
         <w:jc w:val="left"/>
       </w:pPr>
-      <w:bookmarkStart w:id="181" w:name="_Toc386526334"/>
+      <w:bookmarkStart w:id="180" w:name="_Toc386526334"/>
       <w:r>
         <w:t>2.1.</w:t>
       </w:r>
@@ -19662,10 +19796,10 @@
       <w:r>
         <w:t>Interfaz de Comunicaciones</w:t>
       </w:r>
+      <w:bookmarkEnd w:id="177"/>
       <w:bookmarkEnd w:id="178"/>
       <w:bookmarkEnd w:id="179"/>
       <w:bookmarkEnd w:id="180"/>
-      <w:bookmarkEnd w:id="181"/>
     </w:p>
     <w:p>
       <w:pPr>
@@ -19683,12 +19817,12 @@
           <w:szCs w:val="24"/>
         </w:rPr>
       </w:pPr>
-      <w:bookmarkStart w:id="182" w:name="_Toc456660599"/>
-      <w:bookmarkStart w:id="183" w:name="_Toc483806453"/>
-      <w:bookmarkStart w:id="184" w:name="_Toc40784931"/>
-      <w:bookmarkStart w:id="185" w:name="_Toc73239788"/>
-      <w:bookmarkStart w:id="186" w:name="_Toc301278744"/>
-      <w:bookmarkStart w:id="187" w:name="_Toc377460781"/>
+      <w:bookmarkStart w:id="181" w:name="_Toc456660599"/>
+      <w:bookmarkStart w:id="182" w:name="_Toc483806453"/>
+      <w:bookmarkStart w:id="183" w:name="_Toc40784931"/>
+      <w:bookmarkStart w:id="184" w:name="_Toc73239788"/>
+      <w:bookmarkStart w:id="185" w:name="_Toc301278744"/>
+      <w:bookmarkStart w:id="186" w:name="_Toc377460781"/>
       <w:r>
         <w:rPr>
           <w:rFonts w:cs="Arial"/>
@@ -19800,7 +19934,7 @@
         <w:ind w:left="1728" w:hanging="648"/>
         <w:jc w:val="left"/>
       </w:pPr>
-      <w:bookmarkStart w:id="188" w:name="_Toc386526335"/>
+      <w:bookmarkStart w:id="187" w:name="_Toc386526335"/>
       <w:r>
         <w:t>2.1.</w:t>
       </w:r>
@@ -19813,16 +19947,16 @@
       <w:r>
         <w:t>Interfaces</w:t>
       </w:r>
+      <w:bookmarkEnd w:id="181"/>
       <w:bookmarkEnd w:id="182"/>
+      <w:r>
+        <w:t xml:space="preserve"> de Software</w:t>
+      </w:r>
       <w:bookmarkEnd w:id="183"/>
-      <w:r>
-        <w:t xml:space="preserve"> de Software</w:t>
-      </w:r>
       <w:bookmarkEnd w:id="184"/>
       <w:bookmarkEnd w:id="185"/>
       <w:bookmarkEnd w:id="186"/>
       <w:bookmarkEnd w:id="187"/>
-      <w:bookmarkEnd w:id="188"/>
     </w:p>
     <w:p>
       <w:pPr>
@@ -19862,9 +19996,9 @@
         </w:rPr>
         <w:t>para poder visualizarla.</w:t>
       </w:r>
+      <w:bookmarkEnd w:id="170"/>
       <w:bookmarkEnd w:id="171"/>
       <w:bookmarkEnd w:id="172"/>
-      <w:bookmarkEnd w:id="173"/>
     </w:p>
     <w:p>
       <w:pPr>
@@ -19996,14 +20130,14 @@
           <w:sz w:val="44"/>
         </w:rPr>
       </w:pPr>
-      <w:bookmarkStart w:id="189" w:name="_Toc469924263"/>
+      <w:bookmarkStart w:id="188" w:name="_Toc469924263"/>
       <w:r>
         <w:rPr>
           <w:sz w:val="44"/>
         </w:rPr>
         <w:t>CAPÍTULO III</w:t>
       </w:r>
-      <w:bookmarkEnd w:id="189"/>
+      <w:bookmarkEnd w:id="188"/>
       <w:r>
         <w:rPr>
           <w:sz w:val="44"/>
@@ -20020,18 +20154,18 @@
           <w:sz w:val="44"/>
         </w:rPr>
       </w:pPr>
-      <w:bookmarkStart w:id="190" w:name="_Toc468689165"/>
-      <w:bookmarkStart w:id="191" w:name="_Toc468716216"/>
-      <w:bookmarkStart w:id="192" w:name="_Toc469924264"/>
+      <w:bookmarkStart w:id="189" w:name="_Toc468689165"/>
+      <w:bookmarkStart w:id="190" w:name="_Toc468716216"/>
+      <w:bookmarkStart w:id="191" w:name="_Toc469924264"/>
       <w:r>
         <w:rPr>
           <w:sz w:val="44"/>
         </w:rPr>
         <w:t>ANÁLISIS</w:t>
       </w:r>
+      <w:bookmarkEnd w:id="189"/>
       <w:bookmarkEnd w:id="190"/>
       <w:bookmarkEnd w:id="191"/>
-      <w:bookmarkEnd w:id="192"/>
     </w:p>
     <w:p/>
     <w:p/>
@@ -20065,12 +20199,12 @@
       <w:pPr>
         <w:pStyle w:val="Ttulo1"/>
       </w:pPr>
-      <w:bookmarkStart w:id="193" w:name="_Toc469924265"/>
+      <w:bookmarkStart w:id="192" w:name="_Toc469924265"/>
       <w:r>
         <w:lastRenderedPageBreak/>
         <w:t>ANÁLISIS</w:t>
       </w:r>
-      <w:bookmarkEnd w:id="193"/>
+      <w:bookmarkEnd w:id="192"/>
     </w:p>
     <w:p>
       <w:pPr>
@@ -20092,30 +20226,30 @@
           <w:szCs w:val="26"/>
         </w:rPr>
       </w:pPr>
-      <w:bookmarkStart w:id="194" w:name="_Toc468689167"/>
-      <w:bookmarkStart w:id="195" w:name="_Toc468701275"/>
-      <w:bookmarkStart w:id="196" w:name="_Toc468716218"/>
-      <w:bookmarkStart w:id="197" w:name="_Toc469924266"/>
+      <w:bookmarkStart w:id="193" w:name="_Toc468689167"/>
+      <w:bookmarkStart w:id="194" w:name="_Toc468701275"/>
+      <w:bookmarkStart w:id="195" w:name="_Toc468716218"/>
+      <w:bookmarkStart w:id="196" w:name="_Toc469924266"/>
+      <w:bookmarkEnd w:id="193"/>
       <w:bookmarkEnd w:id="194"/>
       <w:bookmarkEnd w:id="195"/>
       <w:bookmarkEnd w:id="196"/>
+    </w:p>
+    <w:p>
+      <w:pPr>
+        <w:pStyle w:val="Ttulo2"/>
+      </w:pPr>
+      <w:bookmarkStart w:id="197" w:name="_Toc469924267"/>
+      <w:r>
+        <w:t>ESPECIFICA</w:t>
+      </w:r>
+      <w:r>
+        <w:t>CIÓN DE REQUERMIENTOS DE SOFTWAR</w:t>
+      </w:r>
+      <w:r>
+        <w:t>E</w:t>
+      </w:r>
       <w:bookmarkEnd w:id="197"/>
-    </w:p>
-    <w:p>
-      <w:pPr>
-        <w:pStyle w:val="Ttulo2"/>
-      </w:pPr>
-      <w:bookmarkStart w:id="198" w:name="_Toc469924267"/>
-      <w:r>
-        <w:t>ESPECIFICA</w:t>
-      </w:r>
-      <w:r>
-        <w:t>CIÓN DE REQUERMIENTOS DE SOFTWAR</w:t>
-      </w:r>
-      <w:r>
-        <w:t>E</w:t>
-      </w:r>
-      <w:bookmarkEnd w:id="198"/>
     </w:p>
     <w:p>
       <w:r>
@@ -20230,14 +20364,14 @@
         </w:numPr>
         <w:ind w:left="1072" w:hanging="504"/>
       </w:pPr>
-      <w:bookmarkStart w:id="199" w:name="_Toc469924268"/>
+      <w:bookmarkStart w:id="198" w:name="_Toc469924268"/>
       <w:r>
         <w:t xml:space="preserve">3.1 </w:t>
       </w:r>
       <w:r>
         <w:t>Historias de usuario</w:t>
       </w:r>
-      <w:bookmarkEnd w:id="199"/>
+      <w:bookmarkEnd w:id="198"/>
     </w:p>
     <w:p>
       <w:pPr>
@@ -20728,7 +20862,7 @@
             <w:r>
               <w:rPr>
                 <w:noProof/>
-                <w:lang w:eastAsia="es-BO"/>
+                <w:lang w:val="es-ES" w:eastAsia="es-ES"/>
               </w:rPr>
               <w:drawing>
                 <wp:inline distT="0" distB="0" distL="0" distR="0" wp14:anchorId="456E3A0A" wp14:editId="30B57823">
@@ -20746,7 +20880,7 @@
                           <pic:cNvPicPr/>
                         </pic:nvPicPr>
                         <pic:blipFill>
-                          <a:blip r:embed="rId21"/>
+                          <a:blip r:embed="rId22"/>
                           <a:stretch>
                             <a:fillRect/>
                           </a:stretch>
@@ -20862,7 +20996,7 @@
           <w:szCs w:val="24"/>
         </w:rPr>
       </w:pPr>
-      <w:bookmarkStart w:id="200" w:name="_Toc386526340"/>
+      <w:bookmarkStart w:id="199" w:name="_Toc386526340"/>
       <w:r>
         <w:lastRenderedPageBreak/>
         <w:t>3.1.2.</w:t>
@@ -20883,7 +21017,7 @@
         </w:rPr>
         <w:t xml:space="preserve"> de categor</w:t>
       </w:r>
-      <w:bookmarkEnd w:id="200"/>
+      <w:bookmarkEnd w:id="199"/>
       <w:r>
         <w:rPr>
           <w:rFonts w:cs="Arial"/>
@@ -21403,7 +21537,7 @@
             <w:r>
               <w:rPr>
                 <w:noProof/>
-                <w:lang w:eastAsia="es-BO"/>
+                <w:lang w:val="es-ES" w:eastAsia="es-ES"/>
               </w:rPr>
               <w:drawing>
                 <wp:inline distT="0" distB="0" distL="0" distR="0">
@@ -21423,7 +21557,7 @@
                           </pic:cNvPicPr>
                         </pic:nvPicPr>
                         <pic:blipFill>
-                          <a:blip r:embed="rId22">
+                          <a:blip r:embed="rId23">
                             <a:extLst>
                               <a:ext uri="{28A0092B-C50C-407E-A947-70E740481C1C}">
                                 <a14:useLocalDpi xmlns:a14="http://schemas.microsoft.com/office/drawing/2010/main" val="0"/>
@@ -22059,7 +22193,7 @@
             <w:r>
               <w:rPr>
                 <w:noProof/>
-                <w:lang w:eastAsia="es-BO"/>
+                <w:lang w:val="es-ES" w:eastAsia="es-ES"/>
               </w:rPr>
               <w:drawing>
                 <wp:inline distT="0" distB="0" distL="0" distR="0">
@@ -22079,7 +22213,7 @@
                           </pic:cNvPicPr>
                         </pic:nvPicPr>
                         <pic:blipFill>
-                          <a:blip r:embed="rId23">
+                          <a:blip r:embed="rId24">
                             <a:extLst>
                               <a:ext uri="{28A0092B-C50C-407E-A947-70E740481C1C}">
                                 <a14:useLocalDpi xmlns:a14="http://schemas.microsoft.com/office/drawing/2010/main" val="0"/>
@@ -22594,7 +22728,7 @@
             <w:r>
               <w:rPr>
                 <w:noProof/>
-                <w:lang w:eastAsia="es-BO"/>
+                <w:lang w:val="es-ES" w:eastAsia="es-ES"/>
               </w:rPr>
               <w:drawing>
                 <wp:inline distT="0" distB="0" distL="0" distR="0">
@@ -22614,7 +22748,7 @@
                           </pic:cNvPicPr>
                         </pic:nvPicPr>
                         <pic:blipFill>
-                          <a:blip r:embed="rId24">
+                          <a:blip r:embed="rId25">
                             <a:extLst>
                               <a:ext uri="{28A0092B-C50C-407E-A947-70E740481C1C}">
                                 <a14:useLocalDpi xmlns:a14="http://schemas.microsoft.com/office/drawing/2010/main" val="0"/>
@@ -23209,7 +23343,7 @@
             <w:r>
               <w:rPr>
                 <w:noProof/>
-                <w:lang w:eastAsia="es-BO"/>
+                <w:lang w:val="es-ES" w:eastAsia="es-ES"/>
               </w:rPr>
               <w:lastRenderedPageBreak/>
               <w:drawing>
@@ -23230,7 +23364,7 @@
                           </pic:cNvPicPr>
                         </pic:nvPicPr>
                         <pic:blipFill>
-                          <a:blip r:embed="rId25">
+                          <a:blip r:embed="rId26">
                             <a:extLst>
                               <a:ext uri="{28A0092B-C50C-407E-A947-70E740481C1C}">
                                 <a14:useLocalDpi xmlns:a14="http://schemas.microsoft.com/office/drawing/2010/main" val="0"/>
@@ -23790,7 +23924,7 @@
             <w:r>
               <w:rPr>
                 <w:noProof/>
-                <w:lang w:eastAsia="es-BO"/>
+                <w:lang w:val="es-ES" w:eastAsia="es-ES"/>
               </w:rPr>
               <w:drawing>
                 <wp:inline distT="0" distB="0" distL="0" distR="0">
@@ -23810,7 +23944,7 @@
                           </pic:cNvPicPr>
                         </pic:nvPicPr>
                         <pic:blipFill>
-                          <a:blip r:embed="rId26" cstate="print">
+                          <a:blip r:embed="rId27" cstate="print">
                             <a:extLst>
                               <a:ext uri="{28A0092B-C50C-407E-A947-70E740481C1C}">
                                 <a14:useLocalDpi xmlns:a14="http://schemas.microsoft.com/office/drawing/2010/main" val="0"/>
@@ -23923,14 +24057,14 @@
           <w:sz w:val="44"/>
         </w:rPr>
       </w:pPr>
-      <w:bookmarkStart w:id="201" w:name="_Toc469924269"/>
+      <w:bookmarkStart w:id="200" w:name="_Toc469924269"/>
       <w:r>
         <w:rPr>
           <w:sz w:val="44"/>
         </w:rPr>
         <w:t>CAPÍTULO IV</w:t>
       </w:r>
-      <w:bookmarkEnd w:id="201"/>
+      <w:bookmarkEnd w:id="200"/>
       <w:r>
         <w:rPr>
           <w:sz w:val="44"/>
@@ -23953,18 +24087,18 @@
         </w:rPr>
         <w:t xml:space="preserve"> </w:t>
       </w:r>
-      <w:bookmarkStart w:id="202" w:name="_Toc468689171"/>
-      <w:bookmarkStart w:id="203" w:name="_Toc468716222"/>
-      <w:bookmarkStart w:id="204" w:name="_Toc469924270"/>
+      <w:bookmarkStart w:id="201" w:name="_Toc468689171"/>
+      <w:bookmarkStart w:id="202" w:name="_Toc468716222"/>
+      <w:bookmarkStart w:id="203" w:name="_Toc469924270"/>
       <w:r>
         <w:rPr>
           <w:sz w:val="44"/>
         </w:rPr>
         <w:t>DISEÑO</w:t>
       </w:r>
+      <w:bookmarkEnd w:id="201"/>
       <w:bookmarkEnd w:id="202"/>
       <w:bookmarkEnd w:id="203"/>
-      <w:bookmarkEnd w:id="204"/>
     </w:p>
     <w:p>
       <w:pPr>
@@ -23979,12 +24113,12 @@
       <w:pPr>
         <w:pStyle w:val="Ttulo1"/>
       </w:pPr>
-      <w:bookmarkStart w:id="205" w:name="_Toc469924271"/>
+      <w:bookmarkStart w:id="204" w:name="_Toc469924271"/>
       <w:r>
         <w:lastRenderedPageBreak/>
         <w:t>DISEÑO</w:t>
       </w:r>
-      <w:bookmarkEnd w:id="205"/>
+      <w:bookmarkEnd w:id="204"/>
     </w:p>
     <w:p>
       <w:pPr>
@@ -24006,36 +24140,36 @@
           <w:szCs w:val="26"/>
         </w:rPr>
       </w:pPr>
-      <w:bookmarkStart w:id="206" w:name="_Toc468689173"/>
-      <w:bookmarkStart w:id="207" w:name="_Toc468701281"/>
-      <w:bookmarkStart w:id="208" w:name="_Toc468716224"/>
-      <w:bookmarkStart w:id="209" w:name="_Toc469924272"/>
+      <w:bookmarkStart w:id="205" w:name="_Toc468689173"/>
+      <w:bookmarkStart w:id="206" w:name="_Toc468701281"/>
+      <w:bookmarkStart w:id="207" w:name="_Toc468716224"/>
+      <w:bookmarkStart w:id="208" w:name="_Toc469924272"/>
+      <w:bookmarkEnd w:id="205"/>
       <w:bookmarkEnd w:id="206"/>
       <w:bookmarkEnd w:id="207"/>
       <w:bookmarkEnd w:id="208"/>
+    </w:p>
+    <w:p>
+      <w:pPr>
+        <w:pStyle w:val="Ttulo2"/>
+      </w:pPr>
+      <w:bookmarkStart w:id="209" w:name="_Toc469924273"/>
+      <w:r>
+        <w:t xml:space="preserve">4.1. </w:t>
+      </w:r>
+      <w:r>
+        <w:t>Arquitectura de la solución</w:t>
+      </w:r>
+      <w:r>
+        <w:t xml:space="preserve"> para  modelo en capas</w:t>
+      </w:r>
       <w:bookmarkEnd w:id="209"/>
     </w:p>
     <w:p>
-      <w:pPr>
-        <w:pStyle w:val="Ttulo2"/>
-      </w:pPr>
-      <w:bookmarkStart w:id="210" w:name="_Toc469924273"/>
-      <w:r>
-        <w:t xml:space="preserve">4.1. </w:t>
-      </w:r>
-      <w:r>
-        <w:t>Arquitectura de la solución</w:t>
-      </w:r>
-      <w:r>
-        <w:t xml:space="preserve"> para  modelo en capas</w:t>
-      </w:r>
-      <w:bookmarkEnd w:id="210"/>
-    </w:p>
-    <w:p>
-      <w:r>
-        <w:rPr>
-          <w:noProof/>
-          <w:lang w:eastAsia="es-BO"/>
+      <w:r>
+        <w:rPr>
+          <w:noProof/>
+          <w:lang w:val="es-ES" w:eastAsia="es-ES"/>
         </w:rPr>
         <mc:AlternateContent>
           <mc:Choice Requires="wps">
@@ -24121,7 +24255,7 @@
               </wp:anchor>
             </w:drawing>
           </mc:Choice>
-          <mc:Fallback>
+          <mc:Fallback xmlns:w15="http://schemas.microsoft.com/office/word/2012/wordml">
             <w:pict>
               <v:shape w14:anchorId="44E3FA8E" id="28 Cuadro de texto" o:spid="_x0000_s1029" type="#_x0000_t202" style="position:absolute;left:0;text-align:left;margin-left:173.55pt;margin-top:379.85pt;width:114pt;height:21pt;z-index:251682304;visibility:visible;mso-wrap-style:square;mso-height-percent:0;mso-wrap-distance-left:9pt;mso-wrap-distance-top:0;mso-wrap-distance-right:9pt;mso-wrap-distance-bottom:0;mso-position-horizontal:absolute;mso-position-horizontal-relative:text;mso-position-vertical:absolute;mso-position-vertical-relative:text;mso-height-percent:0;mso-height-relative:margin;v-text-anchor:top" o:gfxdata="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" fillcolor="white [3201]" stroked="f" strokeweight=".5pt">
                 <v:textbox>
@@ -24151,7 +24285,7 @@
       <w:r>
         <w:rPr>
           <w:noProof/>
-          <w:lang w:eastAsia="es-BO"/>
+          <w:lang w:val="es-ES" w:eastAsia="es-ES"/>
         </w:rPr>
         <mc:AlternateContent>
           <mc:Choice Requires="wps">
@@ -24215,7 +24349,7 @@
               </wp:anchor>
             </w:drawing>
           </mc:Choice>
-          <mc:Fallback>
+          <mc:Fallback xmlns:w15="http://schemas.microsoft.com/office/word/2012/wordml">
             <w:pict>
               <v:shapetype w14:anchorId="14FBDC20" id="_x0000_t88" coordsize="21600,21600" o:spt="88" adj="1800,10800" path="m,qx10800@0l10800@2qy21600@11,10800@3l10800@1qy,21600e" filled="f">
                 <v:formulas>
@@ -24248,7 +24382,7 @@
       <w:r>
         <w:rPr>
           <w:noProof/>
-          <w:lang w:eastAsia="es-BO"/>
+          <w:lang w:val="es-ES" w:eastAsia="es-ES"/>
         </w:rPr>
         <mc:AlternateContent>
           <mc:Choice Requires="wps">
@@ -24334,7 +24468,7 @@
               </wp:anchor>
             </w:drawing>
           </mc:Choice>
-          <mc:Fallback>
+          <mc:Fallback xmlns:w15="http://schemas.microsoft.com/office/word/2012/wordml">
             <w:pict>
               <v:shape w14:anchorId="63009B0E" id="_x0000_s1030" type="#_x0000_t202" style="position:absolute;left:0;text-align:left;margin-left:186.6pt;margin-top:359.25pt;width:114pt;height:21pt;z-index:251670016;visibility:visible;mso-wrap-style:square;mso-height-percent:0;mso-wrap-distance-left:9pt;mso-wrap-distance-top:0;mso-wrap-distance-right:9pt;mso-wrap-distance-bottom:0;mso-position-horizontal:absolute;mso-position-horizontal-relative:text;mso-position-vertical:absolute;mso-position-vertical-relative:text;mso-height-percent:0;mso-height-relative:margin;v-text-anchor:top" o:gfxdata="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" fillcolor="white [3201]" stroked="f" strokeweight=".5pt">
                 <v:textbox>
@@ -24364,7 +24498,7 @@
       <w:r>
         <w:rPr>
           <w:noProof/>
-          <w:lang w:eastAsia="es-BO"/>
+          <w:lang w:val="es-ES" w:eastAsia="es-ES"/>
         </w:rPr>
         <mc:AlternateContent>
           <mc:Choice Requires="wps">
@@ -24428,7 +24562,7 @@
               </wp:anchor>
             </w:drawing>
           </mc:Choice>
-          <mc:Fallback>
+          <mc:Fallback xmlns:w15="http://schemas.microsoft.com/office/word/2012/wordml">
             <w:pict>
               <v:shape w14:anchorId="15692350" id="Cerrar llave 9" o:spid="_x0000_s1026" type="#_x0000_t88" style="position:absolute;margin-left:166.15pt;margin-top:363.7pt;width:7.65pt;height:14.55pt;z-index:251667968;visibility:visible;mso-wrap-style:square;mso-width-percent:0;mso-height-percent:0;mso-wrap-distance-left:9pt;mso-wrap-distance-top:0;mso-wrap-distance-right:9pt;mso-wrap-distance-bottom:0;mso-position-horizontal:absolute;mso-position-horizontal-relative:text;mso-position-vertical:absolute;mso-position-vertical-relative:text;mso-width-percent:0;mso-height-percent:0;mso-width-relative:margin;mso-height-relative:margin;v-text-anchor:middle" o:gfxdata="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" adj="947" strokecolor="#5b9bd5 [3204]" strokeweight="2.25pt">
                 <v:stroke joinstyle="miter"/>
@@ -24440,7 +24574,7 @@
       <w:r>
         <w:rPr>
           <w:noProof/>
-          <w:lang w:eastAsia="es-BO"/>
+          <w:lang w:val="es-ES" w:eastAsia="es-ES"/>
         </w:rPr>
         <mc:AlternateContent>
           <mc:Choice Requires="wps">
@@ -24499,7 +24633,7 @@
               </wp:anchor>
             </w:drawing>
           </mc:Choice>
-          <mc:Fallback>
+          <mc:Fallback xmlns:w15="http://schemas.microsoft.com/office/word/2012/wordml">
             <w:pict>
               <v:rect w14:anchorId="64461FDC" id="Rectángulo 49" o:spid="_x0000_s1026" style="position:absolute;margin-left:64.95pt;margin-top:92.75pt;width:111.75pt;height:12pt;z-index:-251668992;visibility:visible;mso-wrap-style:square;mso-wrap-distance-left:9pt;mso-wrap-distance-top:0;mso-wrap-distance-right:9pt;mso-wrap-distance-bottom:0;mso-position-horizontal:absolute;mso-position-horizontal-relative:text;mso-position-vertical:absolute;mso-position-vertical-relative:text;v-text-anchor:middle" o:gfxdata="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" fillcolor="#5b9bd5 [3204]" strokecolor="#1f4d78 [1604]" strokeweight="1pt"/>
             </w:pict>
@@ -24509,7 +24643,7 @@
       <w:r>
         <w:rPr>
           <w:noProof/>
-          <w:lang w:eastAsia="es-BO"/>
+          <w:lang w:val="es-ES" w:eastAsia="es-ES"/>
         </w:rPr>
         <mc:AlternateContent>
           <mc:Choice Requires="wps">
@@ -24595,7 +24729,7 @@
               </wp:anchor>
             </w:drawing>
           </mc:Choice>
-          <mc:Fallback>
+          <mc:Fallback xmlns:w15="http://schemas.microsoft.com/office/word/2012/wordml">
             <w:pict>
               <v:shape w14:anchorId="56CDE4E6" id="_x0000_s1031" type="#_x0000_t202" style="position:absolute;left:0;text-align:left;margin-left:237.45pt;margin-top:324.5pt;width:114pt;height:21pt;z-index:251662848;visibility:visible;mso-wrap-style:square;mso-height-percent:0;mso-wrap-distance-left:9pt;mso-wrap-distance-top:0;mso-wrap-distance-right:9pt;mso-wrap-distance-bottom:0;mso-position-horizontal:absolute;mso-position-horizontal-relative:text;mso-position-vertical:absolute;mso-position-vertical-relative:text;mso-height-percent:0;mso-height-relative:margin;v-text-anchor:top" o:gfxdata="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" fillcolor="white [3201]" stroked="f" strokeweight=".5pt">
                 <v:textbox>
@@ -24625,7 +24759,7 @@
       <w:r>
         <w:rPr>
           <w:noProof/>
-          <w:lang w:eastAsia="es-BO"/>
+          <w:lang w:val="es-ES" w:eastAsia="es-ES"/>
         </w:rPr>
         <mc:AlternateContent>
           <mc:Choice Requires="wps">
@@ -24686,7 +24820,7 @@
               </wp:anchor>
             </w:drawing>
           </mc:Choice>
-          <mc:Fallback>
+          <mc:Fallback xmlns:w15="http://schemas.microsoft.com/office/word/2012/wordml">
             <w:pict>
               <v:shape w14:anchorId="615211FC" id="Cerrar llave 46" o:spid="_x0000_s1026" type="#_x0000_t88" style="position:absolute;margin-left:196.2pt;margin-top:314.75pt;width:27pt;height:42.75pt;z-index:251658752;visibility:visible;mso-wrap-style:square;mso-height-percent:0;mso-wrap-distance-left:9pt;mso-wrap-distance-top:0;mso-wrap-distance-right:9pt;mso-wrap-distance-bottom:0;mso-position-horizontal:absolute;mso-position-horizontal-relative:text;mso-position-vertical:absolute;mso-position-vertical-relative:text;mso-height-percent:0;mso-height-relative:margin;v-text-anchor:middle" o:gfxdata="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" adj="1137" strokecolor="#5b9bd5 [3204]" strokeweight="2.25pt">
                 <v:stroke joinstyle="miter"/>
@@ -24698,7 +24832,7 @@
       <w:r>
         <w:rPr>
           <w:noProof/>
-          <w:lang w:eastAsia="es-BO"/>
+          <w:lang w:val="es-ES" w:eastAsia="es-ES"/>
         </w:rPr>
         <mc:AlternateContent>
           <mc:Choice Requires="wps">
@@ -24784,7 +24918,7 @@
               </wp:anchor>
             </w:drawing>
           </mc:Choice>
-          <mc:Fallback>
+          <mc:Fallback xmlns:w15="http://schemas.microsoft.com/office/word/2012/wordml">
             <w:pict>
               <v:shape w14:anchorId="467693C1" id="_x0000_s1032" type="#_x0000_t202" style="position:absolute;left:0;text-align:left;margin-left:237.45pt;margin-top:245.75pt;width:114pt;height:21pt;z-index:251655680;visibility:visible;mso-wrap-style:square;mso-height-percent:0;mso-wrap-distance-left:9pt;mso-wrap-distance-top:0;mso-wrap-distance-right:9pt;mso-wrap-distance-bottom:0;mso-position-horizontal:absolute;mso-position-horizontal-relative:text;mso-position-vertical:absolute;mso-position-vertical-relative:text;mso-height-percent:0;mso-height-relative:margin;v-text-anchor:top" o:gfxdata="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" fillcolor="white [3201]" stroked="f" strokeweight=".5pt">
                 <v:textbox>
@@ -24814,7 +24948,7 @@
       <w:r>
         <w:rPr>
           <w:noProof/>
-          <w:lang w:eastAsia="es-BO"/>
+          <w:lang w:val="es-ES" w:eastAsia="es-ES"/>
         </w:rPr>
         <mc:AlternateContent>
           <mc:Choice Requires="wps">
@@ -24872,7 +25006,7 @@
               </wp:anchor>
             </w:drawing>
           </mc:Choice>
-          <mc:Fallback>
+          <mc:Fallback xmlns:w15="http://schemas.microsoft.com/office/word/2012/wordml">
             <w:pict>
               <v:shape w14:anchorId="5F8492A2" id="Cerrar llave 43" o:spid="_x0000_s1026" type="#_x0000_t88" style="position:absolute;margin-left:196.2pt;margin-top:206.75pt;width:27pt;height:102pt;z-index:251653632;visibility:visible;mso-wrap-style:square;mso-wrap-distance-left:9pt;mso-wrap-distance-top:0;mso-wrap-distance-right:9pt;mso-wrap-distance-bottom:0;mso-position-horizontal:absolute;mso-position-horizontal-relative:text;mso-position-vertical:absolute;mso-position-vertical-relative:text;v-text-anchor:middle" o:gfxdata="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" adj="476" strokecolor="#5b9bd5 [3204]" strokeweight="2.25pt">
                 <v:stroke joinstyle="miter"/>
@@ -24884,7 +25018,7 @@
       <w:r>
         <w:rPr>
           <w:noProof/>
-          <w:lang w:eastAsia="es-BO"/>
+          <w:lang w:val="es-ES" w:eastAsia="es-ES"/>
         </w:rPr>
         <mc:AlternateContent>
           <mc:Choice Requires="wps">
@@ -24970,7 +25104,7 @@
               </wp:anchor>
             </w:drawing>
           </mc:Choice>
-          <mc:Fallback>
+          <mc:Fallback xmlns:w15="http://schemas.microsoft.com/office/word/2012/wordml">
             <w:pict>
               <v:shape w14:anchorId="0C7FC207" id="_x0000_s1033" type="#_x0000_t202" style="position:absolute;left:0;text-align:left;margin-left:241.2pt;margin-top:132.5pt;width:114pt;height:21pt;z-index:251651584;visibility:visible;mso-wrap-style:square;mso-height-percent:0;mso-wrap-distance-left:9pt;mso-wrap-distance-top:0;mso-wrap-distance-right:9pt;mso-wrap-distance-bottom:0;mso-position-horizontal:absolute;mso-position-horizontal-relative:text;mso-position-vertical:absolute;mso-position-vertical-relative:text;mso-height-percent:0;mso-height-relative:margin;v-text-anchor:top" o:gfxdata="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" fillcolor="white [3201]" stroked="f" strokeweight=".5pt">
                 <v:textbox>
@@ -25000,7 +25134,7 @@
       <w:r>
         <w:rPr>
           <w:noProof/>
-          <w:lang w:eastAsia="es-BO"/>
+          <w:lang w:val="es-ES" w:eastAsia="es-ES"/>
         </w:rPr>
         <mc:AlternateContent>
           <mc:Choice Requires="wps">
@@ -25058,7 +25192,7 @@
               </wp:anchor>
             </w:drawing>
           </mc:Choice>
-          <mc:Fallback>
+          <mc:Fallback xmlns:w15="http://schemas.microsoft.com/office/word/2012/wordml">
             <w:pict>
               <v:shape w14:anchorId="09B1A0FB" id="Cerrar llave 38" o:spid="_x0000_s1026" type="#_x0000_t88" style="position:absolute;margin-left:196.2pt;margin-top:97.25pt;width:27pt;height:102pt;z-index:251649536;visibility:visible;mso-wrap-style:square;mso-wrap-distance-left:9pt;mso-wrap-distance-top:0;mso-wrap-distance-right:9pt;mso-wrap-distance-bottom:0;mso-position-horizontal:absolute;mso-position-horizontal-relative:text;mso-position-vertical:absolute;mso-position-vertical-relative:text;v-text-anchor:middle" o:gfxdata="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" adj="476" strokecolor="#5b9bd5 [3204]" strokeweight="2.25pt">
                 <v:stroke joinstyle="miter"/>
@@ -25070,7 +25204,7 @@
       <w:r>
         <w:rPr>
           <w:noProof/>
-          <w:lang w:eastAsia="es-BO"/>
+          <w:lang w:val="es-ES" w:eastAsia="es-ES"/>
         </w:rPr>
         <w:drawing>
           <wp:inline distT="0" distB="0" distL="0" distR="0" wp14:anchorId="09EEB659" wp14:editId="25D62231">
@@ -25090,7 +25224,7 @@
                     </pic:cNvPicPr>
                   </pic:nvPicPr>
                   <pic:blipFill>
-                    <a:blip r:embed="rId27">
+                    <a:blip r:embed="rId28">
                       <a:extLst>
                         <a:ext uri="{28A0092B-C50C-407E-A947-70E740481C1C}">
                           <a14:useLocalDpi xmlns:a14="http://schemas.microsoft.com/office/drawing/2010/main" val="0"/>
@@ -25124,28 +25258,41 @@
     </w:p>
     <w:p>
       <w:pPr>
-        <w:pStyle w:val="Descripcin"/>
+        <w:pStyle w:val="Epgrafe"/>
         <w:jc w:val="center"/>
         <w:rPr>
           <w:lang w:val="es-ES_tradnl"/>
         </w:rPr>
       </w:pPr>
-      <w:bookmarkStart w:id="211" w:name="_Toc469924384"/>
+      <w:bookmarkStart w:id="210" w:name="_Toc469924384"/>
       <w:r>
         <w:t xml:space="preserve">Ilustración </w:t>
       </w:r>
-      <w:fldSimple w:instr=" SEQ Ilustración \* ARABIC ">
-        <w:r>
-          <w:rPr>
-            <w:noProof/>
-          </w:rPr>
-          <w:t>5</w:t>
-        </w:r>
-      </w:fldSimple>
+      <w:r>
+        <w:fldChar w:fldCharType="begin"/>
+      </w:r>
+      <w:r>
+        <w:instrText xml:space="preserve"> SEQ Ilustración \* ARABIC </w:instrText>
+      </w:r>
+      <w:r>
+        <w:fldChar w:fldCharType="separate"/>
+      </w:r>
+      <w:r>
+        <w:rPr>
+          <w:noProof/>
+        </w:rPr>
+        <w:t>5</w:t>
+      </w:r>
+      <w:r>
+        <w:rPr>
+          <w:noProof/>
+        </w:rPr>
+        <w:fldChar w:fldCharType="end"/>
+      </w:r>
       <w:r>
         <w:t xml:space="preserve"> Arquitectura de la Solución</w:t>
       </w:r>
-      <w:bookmarkEnd w:id="211"/>
+      <w:bookmarkEnd w:id="210"/>
       <w:r>
         <w:t xml:space="preserve"> </w:t>
       </w:r>
@@ -25225,7 +25372,7 @@
           <w:rFonts w:cs="Arial"/>
         </w:rPr>
       </w:pPr>
-      <w:bookmarkStart w:id="212" w:name="_Toc469924274"/>
+      <w:bookmarkStart w:id="211" w:name="_Toc469924274"/>
       <w:r>
         <w:rPr>
           <w:rFonts w:cs="Arial"/>
@@ -25239,7 +25386,7 @@
         </w:rPr>
         <w:t>Descripción de la arquitectura de la solución</w:t>
       </w:r>
-      <w:bookmarkEnd w:id="212"/>
+      <w:bookmarkEnd w:id="211"/>
     </w:p>
     <w:p>
       <w:r>
@@ -25401,7 +25548,7 @@
       <w:pPr>
         <w:pStyle w:val="Ttulo2"/>
       </w:pPr>
-      <w:bookmarkStart w:id="213" w:name="_Toc469924275"/>
+      <w:bookmarkStart w:id="212" w:name="_Toc469924275"/>
       <w:r>
         <w:lastRenderedPageBreak/>
         <w:t xml:space="preserve">4.2. </w:t>
@@ -25412,7 +25559,7 @@
       <w:r>
         <w:t>n capas</w:t>
       </w:r>
-      <w:bookmarkEnd w:id="213"/>
+      <w:bookmarkEnd w:id="212"/>
     </w:p>
     <w:p>
       <w:r>
@@ -25423,7 +25570,7 @@
       <w:r>
         <w:rPr>
           <w:noProof/>
-          <w:lang w:eastAsia="es-BO"/>
+          <w:lang w:val="es-ES" w:eastAsia="es-ES"/>
         </w:rPr>
         <w:drawing>
           <wp:inline distT="0" distB="0" distL="0" distR="0" wp14:anchorId="4A98E228" wp14:editId="6628FDFB">
@@ -25443,7 +25590,7 @@
                     </pic:cNvPicPr>
                   </pic:nvPicPr>
                   <pic:blipFill>
-                    <a:blip r:embed="rId28">
+                    <a:blip r:embed="rId29">
                       <a:extLst>
                         <a:ext uri="{28A0092B-C50C-407E-A947-70E740481C1C}">
                           <a14:useLocalDpi xmlns:a14="http://schemas.microsoft.com/office/drawing/2010/main" val="0"/>
@@ -25477,29 +25624,42 @@
     </w:p>
     <w:p>
       <w:pPr>
-        <w:pStyle w:val="Descripcin"/>
+        <w:pStyle w:val="Epgrafe"/>
         <w:jc w:val="center"/>
         <w:rPr>
           <w:b/>
           <w:bCs/>
         </w:rPr>
       </w:pPr>
-      <w:bookmarkStart w:id="214" w:name="_Toc469924385"/>
+      <w:bookmarkStart w:id="213" w:name="_Toc469924385"/>
       <w:r>
         <w:t xml:space="preserve">Ilustración </w:t>
       </w:r>
-      <w:fldSimple w:instr=" SEQ Ilustración \* ARABIC ">
-        <w:r>
-          <w:rPr>
-            <w:noProof/>
-          </w:rPr>
-          <w:t>6</w:t>
-        </w:r>
-      </w:fldSimple>
+      <w:r>
+        <w:fldChar w:fldCharType="begin"/>
+      </w:r>
+      <w:r>
+        <w:instrText xml:space="preserve"> SEQ Ilustración \* ARABIC </w:instrText>
+      </w:r>
+      <w:r>
+        <w:fldChar w:fldCharType="separate"/>
+      </w:r>
+      <w:r>
+        <w:rPr>
+          <w:noProof/>
+        </w:rPr>
+        <w:t>6</w:t>
+      </w:r>
+      <w:r>
+        <w:rPr>
+          <w:noProof/>
+        </w:rPr>
+        <w:fldChar w:fldCharType="end"/>
+      </w:r>
       <w:r>
         <w:t xml:space="preserve"> Arquitectura de Software</w:t>
       </w:r>
-      <w:bookmarkEnd w:id="214"/>
+      <w:bookmarkEnd w:id="213"/>
       <w:r>
         <w:t xml:space="preserve"> </w:t>
       </w:r>
@@ -25526,7 +25686,7 @@
     <w:p>
       <w:pPr>
         <w:sectPr>
-          <w:footerReference w:type="default" r:id="rId29"/>
+          <w:footerReference w:type="default" r:id="rId30"/>
           <w:pgSz w:w="12240" w:h="15840"/>
           <w:pgMar w:top="1417" w:right="1701" w:bottom="1417" w:left="1701" w:header="708" w:footer="708" w:gutter="0"/>
           <w:cols w:space="708"/>
@@ -25539,7 +25699,7 @@
       <w:pPr>
         <w:pStyle w:val="Ttulo2"/>
       </w:pPr>
-      <w:bookmarkStart w:id="215" w:name="_Toc469924276"/>
+      <w:bookmarkStart w:id="214" w:name="_Toc469924276"/>
       <w:r>
         <w:lastRenderedPageBreak/>
         <w:t xml:space="preserve">4.3. </w:t>
@@ -25547,7 +25707,7 @@
       <w:r>
         <w:t>DISEÑO DE BASE DE DATOS</w:t>
       </w:r>
-      <w:bookmarkEnd w:id="215"/>
+      <w:bookmarkEnd w:id="214"/>
     </w:p>
     <w:p>
       <w:pPr>
@@ -25569,14 +25729,14 @@
           <w:szCs w:val="24"/>
         </w:rPr>
       </w:pPr>
-      <w:bookmarkStart w:id="216" w:name="_Toc468689181"/>
-      <w:bookmarkStart w:id="217" w:name="_Toc468701289"/>
-      <w:bookmarkStart w:id="218" w:name="_Toc468716232"/>
-      <w:bookmarkStart w:id="219" w:name="_Toc469924277"/>
+      <w:bookmarkStart w:id="215" w:name="_Toc468689181"/>
+      <w:bookmarkStart w:id="216" w:name="_Toc468701289"/>
+      <w:bookmarkStart w:id="217" w:name="_Toc468716232"/>
+      <w:bookmarkStart w:id="218" w:name="_Toc469924277"/>
+      <w:bookmarkEnd w:id="215"/>
       <w:bookmarkEnd w:id="216"/>
       <w:bookmarkEnd w:id="217"/>
       <w:bookmarkEnd w:id="218"/>
-      <w:bookmarkEnd w:id="219"/>
     </w:p>
     <w:p>
       <w:pPr>
@@ -25598,14 +25758,14 @@
           <w:szCs w:val="24"/>
         </w:rPr>
       </w:pPr>
-      <w:bookmarkStart w:id="220" w:name="_Toc468689182"/>
-      <w:bookmarkStart w:id="221" w:name="_Toc468701290"/>
-      <w:bookmarkStart w:id="222" w:name="_Toc468716233"/>
-      <w:bookmarkStart w:id="223" w:name="_Toc469924278"/>
+      <w:bookmarkStart w:id="219" w:name="_Toc468689182"/>
+      <w:bookmarkStart w:id="220" w:name="_Toc468701290"/>
+      <w:bookmarkStart w:id="221" w:name="_Toc468716233"/>
+      <w:bookmarkStart w:id="222" w:name="_Toc469924278"/>
+      <w:bookmarkEnd w:id="219"/>
       <w:bookmarkEnd w:id="220"/>
       <w:bookmarkEnd w:id="221"/>
       <w:bookmarkEnd w:id="222"/>
-      <w:bookmarkEnd w:id="223"/>
     </w:p>
     <w:p>
       <w:pPr>
@@ -25627,14 +25787,14 @@
           <w:szCs w:val="24"/>
         </w:rPr>
       </w:pPr>
-      <w:bookmarkStart w:id="224" w:name="_Toc468689183"/>
-      <w:bookmarkStart w:id="225" w:name="_Toc468701291"/>
-      <w:bookmarkStart w:id="226" w:name="_Toc468716234"/>
-      <w:bookmarkStart w:id="227" w:name="_Toc469924279"/>
+      <w:bookmarkStart w:id="223" w:name="_Toc468689183"/>
+      <w:bookmarkStart w:id="224" w:name="_Toc468701291"/>
+      <w:bookmarkStart w:id="225" w:name="_Toc468716234"/>
+      <w:bookmarkStart w:id="226" w:name="_Toc469924279"/>
+      <w:bookmarkEnd w:id="223"/>
       <w:bookmarkEnd w:id="224"/>
       <w:bookmarkEnd w:id="225"/>
       <w:bookmarkEnd w:id="226"/>
-      <w:bookmarkEnd w:id="227"/>
     </w:p>
     <w:p>
       <w:pPr>
@@ -25656,14 +25816,14 @@
           <w:szCs w:val="24"/>
         </w:rPr>
       </w:pPr>
-      <w:bookmarkStart w:id="228" w:name="_Toc468689184"/>
-      <w:bookmarkStart w:id="229" w:name="_Toc468701292"/>
-      <w:bookmarkStart w:id="230" w:name="_Toc468716235"/>
-      <w:bookmarkStart w:id="231" w:name="_Toc469924280"/>
+      <w:bookmarkStart w:id="227" w:name="_Toc468689184"/>
+      <w:bookmarkStart w:id="228" w:name="_Toc468701292"/>
+      <w:bookmarkStart w:id="229" w:name="_Toc468716235"/>
+      <w:bookmarkStart w:id="230" w:name="_Toc469924280"/>
+      <w:bookmarkEnd w:id="227"/>
       <w:bookmarkEnd w:id="228"/>
       <w:bookmarkEnd w:id="229"/>
       <w:bookmarkEnd w:id="230"/>
-      <w:bookmarkEnd w:id="231"/>
     </w:p>
     <w:p>
       <w:pPr>
@@ -25685,14 +25845,14 @@
           <w:szCs w:val="24"/>
         </w:rPr>
       </w:pPr>
-      <w:bookmarkStart w:id="232" w:name="_Toc468689185"/>
-      <w:bookmarkStart w:id="233" w:name="_Toc468701293"/>
-      <w:bookmarkStart w:id="234" w:name="_Toc468716236"/>
-      <w:bookmarkStart w:id="235" w:name="_Toc469924281"/>
+      <w:bookmarkStart w:id="231" w:name="_Toc468689185"/>
+      <w:bookmarkStart w:id="232" w:name="_Toc468701293"/>
+      <w:bookmarkStart w:id="233" w:name="_Toc468716236"/>
+      <w:bookmarkStart w:id="234" w:name="_Toc469924281"/>
+      <w:bookmarkEnd w:id="231"/>
       <w:bookmarkEnd w:id="232"/>
       <w:bookmarkEnd w:id="233"/>
       <w:bookmarkEnd w:id="234"/>
-      <w:bookmarkEnd w:id="235"/>
     </w:p>
     <w:p>
       <w:pPr>
@@ -25714,14 +25874,14 @@
           <w:szCs w:val="24"/>
         </w:rPr>
       </w:pPr>
-      <w:bookmarkStart w:id="236" w:name="_Toc468689186"/>
-      <w:bookmarkStart w:id="237" w:name="_Toc468701294"/>
-      <w:bookmarkStart w:id="238" w:name="_Toc468716237"/>
-      <w:bookmarkStart w:id="239" w:name="_Toc469924282"/>
+      <w:bookmarkStart w:id="235" w:name="_Toc468689186"/>
+      <w:bookmarkStart w:id="236" w:name="_Toc468701294"/>
+      <w:bookmarkStart w:id="237" w:name="_Toc468716237"/>
+      <w:bookmarkStart w:id="238" w:name="_Toc469924282"/>
+      <w:bookmarkEnd w:id="235"/>
       <w:bookmarkEnd w:id="236"/>
       <w:bookmarkEnd w:id="237"/>
       <w:bookmarkEnd w:id="238"/>
-      <w:bookmarkEnd w:id="239"/>
     </w:p>
     <w:p>
       <w:pPr>
@@ -25743,14 +25903,14 @@
           <w:szCs w:val="24"/>
         </w:rPr>
       </w:pPr>
-      <w:bookmarkStart w:id="240" w:name="_Toc468689187"/>
-      <w:bookmarkStart w:id="241" w:name="_Toc468701295"/>
-      <w:bookmarkStart w:id="242" w:name="_Toc468716238"/>
-      <w:bookmarkStart w:id="243" w:name="_Toc469924283"/>
+      <w:bookmarkStart w:id="239" w:name="_Toc468689187"/>
+      <w:bookmarkStart w:id="240" w:name="_Toc468701295"/>
+      <w:bookmarkStart w:id="241" w:name="_Toc468716238"/>
+      <w:bookmarkStart w:id="242" w:name="_Toc469924283"/>
+      <w:bookmarkEnd w:id="239"/>
       <w:bookmarkEnd w:id="240"/>
       <w:bookmarkEnd w:id="241"/>
       <w:bookmarkEnd w:id="242"/>
-      <w:bookmarkEnd w:id="243"/>
     </w:p>
     <w:p>
       <w:pPr>
@@ -25761,14 +25921,14 @@
         </w:numPr>
         <w:ind w:left="568"/>
       </w:pPr>
-      <w:bookmarkStart w:id="244" w:name="_Toc469924284"/>
+      <w:bookmarkStart w:id="243" w:name="_Toc469924284"/>
       <w:r>
         <w:t xml:space="preserve">4.3.1. </w:t>
       </w:r>
       <w:r>
         <w:t>Diagrama conceptual de la base de datos</w:t>
       </w:r>
-      <w:bookmarkEnd w:id="244"/>
+      <w:bookmarkEnd w:id="243"/>
     </w:p>
     <w:p/>
     <w:p>
@@ -25779,7 +25939,7 @@
       <w:r>
         <w:rPr>
           <w:noProof/>
-          <w:lang w:eastAsia="es-BO"/>
+          <w:lang w:val="es-ES" w:eastAsia="es-ES"/>
         </w:rPr>
         <w:drawing>
           <wp:inline distT="0" distB="0" distL="0" distR="0">
@@ -25799,7 +25959,7 @@
                     </pic:cNvPicPr>
                   </pic:nvPicPr>
                   <pic:blipFill>
-                    <a:blip r:embed="rId30">
+                    <a:blip r:embed="rId31">
                       <a:extLst>
                         <a:ext uri="{28A0092B-C50C-407E-A947-70E740481C1C}">
                           <a14:useLocalDpi xmlns:a14="http://schemas.microsoft.com/office/drawing/2010/main" val="0"/>
@@ -25833,25 +25993,38 @@
     </w:p>
     <w:p>
       <w:pPr>
-        <w:pStyle w:val="Descripcin"/>
+        <w:pStyle w:val="Epgrafe"/>
         <w:jc w:val="center"/>
       </w:pPr>
-      <w:bookmarkStart w:id="245" w:name="_Toc469924386"/>
+      <w:bookmarkStart w:id="244" w:name="_Toc469924386"/>
       <w:r>
         <w:t xml:space="preserve">Ilustración </w:t>
       </w:r>
-      <w:fldSimple w:instr=" SEQ Ilustración \* ARABIC ">
-        <w:r>
-          <w:rPr>
-            <w:noProof/>
-          </w:rPr>
-          <w:t>7</w:t>
-        </w:r>
-      </w:fldSimple>
+      <w:r>
+        <w:fldChar w:fldCharType="begin"/>
+      </w:r>
+      <w:r>
+        <w:instrText xml:space="preserve"> SEQ Ilustración \* ARABIC </w:instrText>
+      </w:r>
+      <w:r>
+        <w:fldChar w:fldCharType="separate"/>
+      </w:r>
+      <w:r>
+        <w:rPr>
+          <w:noProof/>
+        </w:rPr>
+        <w:t>7</w:t>
+      </w:r>
+      <w:r>
+        <w:rPr>
+          <w:noProof/>
+        </w:rPr>
+        <w:fldChar w:fldCharType="end"/>
+      </w:r>
       <w:r>
         <w:t xml:space="preserve"> Diseño Conceptual de la Base de Datos</w:t>
       </w:r>
-      <w:bookmarkEnd w:id="245"/>
+      <w:bookmarkEnd w:id="244"/>
     </w:p>
     <w:p>
       <w:pPr>
@@ -25884,14 +26057,14 @@
           <w:szCs w:val="26"/>
         </w:rPr>
       </w:pPr>
-      <w:bookmarkStart w:id="246" w:name="_Toc468689189"/>
-      <w:bookmarkStart w:id="247" w:name="_Toc468701297"/>
-      <w:bookmarkStart w:id="248" w:name="_Toc468716240"/>
-      <w:bookmarkStart w:id="249" w:name="_Toc469924285"/>
+      <w:bookmarkStart w:id="245" w:name="_Toc468689189"/>
+      <w:bookmarkStart w:id="246" w:name="_Toc468701297"/>
+      <w:bookmarkStart w:id="247" w:name="_Toc468716240"/>
+      <w:bookmarkStart w:id="248" w:name="_Toc469924285"/>
+      <w:bookmarkEnd w:id="245"/>
       <w:bookmarkEnd w:id="246"/>
       <w:bookmarkEnd w:id="247"/>
       <w:bookmarkEnd w:id="248"/>
-      <w:bookmarkEnd w:id="249"/>
     </w:p>
     <w:p>
       <w:pPr>
@@ -25902,7 +26075,7 @@
         </w:numPr>
         <w:ind w:left="720"/>
       </w:pPr>
-      <w:bookmarkStart w:id="250" w:name="_Toc469924286"/>
+      <w:bookmarkStart w:id="249" w:name="_Toc469924286"/>
       <w:r>
         <w:t xml:space="preserve">4.3.2. </w:t>
       </w:r>
@@ -25912,7 +26085,7 @@
       <w:r>
         <w:t>Lógico</w:t>
       </w:r>
-      <w:bookmarkEnd w:id="250"/>
+      <w:bookmarkEnd w:id="249"/>
     </w:p>
     <w:p>
       <w:pPr>
@@ -25934,15 +26107,15 @@
           <w:szCs w:val="24"/>
         </w:rPr>
       </w:pPr>
-      <w:bookmarkStart w:id="251" w:name="_Toc468689191"/>
-      <w:bookmarkStart w:id="252" w:name="_Toc468701299"/>
-      <w:bookmarkStart w:id="253" w:name="_Toc468716242"/>
-      <w:bookmarkStart w:id="254" w:name="_Toc469924287"/>
-      <w:bookmarkStart w:id="255" w:name="_Toc386526353"/>
+      <w:bookmarkStart w:id="250" w:name="_Toc468689191"/>
+      <w:bookmarkStart w:id="251" w:name="_Toc468701299"/>
+      <w:bookmarkStart w:id="252" w:name="_Toc468716242"/>
+      <w:bookmarkStart w:id="253" w:name="_Toc469924287"/>
+      <w:bookmarkStart w:id="254" w:name="_Toc386526353"/>
+      <w:bookmarkEnd w:id="250"/>
       <w:bookmarkEnd w:id="251"/>
       <w:bookmarkEnd w:id="252"/>
       <w:bookmarkEnd w:id="253"/>
-      <w:bookmarkEnd w:id="254"/>
     </w:p>
     <w:p>
       <w:pPr>
@@ -25959,7 +26132,7 @@
       <w:r>
         <w:t>Modelo Lógico relacional de la base de datos</w:t>
       </w:r>
-      <w:bookmarkEnd w:id="255"/>
+      <w:bookmarkEnd w:id="254"/>
     </w:p>
     <w:p/>
     <w:p>
@@ -25969,7 +26142,7 @@
       <w:r>
         <w:rPr>
           <w:noProof/>
-          <w:lang w:eastAsia="es-BO"/>
+          <w:lang w:val="es-ES" w:eastAsia="es-ES"/>
         </w:rPr>
         <w:drawing>
           <wp:inline distT="0" distB="0" distL="0" distR="0">
@@ -25989,7 +26162,7 @@
                     </pic:cNvPicPr>
                   </pic:nvPicPr>
                   <pic:blipFill>
-                    <a:blip r:embed="rId31" cstate="print">
+                    <a:blip r:embed="rId32" cstate="print">
                       <a:extLst>
                         <a:ext uri="{28A0092B-C50C-407E-A947-70E740481C1C}">
                           <a14:useLocalDpi xmlns:a14="http://schemas.microsoft.com/office/drawing/2010/main" val="0"/>
@@ -26023,7 +26196,7 @@
     </w:p>
     <w:p>
       <w:pPr>
-        <w:pStyle w:val="Descripcin"/>
+        <w:pStyle w:val="Epgrafe"/>
         <w:jc w:val="center"/>
         <w:rPr>
           <w:rFonts w:ascii="Consolas" w:hAnsi="Consolas" w:cs="Consolas"/>
@@ -26037,22 +26210,35 @@
           <w:docGrid w:linePitch="360"/>
         </w:sectPr>
       </w:pPr>
-      <w:bookmarkStart w:id="256" w:name="_Toc469924387"/>
+      <w:bookmarkStart w:id="255" w:name="_Toc469924387"/>
       <w:r>
         <w:t xml:space="preserve">Ilustración </w:t>
       </w:r>
-      <w:fldSimple w:instr=" SEQ Ilustración \* ARABIC ">
-        <w:r>
-          <w:rPr>
-            <w:noProof/>
-          </w:rPr>
-          <w:t>8</w:t>
-        </w:r>
-      </w:fldSimple>
+      <w:r>
+        <w:fldChar w:fldCharType="begin"/>
+      </w:r>
+      <w:r>
+        <w:instrText xml:space="preserve"> SEQ Ilustración \* ARABIC </w:instrText>
+      </w:r>
+      <w:r>
+        <w:fldChar w:fldCharType="separate"/>
+      </w:r>
+      <w:r>
+        <w:rPr>
+          <w:noProof/>
+        </w:rPr>
+        <w:t>8</w:t>
+      </w:r>
+      <w:r>
+        <w:rPr>
+          <w:noProof/>
+        </w:rPr>
+        <w:fldChar w:fldCharType="end"/>
+      </w:r>
       <w:r>
         <w:t xml:space="preserve"> Diseño Lógico Relacional de la Base de Datos</w:t>
       </w:r>
-      <w:bookmarkEnd w:id="256"/>
+      <w:bookmarkEnd w:id="255"/>
     </w:p>
     <w:p>
       <w:pPr>
@@ -26077,14 +26263,14 @@
           <w:szCs w:val="26"/>
         </w:rPr>
       </w:pPr>
-      <w:bookmarkStart w:id="257" w:name="_Toc468689192"/>
-      <w:bookmarkStart w:id="258" w:name="_Toc468701300"/>
-      <w:bookmarkStart w:id="259" w:name="_Toc468716243"/>
-      <w:bookmarkStart w:id="260" w:name="_Toc469924288"/>
+      <w:bookmarkStart w:id="256" w:name="_Toc468689192"/>
+      <w:bookmarkStart w:id="257" w:name="_Toc468701300"/>
+      <w:bookmarkStart w:id="258" w:name="_Toc468716243"/>
+      <w:bookmarkStart w:id="259" w:name="_Toc469924288"/>
+      <w:bookmarkEnd w:id="256"/>
       <w:bookmarkEnd w:id="257"/>
       <w:bookmarkEnd w:id="258"/>
       <w:bookmarkEnd w:id="259"/>
-      <w:bookmarkEnd w:id="260"/>
     </w:p>
     <w:p>
       <w:pPr>
@@ -32061,7 +32247,7 @@
           <w:noProof/>
           <w:color w:val="008080"/>
           <w:sz w:val="20"/>
-          <w:lang w:val="en-US"/>
+          <w:lang w:val="es-ES"/>
         </w:rPr>
       </w:pPr>
       <w:r>
@@ -32071,7 +32257,7 @@
           <w:noProof/>
           <w:color w:val="008080"/>
           <w:sz w:val="20"/>
-          <w:lang w:val="en-US"/>
+          <w:lang w:val="es-ES"/>
         </w:rPr>
         <w:t>;</w:t>
       </w:r>
@@ -32086,7 +32272,7 @@
           <w:noProof/>
           <w:color w:val="008080"/>
           <w:sz w:val="20"/>
-          <w:lang w:val="en-US"/>
+          <w:lang w:val="es-ES"/>
         </w:rPr>
       </w:pPr>
     </w:p>
@@ -32100,7 +32286,7 @@
           <w:noProof/>
           <w:color w:val="008080"/>
           <w:sz w:val="20"/>
-          <w:lang w:val="en-US"/>
+          <w:lang w:val="es-ES"/>
         </w:rPr>
       </w:pPr>
       <w:r>
@@ -32110,7 +32296,7 @@
           <w:noProof/>
           <w:color w:val="008080"/>
           <w:sz w:val="20"/>
-          <w:lang w:val="en-US"/>
+          <w:lang w:val="es-ES"/>
         </w:rPr>
         <w:t xml:space="preserve">ALTER TABLE usuario ADD CONSTRAINT FK_usuario_grupo </w:t>
       </w:r>
@@ -32125,7 +32311,7 @@
           <w:noProof/>
           <w:color w:val="008080"/>
           <w:sz w:val="20"/>
-          <w:lang w:val="en-US"/>
+          <w:lang w:val="es-ES"/>
         </w:rPr>
       </w:pPr>
       <w:r>
@@ -32135,7 +32321,7 @@
           <w:noProof/>
           <w:color w:val="008080"/>
           <w:sz w:val="20"/>
-          <w:lang w:val="en-US"/>
+          <w:lang w:val="es-ES"/>
         </w:rPr>
         <w:tab/>
         <w:t>FOREIGN KEY (grupo_id) REFERENCES grupo (grupo_id)</w:t>
@@ -32151,7 +32337,7 @@
           <w:noProof/>
           <w:color w:val="008080"/>
           <w:sz w:val="20"/>
-          <w:lang w:val="en-US"/>
+          <w:lang w:val="es-ES"/>
         </w:rPr>
       </w:pPr>
       <w:r>
@@ -32161,7 +32347,7 @@
           <w:noProof/>
           <w:color w:val="008080"/>
           <w:sz w:val="20"/>
-          <w:lang w:val="en-US"/>
+          <w:lang w:val="es-ES"/>
         </w:rPr>
         <w:t>;</w:t>
       </w:r>
@@ -32172,7 +32358,7 @@
           <w:noProof/>
           <w:color w:val="008080"/>
           <w:sz w:val="20"/>
-          <w:lang w:val="en-US"/>
+          <w:lang w:val="es-ES"/>
         </w:rPr>
         <w:br w:type="page"/>
       </w:r>
@@ -32189,70 +32375,70 @@
           <w:noProof/>
           <w:color w:val="008080"/>
           <w:sz w:val="20"/>
-          <w:lang w:val="en-US"/>
-        </w:rPr>
-      </w:pPr>
-    </w:p>
-    <w:p>
-      <w:pPr>
-        <w:rPr>
-          <w:lang w:val="en-US"/>
-        </w:rPr>
-      </w:pPr>
-    </w:p>
-    <w:p>
-      <w:pPr>
-        <w:rPr>
-          <w:lang w:val="en-US"/>
-        </w:rPr>
-      </w:pPr>
-    </w:p>
-    <w:p>
-      <w:pPr>
-        <w:rPr>
-          <w:lang w:val="en-US"/>
-        </w:rPr>
-      </w:pPr>
-    </w:p>
-    <w:p>
-      <w:pPr>
-        <w:rPr>
-          <w:lang w:val="en-US"/>
-        </w:rPr>
-      </w:pPr>
-    </w:p>
-    <w:p>
-      <w:pPr>
-        <w:rPr>
-          <w:lang w:val="en-US"/>
-        </w:rPr>
-      </w:pPr>
-    </w:p>
-    <w:p>
-      <w:pPr>
-        <w:rPr>
-          <w:lang w:val="en-US"/>
-        </w:rPr>
-      </w:pPr>
-    </w:p>
-    <w:p>
-      <w:pPr>
-        <w:rPr>
-          <w:lang w:val="en-US"/>
-        </w:rPr>
-      </w:pPr>
-    </w:p>
-    <w:p>
-      <w:pPr>
-        <w:rPr>
-          <w:lang w:val="en-US"/>
-        </w:rPr>
-      </w:pPr>
-    </w:p>
-    <w:p>
-      <w:pPr>
-        <w:rPr>
-          <w:lang w:val="en-US"/>
+          <w:lang w:val="es-ES"/>
+        </w:rPr>
+      </w:pPr>
+    </w:p>
+    <w:p>
+      <w:pPr>
+        <w:rPr>
+          <w:lang w:val="es-ES"/>
+        </w:rPr>
+      </w:pPr>
+    </w:p>
+    <w:p>
+      <w:pPr>
+        <w:rPr>
+          <w:lang w:val="es-ES"/>
+        </w:rPr>
+      </w:pPr>
+    </w:p>
+    <w:p>
+      <w:pPr>
+        <w:rPr>
+          <w:lang w:val="es-ES"/>
+        </w:rPr>
+      </w:pPr>
+    </w:p>
+    <w:p>
+      <w:pPr>
+        <w:rPr>
+          <w:lang w:val="es-ES"/>
+        </w:rPr>
+      </w:pPr>
+    </w:p>
+    <w:p>
+      <w:pPr>
+        <w:rPr>
+          <w:lang w:val="es-ES"/>
+        </w:rPr>
+      </w:pPr>
+    </w:p>
+    <w:p>
+      <w:pPr>
+        <w:rPr>
+          <w:lang w:val="es-ES"/>
+        </w:rPr>
+      </w:pPr>
+    </w:p>
+    <w:p>
+      <w:pPr>
+        <w:rPr>
+          <w:lang w:val="es-ES"/>
+        </w:rPr>
+      </w:pPr>
+    </w:p>
+    <w:p>
+      <w:pPr>
+        <w:rPr>
+          <w:lang w:val="es-ES"/>
+        </w:rPr>
+      </w:pPr>
+    </w:p>
+    <w:p>
+      <w:pPr>
+        <w:rPr>
+          <w:lang w:val="es-ES"/>
         </w:rPr>
       </w:pPr>
     </w:p>
@@ -32265,14 +32451,14 @@
           <w:sz w:val="44"/>
         </w:rPr>
       </w:pPr>
-      <w:bookmarkStart w:id="261" w:name="_Toc469924289"/>
+      <w:bookmarkStart w:id="260" w:name="_Toc469924289"/>
       <w:r>
         <w:rPr>
           <w:sz w:val="44"/>
         </w:rPr>
         <w:t>CAPÍTULO V</w:t>
       </w:r>
-      <w:bookmarkEnd w:id="261"/>
+      <w:bookmarkEnd w:id="260"/>
       <w:r>
         <w:rPr>
           <w:sz w:val="44"/>
@@ -32289,16 +32475,16 @@
           <w:sz w:val="44"/>
         </w:rPr>
       </w:pPr>
-      <w:bookmarkStart w:id="262" w:name="_Toc468689194"/>
-      <w:bookmarkStart w:id="263" w:name="_Toc469924290"/>
+      <w:bookmarkStart w:id="261" w:name="_Toc468689194"/>
+      <w:bookmarkStart w:id="262" w:name="_Toc469924290"/>
       <w:r>
         <w:rPr>
           <w:sz w:val="44"/>
         </w:rPr>
         <w:t>IMPLEMENTACIÓN</w:t>
       </w:r>
+      <w:bookmarkEnd w:id="261"/>
       <w:bookmarkEnd w:id="262"/>
-      <w:bookmarkEnd w:id="263"/>
     </w:p>
     <w:p/>
     <w:p>
@@ -32330,29 +32516,29 @@
           <w:szCs w:val="26"/>
         </w:rPr>
       </w:pPr>
-      <w:bookmarkStart w:id="264" w:name="_Toc468689195"/>
-      <w:bookmarkStart w:id="265" w:name="_Toc468701303"/>
-      <w:bookmarkStart w:id="266" w:name="_Toc468716246"/>
-      <w:bookmarkStart w:id="267" w:name="_Toc469924291"/>
-      <w:bookmarkStart w:id="268" w:name="_Toc386526362"/>
+      <w:bookmarkStart w:id="263" w:name="_Toc468689195"/>
+      <w:bookmarkStart w:id="264" w:name="_Toc468701303"/>
+      <w:bookmarkStart w:id="265" w:name="_Toc468716246"/>
+      <w:bookmarkStart w:id="266" w:name="_Toc469924291"/>
+      <w:bookmarkStart w:id="267" w:name="_Toc386526362"/>
+      <w:bookmarkEnd w:id="263"/>
       <w:bookmarkEnd w:id="264"/>
       <w:bookmarkEnd w:id="265"/>
       <w:bookmarkEnd w:id="266"/>
+    </w:p>
+    <w:p>
+      <w:pPr>
+        <w:pStyle w:val="Ttulo2"/>
+      </w:pPr>
+      <w:bookmarkStart w:id="268" w:name="_Toc469924292"/>
+      <w:r>
+        <w:t xml:space="preserve">5.1. </w:t>
+      </w:r>
+      <w:r>
+        <w:t>APLICACIÓN WEB</w:t>
+      </w:r>
       <w:bookmarkEnd w:id="267"/>
-    </w:p>
-    <w:p>
-      <w:pPr>
-        <w:pStyle w:val="Ttulo2"/>
-      </w:pPr>
-      <w:bookmarkStart w:id="269" w:name="_Toc469924292"/>
-      <w:r>
-        <w:t xml:space="preserve">5.1. </w:t>
-      </w:r>
-      <w:r>
-        <w:t>APLICACIÓN WEB</w:t>
-      </w:r>
       <w:bookmarkEnd w:id="268"/>
-      <w:bookmarkEnd w:id="269"/>
     </w:p>
     <w:p>
       <w:pPr>
@@ -32365,19 +32551,19 @@
         <w:ind w:firstLine="426"/>
         <w:jc w:val="left"/>
       </w:pPr>
-      <w:bookmarkStart w:id="270" w:name="_Toc386526363"/>
-      <w:bookmarkStart w:id="271" w:name="_Toc469924293"/>
+      <w:bookmarkStart w:id="269" w:name="_Toc386526363"/>
+      <w:bookmarkStart w:id="270" w:name="_Toc469924293"/>
       <w:r>
         <w:t xml:space="preserve">5.1.1. </w:t>
       </w:r>
       <w:r>
         <w:t>Implementación de</w:t>
       </w:r>
+      <w:bookmarkEnd w:id="269"/>
+      <w:r>
+        <w:t xml:space="preserve"> presentación Categoria</w:t>
+      </w:r>
       <w:bookmarkEnd w:id="270"/>
-      <w:r>
-        <w:t xml:space="preserve"> presentación Categoria</w:t>
-      </w:r>
-      <w:bookmarkEnd w:id="271"/>
     </w:p>
     <w:p>
       <w:pPr>
@@ -34562,7 +34748,7 @@
         </w:numPr>
         <w:ind w:left="1072" w:hanging="504"/>
       </w:pPr>
-      <w:bookmarkStart w:id="272" w:name="_Toc469924294"/>
+      <w:bookmarkStart w:id="271" w:name="_Toc469924294"/>
       <w:r>
         <w:t xml:space="preserve">5.1.2. </w:t>
       </w:r>
@@ -34572,23 +34758,23 @@
       <w:r>
         <w:t xml:space="preserve"> negocio Categoria</w:t>
       </w:r>
-      <w:bookmarkEnd w:id="272"/>
-    </w:p>
-    <w:p>
-      <w:pPr>
-        <w:rPr>
-          <w:lang w:val="en-US"/>
-        </w:rPr>
-      </w:pPr>
-      <w:r>
-        <w:rPr>
-          <w:lang w:val="en-US"/>
+      <w:bookmarkEnd w:id="271"/>
+    </w:p>
+    <w:p>
+      <w:pPr>
+        <w:rPr>
+          <w:lang w:val="es-ES"/>
+        </w:rPr>
+      </w:pPr>
+      <w:r>
+        <w:rPr>
+          <w:lang w:val="es-ES"/>
         </w:rPr>
         <w:t>pa</w:t>
       </w:r>
       <w:r>
         <w:rPr>
-          <w:lang w:val="en-US"/>
+          <w:lang w:val="es-ES"/>
         </w:rPr>
         <w:t>ckage heladeria.bambi.business;</w:t>
       </w:r>
@@ -35408,14 +35594,14 @@
           <w:lang w:val="en-US"/>
         </w:rPr>
       </w:pPr>
-      <w:bookmarkStart w:id="273" w:name="_Toc468689200"/>
-      <w:bookmarkStart w:id="274" w:name="_Toc468701308"/>
-      <w:bookmarkStart w:id="275" w:name="_Toc468716251"/>
-      <w:bookmarkStart w:id="276" w:name="_Toc469924295"/>
+      <w:bookmarkStart w:id="272" w:name="_Toc468689200"/>
+      <w:bookmarkStart w:id="273" w:name="_Toc468701308"/>
+      <w:bookmarkStart w:id="274" w:name="_Toc468716251"/>
+      <w:bookmarkStart w:id="275" w:name="_Toc469924295"/>
+      <w:bookmarkEnd w:id="272"/>
       <w:bookmarkEnd w:id="273"/>
       <w:bookmarkEnd w:id="274"/>
       <w:bookmarkEnd w:id="275"/>
-      <w:bookmarkEnd w:id="276"/>
     </w:p>
     <w:p>
       <w:pPr>
@@ -35438,14 +35624,14 @@
           <w:lang w:val="en-US"/>
         </w:rPr>
       </w:pPr>
-      <w:bookmarkStart w:id="277" w:name="_Toc468689201"/>
-      <w:bookmarkStart w:id="278" w:name="_Toc468701309"/>
-      <w:bookmarkStart w:id="279" w:name="_Toc468716252"/>
-      <w:bookmarkStart w:id="280" w:name="_Toc469924296"/>
+      <w:bookmarkStart w:id="276" w:name="_Toc468689201"/>
+      <w:bookmarkStart w:id="277" w:name="_Toc468701309"/>
+      <w:bookmarkStart w:id="278" w:name="_Toc468716252"/>
+      <w:bookmarkStart w:id="279" w:name="_Toc469924296"/>
+      <w:bookmarkEnd w:id="276"/>
       <w:bookmarkEnd w:id="277"/>
       <w:bookmarkEnd w:id="278"/>
       <w:bookmarkEnd w:id="279"/>
-      <w:bookmarkEnd w:id="280"/>
     </w:p>
     <w:p>
       <w:pPr>
@@ -35468,14 +35654,14 @@
           <w:lang w:val="en-US"/>
         </w:rPr>
       </w:pPr>
-      <w:bookmarkStart w:id="281" w:name="_Toc468689202"/>
-      <w:bookmarkStart w:id="282" w:name="_Toc468701310"/>
-      <w:bookmarkStart w:id="283" w:name="_Toc468716253"/>
-      <w:bookmarkStart w:id="284" w:name="_Toc469924297"/>
+      <w:bookmarkStart w:id="280" w:name="_Toc468689202"/>
+      <w:bookmarkStart w:id="281" w:name="_Toc468701310"/>
+      <w:bookmarkStart w:id="282" w:name="_Toc468716253"/>
+      <w:bookmarkStart w:id="283" w:name="_Toc469924297"/>
+      <w:bookmarkEnd w:id="280"/>
       <w:bookmarkEnd w:id="281"/>
       <w:bookmarkEnd w:id="282"/>
       <w:bookmarkEnd w:id="283"/>
-      <w:bookmarkEnd w:id="284"/>
     </w:p>
     <w:p>
       <w:pPr>
@@ -35498,14 +35684,14 @@
           <w:lang w:val="en-US"/>
         </w:rPr>
       </w:pPr>
-      <w:bookmarkStart w:id="285" w:name="_Toc468689203"/>
-      <w:bookmarkStart w:id="286" w:name="_Toc468701311"/>
-      <w:bookmarkStart w:id="287" w:name="_Toc468716254"/>
-      <w:bookmarkStart w:id="288" w:name="_Toc469924298"/>
+      <w:bookmarkStart w:id="284" w:name="_Toc468689203"/>
+      <w:bookmarkStart w:id="285" w:name="_Toc468701311"/>
+      <w:bookmarkStart w:id="286" w:name="_Toc468716254"/>
+      <w:bookmarkStart w:id="287" w:name="_Toc469924298"/>
+      <w:bookmarkEnd w:id="284"/>
       <w:bookmarkEnd w:id="285"/>
       <w:bookmarkEnd w:id="286"/>
       <w:bookmarkEnd w:id="287"/>
-      <w:bookmarkEnd w:id="288"/>
     </w:p>
     <w:p>
       <w:pPr>
@@ -35528,30 +35714,30 @@
           <w:lang w:val="en-US"/>
         </w:rPr>
       </w:pPr>
-      <w:bookmarkStart w:id="289" w:name="_Toc468689204"/>
-      <w:bookmarkStart w:id="290" w:name="_Toc468701312"/>
-      <w:bookmarkStart w:id="291" w:name="_Toc468716255"/>
-      <w:bookmarkStart w:id="292" w:name="_Toc469924299"/>
+      <w:bookmarkStart w:id="288" w:name="_Toc468689204"/>
+      <w:bookmarkStart w:id="289" w:name="_Toc468701312"/>
+      <w:bookmarkStart w:id="290" w:name="_Toc468716255"/>
+      <w:bookmarkStart w:id="291" w:name="_Toc469924299"/>
+      <w:bookmarkEnd w:id="288"/>
       <w:bookmarkEnd w:id="289"/>
       <w:bookmarkEnd w:id="290"/>
       <w:bookmarkEnd w:id="291"/>
+    </w:p>
+    <w:p>
+      <w:pPr>
+        <w:pStyle w:val="Ttulo3"/>
+      </w:pPr>
+      <w:bookmarkStart w:id="292" w:name="_Toc469924300"/>
+      <w:r>
+        <w:t>Implementación</w:t>
+      </w:r>
+      <w:r>
+        <w:t xml:space="preserve"> </w:t>
+      </w:r>
+      <w:r>
+        <w:t>de dato</w:t>
+      </w:r>
       <w:bookmarkEnd w:id="292"/>
-    </w:p>
-    <w:p>
-      <w:pPr>
-        <w:pStyle w:val="Ttulo3"/>
-      </w:pPr>
-      <w:bookmarkStart w:id="293" w:name="_Toc469924300"/>
-      <w:r>
-        <w:t>Implementación</w:t>
-      </w:r>
-      <w:r>
-        <w:t xml:space="preserve"> </w:t>
-      </w:r>
-      <w:r>
-        <w:t>de dato</w:t>
-      </w:r>
-      <w:bookmarkEnd w:id="293"/>
     </w:p>
     <w:p>
       <w:pPr>
@@ -38683,7 +38869,7 @@
         </w:numPr>
         <w:ind w:left="1072" w:hanging="504"/>
       </w:pPr>
-      <w:bookmarkStart w:id="294" w:name="_Toc469924301"/>
+      <w:bookmarkStart w:id="293" w:name="_Toc469924301"/>
       <w:r>
         <w:t>5.1.</w:t>
       </w:r>
@@ -38693,21 +38879,20 @@
       <w:r>
         <w:t>. Modelo de despliegue para la solución</w:t>
       </w:r>
-      <w:bookmarkEnd w:id="294"/>
+      <w:bookmarkEnd w:id="293"/>
     </w:p>
     <w:p/>
     <w:p>
       <w:r>
         <w:rPr>
-          <w:b/>
-          <w:noProof/>
-          <w:lang w:eastAsia="es-BO"/>
+          <w:noProof/>
+          <w:lang w:val="es-ES" w:eastAsia="es-ES"/>
         </w:rPr>
         <w:drawing>
-          <wp:inline distT="0" distB="0" distL="0" distR="0" wp14:anchorId="0A5EBE6F" wp14:editId="6FBC6982">
-            <wp:extent cx="5612130" cy="3944374"/>
+          <wp:inline distT="0" distB="0" distL="0" distR="0">
+            <wp:extent cx="5612130" cy="4121942"/>
             <wp:effectExtent l="0" t="0" r="7620" b="0"/>
-            <wp:docPr id="55" name="Imagen 55" descr="C:\Users\alejandra\Desktop\2.png"/>
+            <wp:docPr id="7" name="Imagen 7" descr="C:\Users\alejandra\Desktop\diag desp.png"/>
             <wp:cNvGraphicFramePr>
               <a:graphicFrameLocks xmlns:a="http://schemas.openxmlformats.org/drawingml/2006/main" noChangeAspect="1"/>
             </wp:cNvGraphicFramePr>
@@ -38715,13 +38900,13 @@
               <a:graphicData uri="http://schemas.openxmlformats.org/drawingml/2006/picture">
                 <pic:pic xmlns:pic="http://schemas.openxmlformats.org/drawingml/2006/picture">
                   <pic:nvPicPr>
-                    <pic:cNvPr id="0" name="Picture 1" descr="C:\Users\alejandra\Desktop\2.png"/>
+                    <pic:cNvPr id="0" name="Picture 2" descr="C:\Users\alejandra\Desktop\diag desp.png"/>
                     <pic:cNvPicPr>
                       <a:picLocks noChangeAspect="1" noChangeArrowheads="1"/>
                     </pic:cNvPicPr>
                   </pic:nvPicPr>
                   <pic:blipFill>
-                    <a:blip r:embed="rId32">
+                    <a:blip r:embed="rId33">
                       <a:extLst>
                         <a:ext uri="{28A0092B-C50C-407E-A947-70E740481C1C}">
                           <a14:useLocalDpi xmlns:a14="http://schemas.microsoft.com/office/drawing/2010/main" val="0"/>
@@ -38736,7 +38921,7 @@
                   <pic:spPr bwMode="auto">
                     <a:xfrm>
                       <a:off x="0" y="0"/>
-                      <a:ext cx="5612130" cy="3944374"/>
+                      <a:ext cx="5612130" cy="4121942"/>
                     </a:xfrm>
                     <a:prstGeom prst="rect">
                       <a:avLst/>
@@ -38755,25 +38940,38 @@
     </w:p>
     <w:p>
       <w:pPr>
-        <w:pStyle w:val="Descripcin"/>
+        <w:pStyle w:val="Epgrafe"/>
         <w:jc w:val="center"/>
       </w:pPr>
-      <w:bookmarkStart w:id="295" w:name="_Toc469924388"/>
+      <w:bookmarkStart w:id="294" w:name="_Toc469924388"/>
       <w:r>
         <w:t xml:space="preserve">Ilustración </w:t>
       </w:r>
-      <w:fldSimple w:instr=" SEQ Ilustración \* ARABIC ">
-        <w:r>
-          <w:rPr>
-            <w:noProof/>
-          </w:rPr>
-          <w:t>9</w:t>
-        </w:r>
-      </w:fldSimple>
+      <w:r>
+        <w:fldChar w:fldCharType="begin"/>
+      </w:r>
+      <w:r>
+        <w:instrText xml:space="preserve"> SEQ Ilustración \* ARABIC </w:instrText>
+      </w:r>
+      <w:r>
+        <w:fldChar w:fldCharType="separate"/>
+      </w:r>
+      <w:r>
+        <w:rPr>
+          <w:noProof/>
+        </w:rPr>
+        <w:t>9</w:t>
+      </w:r>
+      <w:r>
+        <w:rPr>
+          <w:noProof/>
+        </w:rPr>
+        <w:fldChar w:fldCharType="end"/>
+      </w:r>
       <w:r>
         <w:t xml:space="preserve"> Modelo de Despliegue</w:t>
       </w:r>
-      <w:bookmarkEnd w:id="295"/>
+      <w:bookmarkEnd w:id="294"/>
     </w:p>
     <w:p/>
     <w:p/>
@@ -38807,21 +39005,24 @@
           <w:szCs w:val="26"/>
         </w:rPr>
       </w:pPr>
-      <w:bookmarkStart w:id="296" w:name="_Toc468689211"/>
-      <w:bookmarkStart w:id="297" w:name="_Toc468701319"/>
-      <w:bookmarkStart w:id="298" w:name="_Toc468716263"/>
-      <w:bookmarkStart w:id="299" w:name="_Toc469924302"/>
-      <w:bookmarkStart w:id="300" w:name="_Toc386526365"/>
+      <w:bookmarkStart w:id="295" w:name="_Toc468689211"/>
+      <w:bookmarkStart w:id="296" w:name="_Toc468701319"/>
+      <w:bookmarkStart w:id="297" w:name="_Toc468716263"/>
+      <w:bookmarkStart w:id="298" w:name="_Toc469924302"/>
+      <w:bookmarkStart w:id="299" w:name="_Toc386526365"/>
+      <w:bookmarkEnd w:id="295"/>
       <w:bookmarkEnd w:id="296"/>
       <w:bookmarkEnd w:id="297"/>
       <w:bookmarkEnd w:id="298"/>
-      <w:bookmarkEnd w:id="299"/>
-    </w:p>
-    <w:bookmarkEnd w:id="300"/>
+    </w:p>
+    <w:bookmarkEnd w:id="299"/>
     <w:p/>
     <w:p/>
     <w:p/>
-    <w:p/>
+    <w:p>
+      <w:bookmarkStart w:id="300" w:name="_GoBack"/>
+      <w:bookmarkEnd w:id="300"/>
+    </w:p>
     <w:p/>
     <w:p>
       <w:pPr>
@@ -39545,7 +39746,7 @@
     </w:tbl>
     <w:p>
       <w:pPr>
-        <w:pStyle w:val="Descripcin"/>
+        <w:pStyle w:val="Epgrafe"/>
         <w:jc w:val="center"/>
       </w:pPr>
     </w:p>
@@ -40593,7 +40794,7 @@
     </w:p>
     <w:p>
       <w:pPr>
-        <w:pStyle w:val="Descripcin"/>
+        <w:pStyle w:val="Epgrafe"/>
         <w:jc w:val="center"/>
       </w:pPr>
     </w:p>
@@ -41973,7 +42174,7 @@
         </w:rPr>
         <w:t> </w:t>
       </w:r>
-      <w:hyperlink r:id="rId33" w:tooltip="Jeff Sutherland" w:history="1">
+      <w:hyperlink r:id="rId34" w:tooltip="Jeff Sutherland" w:history="1">
         <w:r>
           <w:rPr>
             <w:rStyle w:val="Hipervnculo"/>
@@ -42432,7 +42633,7 @@
         </w:rPr>
         <w:t>a Scrum. Recuperado en:</w:t>
       </w:r>
-      <w:hyperlink r:id="rId34" w:history="1">
+      <w:hyperlink r:id="rId35" w:history="1">
         <w:r>
           <w:rPr>
             <w:rStyle w:val="Hipervnculo"/>
@@ -42500,7 +42701,7 @@
 </file>
 
 <file path=word/endnotes.xml><?xml version="1.0" encoding="utf-8"?>
-<w:endnotes xmlns:wpc="http://schemas.microsoft.com/office/word/2010/wordprocessingCanvas" xmlns:mc="http://schemas.openxmlformats.org/markup-compatibility/2006" xmlns:o="urn:schemas-microsoft-com:office:office" xmlns:r="http://schemas.openxmlformats.org/officeDocument/2006/relationships" xmlns:m="http://schemas.openxmlformats.org/officeDocument/2006/math" xmlns:v="urn:schemas-microsoft-com:vml" xmlns:wp14="http://schemas.microsoft.com/office/word/2010/wordprocessingDrawing" xmlns:wp="http://schemas.openxmlformats.org/drawingml/2006/wordprocessingDrawing" xmlns:w10="urn:schemas-microsoft-com:office:word" xmlns:w="http://schemas.openxmlformats.org/wordprocessingml/2006/main" xmlns:w14="http://schemas.microsoft.com/office/word/2010/wordml" xmlns:w15="http://schemas.microsoft.com/office/word/2012/wordml" xmlns:wpg="http://schemas.microsoft.com/office/word/2010/wordprocessingGroup" xmlns:wpi="http://schemas.microsoft.com/office/word/2010/wordprocessingInk" xmlns:wne="http://schemas.microsoft.com/office/word/2006/wordml" xmlns:wps="http://schemas.microsoft.com/office/word/2010/wordprocessingShape" mc:Ignorable="w14 w15 wp14">
+<w:endnotes xmlns:wpc="http://schemas.microsoft.com/office/word/2010/wordprocessingCanvas" xmlns:mc="http://schemas.openxmlformats.org/markup-compatibility/2006" xmlns:o="urn:schemas-microsoft-com:office:office" xmlns:r="http://schemas.openxmlformats.org/officeDocument/2006/relationships" xmlns:m="http://schemas.openxmlformats.org/officeDocument/2006/math" xmlns:v="urn:schemas-microsoft-com:vml" xmlns:wp14="http://schemas.microsoft.com/office/word/2010/wordprocessingDrawing" xmlns:wp="http://schemas.openxmlformats.org/drawingml/2006/wordprocessingDrawing" xmlns:w10="urn:schemas-microsoft-com:office:word" xmlns:w="http://schemas.openxmlformats.org/wordprocessingml/2006/main" xmlns:w14="http://schemas.microsoft.com/office/word/2010/wordml" xmlns:wpg="http://schemas.microsoft.com/office/word/2010/wordprocessingGroup" xmlns:wpi="http://schemas.microsoft.com/office/word/2010/wordprocessingInk" xmlns:wne="http://schemas.microsoft.com/office/word/2006/wordml" xmlns:wps="http://schemas.microsoft.com/office/word/2010/wordprocessingShape" mc:Ignorable="w14 wp14">
   <w:endnote w:type="separator" w:id="-1">
     <w:p>
       <w:pPr>
@@ -42525,7 +42726,7 @@
 </file>
 
 <file path=word/footer1.xml><?xml version="1.0" encoding="utf-8"?>
-<w:ftr xmlns:wpc="http://schemas.microsoft.com/office/word/2010/wordprocessingCanvas" xmlns:mc="http://schemas.openxmlformats.org/markup-compatibility/2006" xmlns:o="urn:schemas-microsoft-com:office:office" xmlns:r="http://schemas.openxmlformats.org/officeDocument/2006/relationships" xmlns:m="http://schemas.openxmlformats.org/officeDocument/2006/math" xmlns:v="urn:schemas-microsoft-com:vml" xmlns:wp14="http://schemas.microsoft.com/office/word/2010/wordprocessingDrawing" xmlns:wp="http://schemas.openxmlformats.org/drawingml/2006/wordprocessingDrawing" xmlns:w10="urn:schemas-microsoft-com:office:word" xmlns:w="http://schemas.openxmlformats.org/wordprocessingml/2006/main" xmlns:w14="http://schemas.microsoft.com/office/word/2010/wordml" xmlns:w15="http://schemas.microsoft.com/office/word/2012/wordml" xmlns:wpg="http://schemas.microsoft.com/office/word/2010/wordprocessingGroup" xmlns:wpi="http://schemas.microsoft.com/office/word/2010/wordprocessingInk" xmlns:wne="http://schemas.microsoft.com/office/word/2006/wordml" xmlns:wps="http://schemas.microsoft.com/office/word/2010/wordprocessingShape" mc:Ignorable="w14 w15 wp14">
+<w:ftr xmlns:wpc="http://schemas.microsoft.com/office/word/2010/wordprocessingCanvas" xmlns:mc="http://schemas.openxmlformats.org/markup-compatibility/2006" xmlns:o="urn:schemas-microsoft-com:office:office" xmlns:r="http://schemas.openxmlformats.org/officeDocument/2006/relationships" xmlns:m="http://schemas.openxmlformats.org/officeDocument/2006/math" xmlns:v="urn:schemas-microsoft-com:vml" xmlns:wp14="http://schemas.microsoft.com/office/word/2010/wordprocessingDrawing" xmlns:wp="http://schemas.openxmlformats.org/drawingml/2006/wordprocessingDrawing" xmlns:w10="urn:schemas-microsoft-com:office:word" xmlns:w="http://schemas.openxmlformats.org/wordprocessingml/2006/main" xmlns:w14="http://schemas.microsoft.com/office/word/2010/wordml" xmlns:wpg="http://schemas.microsoft.com/office/word/2010/wordprocessingGroup" xmlns:wpi="http://schemas.microsoft.com/office/word/2010/wordprocessingInk" xmlns:wne="http://schemas.microsoft.com/office/word/2006/wordml" xmlns:wps="http://schemas.microsoft.com/office/word/2010/wordprocessingShape" mc:Ignorable="w14 wp14">
   <w:p>
     <w:pPr>
       <w:pStyle w:val="Piedepgina"/>
@@ -42570,7 +42771,7 @@
         <w:noProof/>
         <w:lang w:val="es-ES"/>
       </w:rPr>
-      <w:t>11</w:t>
+      <w:t>10</w:t>
     </w:r>
     <w:r>
       <w:rPr>
@@ -42588,7 +42789,7 @@
 </file>
 
 <file path=word/footer2.xml><?xml version="1.0" encoding="utf-8"?>
-<w:ftr xmlns:wpc="http://schemas.microsoft.com/office/word/2010/wordprocessingCanvas" xmlns:mc="http://schemas.openxmlformats.org/markup-compatibility/2006" xmlns:o="urn:schemas-microsoft-com:office:office" xmlns:r="http://schemas.openxmlformats.org/officeDocument/2006/relationships" xmlns:m="http://schemas.openxmlformats.org/officeDocument/2006/math" xmlns:v="urn:schemas-microsoft-com:vml" xmlns:wp14="http://schemas.microsoft.com/office/word/2010/wordprocessingDrawing" xmlns:wp="http://schemas.openxmlformats.org/drawingml/2006/wordprocessingDrawing" xmlns:w10="urn:schemas-microsoft-com:office:word" xmlns:w="http://schemas.openxmlformats.org/wordprocessingml/2006/main" xmlns:w14="http://schemas.microsoft.com/office/word/2010/wordml" xmlns:w15="http://schemas.microsoft.com/office/word/2012/wordml" xmlns:wpg="http://schemas.microsoft.com/office/word/2010/wordprocessingGroup" xmlns:wpi="http://schemas.microsoft.com/office/word/2010/wordprocessingInk" xmlns:wne="http://schemas.microsoft.com/office/word/2006/wordml" xmlns:wps="http://schemas.microsoft.com/office/word/2010/wordprocessingShape" mc:Ignorable="w14 w15 wp14">
+<w:ftr xmlns:wpc="http://schemas.microsoft.com/office/word/2010/wordprocessingCanvas" xmlns:mc="http://schemas.openxmlformats.org/markup-compatibility/2006" xmlns:o="urn:schemas-microsoft-com:office:office" xmlns:r="http://schemas.openxmlformats.org/officeDocument/2006/relationships" xmlns:m="http://schemas.openxmlformats.org/officeDocument/2006/math" xmlns:v="urn:schemas-microsoft-com:vml" xmlns:wp14="http://schemas.microsoft.com/office/word/2010/wordprocessingDrawing" xmlns:wp="http://schemas.openxmlformats.org/drawingml/2006/wordprocessingDrawing" xmlns:w10="urn:schemas-microsoft-com:office:word" xmlns:w="http://schemas.openxmlformats.org/wordprocessingml/2006/main" xmlns:w14="http://schemas.microsoft.com/office/word/2010/wordml" xmlns:wpg="http://schemas.microsoft.com/office/word/2010/wordprocessingGroup" xmlns:wpi="http://schemas.microsoft.com/office/word/2010/wordprocessingInk" xmlns:wne="http://schemas.microsoft.com/office/word/2006/wordml" xmlns:wps="http://schemas.microsoft.com/office/word/2010/wordprocessingShape" mc:Ignorable="w14 wp14">
   <w:p>
     <w:pPr>
       <w:pStyle w:val="Piedepgina"/>
@@ -42615,7 +42816,7 @@
 </file>
 
 <file path=word/footer3.xml><?xml version="1.0" encoding="utf-8"?>
-<w:ftr xmlns:wpc="http://schemas.microsoft.com/office/word/2010/wordprocessingCanvas" xmlns:mc="http://schemas.openxmlformats.org/markup-compatibility/2006" xmlns:o="urn:schemas-microsoft-com:office:office" xmlns:r="http://schemas.openxmlformats.org/officeDocument/2006/relationships" xmlns:m="http://schemas.openxmlformats.org/officeDocument/2006/math" xmlns:v="urn:schemas-microsoft-com:vml" xmlns:wp14="http://schemas.microsoft.com/office/word/2010/wordprocessingDrawing" xmlns:wp="http://schemas.openxmlformats.org/drawingml/2006/wordprocessingDrawing" xmlns:w10="urn:schemas-microsoft-com:office:word" xmlns:w="http://schemas.openxmlformats.org/wordprocessingml/2006/main" xmlns:w14="http://schemas.microsoft.com/office/word/2010/wordml" xmlns:w15="http://schemas.microsoft.com/office/word/2012/wordml" xmlns:wpg="http://schemas.microsoft.com/office/word/2010/wordprocessingGroup" xmlns:wpi="http://schemas.microsoft.com/office/word/2010/wordprocessingInk" xmlns:wne="http://schemas.microsoft.com/office/word/2006/wordml" xmlns:wps="http://schemas.microsoft.com/office/word/2010/wordprocessingShape" mc:Ignorable="w14 w15 wp14">
+<w:ftr xmlns:wpc="http://schemas.microsoft.com/office/word/2010/wordprocessingCanvas" xmlns:mc="http://schemas.openxmlformats.org/markup-compatibility/2006" xmlns:o="urn:schemas-microsoft-com:office:office" xmlns:r="http://schemas.openxmlformats.org/officeDocument/2006/relationships" xmlns:m="http://schemas.openxmlformats.org/officeDocument/2006/math" xmlns:v="urn:schemas-microsoft-com:vml" xmlns:wp14="http://schemas.microsoft.com/office/word/2010/wordprocessingDrawing" xmlns:wp="http://schemas.openxmlformats.org/drawingml/2006/wordprocessingDrawing" xmlns:w10="urn:schemas-microsoft-com:office:word" xmlns:w="http://schemas.openxmlformats.org/wordprocessingml/2006/main" xmlns:w14="http://schemas.microsoft.com/office/word/2010/wordml" xmlns:wpg="http://schemas.microsoft.com/office/word/2010/wordprocessingGroup" xmlns:wpi="http://schemas.microsoft.com/office/word/2010/wordprocessingInk" xmlns:wne="http://schemas.microsoft.com/office/word/2006/wordml" xmlns:wps="http://schemas.microsoft.com/office/word/2010/wordprocessingShape" mc:Ignorable="w14 wp14">
   <w:p>
     <w:pPr>
       <w:pStyle w:val="Piedepgina"/>
@@ -42660,7 +42861,7 @@
         <w:noProof/>
         <w:lang w:val="es-ES"/>
       </w:rPr>
-      <w:t>40</w:t>
+      <w:t>68</w:t>
     </w:r>
     <w:r>
       <w:rPr>
@@ -42678,7 +42879,7 @@
 </file>
 
 <file path=word/footnotes.xml><?xml version="1.0" encoding="utf-8"?>
-<w:footnotes xmlns:wpc="http://schemas.microsoft.com/office/word/2010/wordprocessingCanvas" xmlns:mc="http://schemas.openxmlformats.org/markup-compatibility/2006" xmlns:o="urn:schemas-microsoft-com:office:office" xmlns:r="http://schemas.openxmlformats.org/officeDocument/2006/relationships" xmlns:m="http://schemas.openxmlformats.org/officeDocument/2006/math" xmlns:v="urn:schemas-microsoft-com:vml" xmlns:wp14="http://schemas.microsoft.com/office/word/2010/wordprocessingDrawing" xmlns:wp="http://schemas.openxmlformats.org/drawingml/2006/wordprocessingDrawing" xmlns:w10="urn:schemas-microsoft-com:office:word" xmlns:w="http://schemas.openxmlformats.org/wordprocessingml/2006/main" xmlns:w14="http://schemas.microsoft.com/office/word/2010/wordml" xmlns:w15="http://schemas.microsoft.com/office/word/2012/wordml" xmlns:wpg="http://schemas.microsoft.com/office/word/2010/wordprocessingGroup" xmlns:wpi="http://schemas.microsoft.com/office/word/2010/wordprocessingInk" xmlns:wne="http://schemas.microsoft.com/office/word/2006/wordml" xmlns:wps="http://schemas.microsoft.com/office/word/2010/wordprocessingShape" mc:Ignorable="w14 w15 wp14">
+<w:footnotes xmlns:wpc="http://schemas.microsoft.com/office/word/2010/wordprocessingCanvas" xmlns:mc="http://schemas.openxmlformats.org/markup-compatibility/2006" xmlns:o="urn:schemas-microsoft-com:office:office" xmlns:r="http://schemas.openxmlformats.org/officeDocument/2006/relationships" xmlns:m="http://schemas.openxmlformats.org/officeDocument/2006/math" xmlns:v="urn:schemas-microsoft-com:vml" xmlns:wp14="http://schemas.microsoft.com/office/word/2010/wordprocessingDrawing" xmlns:wp="http://schemas.openxmlformats.org/drawingml/2006/wordprocessingDrawing" xmlns:w10="urn:schemas-microsoft-com:office:word" xmlns:w="http://schemas.openxmlformats.org/wordprocessingml/2006/main" xmlns:w14="http://schemas.microsoft.com/office/word/2010/wordml" xmlns:wpg="http://schemas.microsoft.com/office/word/2010/wordprocessingGroup" xmlns:wpi="http://schemas.microsoft.com/office/word/2010/wordprocessingInk" xmlns:wne="http://schemas.microsoft.com/office/word/2006/wordml" xmlns:wps="http://schemas.microsoft.com/office/word/2010/wordprocessingShape" mc:Ignorable="w14 wp14">
   <w:footnote w:type="separator" w:id="-1">
     <w:p>
       <w:pPr>
@@ -42759,7 +42960,7 @@
 </file>
 
 <file path=word/header1.xml><?xml version="1.0" encoding="utf-8"?>
-<w:hdr xmlns:wpc="http://schemas.microsoft.com/office/word/2010/wordprocessingCanvas" xmlns:mc="http://schemas.openxmlformats.org/markup-compatibility/2006" xmlns:o="urn:schemas-microsoft-com:office:office" xmlns:r="http://schemas.openxmlformats.org/officeDocument/2006/relationships" xmlns:m="http://schemas.openxmlformats.org/officeDocument/2006/math" xmlns:v="urn:schemas-microsoft-com:vml" xmlns:wp14="http://schemas.microsoft.com/office/word/2010/wordprocessingDrawing" xmlns:wp="http://schemas.openxmlformats.org/drawingml/2006/wordprocessingDrawing" xmlns:w10="urn:schemas-microsoft-com:office:word" xmlns:w="http://schemas.openxmlformats.org/wordprocessingml/2006/main" xmlns:w14="http://schemas.microsoft.com/office/word/2010/wordml" xmlns:w15="http://schemas.microsoft.com/office/word/2012/wordml" xmlns:wpg="http://schemas.microsoft.com/office/word/2010/wordprocessingGroup" xmlns:wpi="http://schemas.microsoft.com/office/word/2010/wordprocessingInk" xmlns:wne="http://schemas.microsoft.com/office/word/2006/wordml" xmlns:wps="http://schemas.microsoft.com/office/word/2010/wordprocessingShape" mc:Ignorable="w14 w15 wp14">
+<w:hdr xmlns:wpc="http://schemas.microsoft.com/office/word/2010/wordprocessingCanvas" xmlns:mc="http://schemas.openxmlformats.org/markup-compatibility/2006" xmlns:o="urn:schemas-microsoft-com:office:office" xmlns:r="http://schemas.openxmlformats.org/officeDocument/2006/relationships" xmlns:m="http://schemas.openxmlformats.org/officeDocument/2006/math" xmlns:v="urn:schemas-microsoft-com:vml" xmlns:wp14="http://schemas.microsoft.com/office/word/2010/wordprocessingDrawing" xmlns:wp="http://schemas.openxmlformats.org/drawingml/2006/wordprocessingDrawing" xmlns:w10="urn:schemas-microsoft-com:office:word" xmlns:w="http://schemas.openxmlformats.org/wordprocessingml/2006/main" xmlns:w14="http://schemas.microsoft.com/office/word/2010/wordml" xmlns:wpg="http://schemas.microsoft.com/office/word/2010/wordprocessingGroup" xmlns:wpi="http://schemas.microsoft.com/office/word/2010/wordprocessingInk" xmlns:wne="http://schemas.microsoft.com/office/word/2006/wordml" xmlns:wps="http://schemas.microsoft.com/office/word/2010/wordprocessingShape" mc:Ignorable="w14 wp14">
   <w:sdt>
     <w:sdtPr>
       <w:rPr>
@@ -42771,6 +42972,7 @@
       <w:dataBinding w:prefixMappings="xmlns:ns0='http://schemas.openxmlformats.org/package/2006/metadata/core-properties' xmlns:ns1='http://purl.org/dc/elements/1.1/'" w:xpath="/ns0:coreProperties[1]/ns1:title[1]" w:storeItemID="{6C3C8BC8-F283-45AE-878A-BAB7291924A1}"/>
       <w:text/>
     </w:sdtPr>
+    <w:sdtEndPr/>
     <w:sdtContent>
       <w:p>
         <w:pPr>
@@ -42817,7 +43019,7 @@
 </file>
 
 <file path=word/header2.xml><?xml version="1.0" encoding="utf-8"?>
-<w:hdr xmlns:wpc="http://schemas.microsoft.com/office/word/2010/wordprocessingCanvas" xmlns:mc="http://schemas.openxmlformats.org/markup-compatibility/2006" xmlns:o="urn:schemas-microsoft-com:office:office" xmlns:r="http://schemas.openxmlformats.org/officeDocument/2006/relationships" xmlns:m="http://schemas.openxmlformats.org/officeDocument/2006/math" xmlns:v="urn:schemas-microsoft-com:vml" xmlns:wp14="http://schemas.microsoft.com/office/word/2010/wordprocessingDrawing" xmlns:wp="http://schemas.openxmlformats.org/drawingml/2006/wordprocessingDrawing" xmlns:w10="urn:schemas-microsoft-com:office:word" xmlns:w="http://schemas.openxmlformats.org/wordprocessingml/2006/main" xmlns:w14="http://schemas.microsoft.com/office/word/2010/wordml" xmlns:w15="http://schemas.microsoft.com/office/word/2012/wordml" xmlns:wpg="http://schemas.microsoft.com/office/word/2010/wordprocessingGroup" xmlns:wpi="http://schemas.microsoft.com/office/word/2010/wordprocessingInk" xmlns:wne="http://schemas.microsoft.com/office/word/2006/wordml" xmlns:wps="http://schemas.microsoft.com/office/word/2010/wordprocessingShape" mc:Ignorable="w14 w15 wp14">
+<w:hdr xmlns:wpc="http://schemas.microsoft.com/office/word/2010/wordprocessingCanvas" xmlns:mc="http://schemas.openxmlformats.org/markup-compatibility/2006" xmlns:o="urn:schemas-microsoft-com:office:office" xmlns:r="http://schemas.openxmlformats.org/officeDocument/2006/relationships" xmlns:m="http://schemas.openxmlformats.org/officeDocument/2006/math" xmlns:v="urn:schemas-microsoft-com:vml" xmlns:wp14="http://schemas.microsoft.com/office/word/2010/wordprocessingDrawing" xmlns:wp="http://schemas.openxmlformats.org/drawingml/2006/wordprocessingDrawing" xmlns:w10="urn:schemas-microsoft-com:office:word" xmlns:w="http://schemas.openxmlformats.org/wordprocessingml/2006/main" xmlns:w14="http://schemas.microsoft.com/office/word/2010/wordml" xmlns:wpg="http://schemas.microsoft.com/office/word/2010/wordprocessingGroup" xmlns:wpi="http://schemas.microsoft.com/office/word/2010/wordprocessingInk" xmlns:wne="http://schemas.microsoft.com/office/word/2006/wordml" xmlns:wps="http://schemas.microsoft.com/office/word/2010/wordprocessingShape" mc:Ignorable="w14 wp14">
   <w:sdt>
     <w:sdtPr>
       <w:rPr>
@@ -42829,6 +43031,7 @@
       <w:dataBinding w:prefixMappings="xmlns:ns0='http://schemas.openxmlformats.org/package/2006/metadata/core-properties' xmlns:ns1='http://purl.org/dc/elements/1.1/'" w:xpath="/ns0:coreProperties[1]/ns1:title[1]" w:storeItemID="{6C3C8BC8-F283-45AE-878A-BAB7291924A1}"/>
       <w:text/>
     </w:sdtPr>
+    <w:sdtEndPr/>
     <w:sdtContent>
       <w:p>
         <w:pPr>
@@ -42861,7 +43064,7 @@
 </file>
 
 <file path=word/numbering.xml><?xml version="1.0" encoding="utf-8"?>
-<w:numbering xmlns:wpc="http://schemas.microsoft.com/office/word/2010/wordprocessingCanvas" xmlns:mc="http://schemas.openxmlformats.org/markup-compatibility/2006" xmlns:o="urn:schemas-microsoft-com:office:office" xmlns:r="http://schemas.openxmlformats.org/officeDocument/2006/relationships" xmlns:m="http://schemas.openxmlformats.org/officeDocument/2006/math" xmlns:v="urn:schemas-microsoft-com:vml" xmlns:wp14="http://schemas.microsoft.com/office/word/2010/wordprocessingDrawing" xmlns:wp="http://schemas.openxmlformats.org/drawingml/2006/wordprocessingDrawing" xmlns:w10="urn:schemas-microsoft-com:office:word" xmlns:w="http://schemas.openxmlformats.org/wordprocessingml/2006/main" xmlns:w14="http://schemas.microsoft.com/office/word/2010/wordml" xmlns:w15="http://schemas.microsoft.com/office/word/2012/wordml" xmlns:wpg="http://schemas.microsoft.com/office/word/2010/wordprocessingGroup" xmlns:wpi="http://schemas.microsoft.com/office/word/2010/wordprocessingInk" xmlns:wne="http://schemas.microsoft.com/office/word/2006/wordml" xmlns:wps="http://schemas.microsoft.com/office/word/2010/wordprocessingShape" mc:Ignorable="w14 w15 wp14">
+<w:numbering xmlns:wpc="http://schemas.microsoft.com/office/word/2010/wordprocessingCanvas" xmlns:mc="http://schemas.openxmlformats.org/markup-compatibility/2006" xmlns:o="urn:schemas-microsoft-com:office:office" xmlns:r="http://schemas.openxmlformats.org/officeDocument/2006/relationships" xmlns:m="http://schemas.openxmlformats.org/officeDocument/2006/math" xmlns:v="urn:schemas-microsoft-com:vml" xmlns:wp14="http://schemas.microsoft.com/office/word/2010/wordprocessingDrawing" xmlns:wp="http://schemas.openxmlformats.org/drawingml/2006/wordprocessingDrawing" xmlns:w10="urn:schemas-microsoft-com:office:word" xmlns:w="http://schemas.openxmlformats.org/wordprocessingml/2006/main" xmlns:w14="http://schemas.microsoft.com/office/word/2010/wordml" xmlns:wpg="http://schemas.microsoft.com/office/word/2010/wordprocessingGroup" xmlns:wpi="http://schemas.microsoft.com/office/word/2010/wordprocessingInk" xmlns:wne="http://schemas.microsoft.com/office/word/2006/wordml" xmlns:wps="http://schemas.microsoft.com/office/word/2010/wordprocessingShape" mc:Ignorable="w14 wp14">
   <w:numPicBullet w:numPicBulletId="0">
     <w:pict>
       <v:shapetype id="_x0000_t75" coordsize="21600,21600" o:spt="75" o:preferrelative="t" path="m@4@5l@4@11@9@11@9@5xe" filled="f" stroked="f">
@@ -42883,7 +43086,7 @@
         <v:path o:extrusionok="f" gradientshapeok="t" o:connecttype="rect"/>
         <o:lock v:ext="edit" aspectratio="t"/>
       </v:shapetype>
-      <v:shape id="_x0000_i1034" type="#_x0000_t75" style="width:11.25pt;height:11.25pt" o:bullet="t">
+      <v:shape id="_x0000_i1028" type="#_x0000_t75" style="width:11.25pt;height:11.25pt" o:bullet="t">
         <v:imagedata r:id="rId1" o:title="mso4A85"/>
       </v:shape>
     </w:pict>
@@ -47659,7 +47862,7 @@
 </file>
 
 <file path=word/styles.xml><?xml version="1.0" encoding="utf-8"?>
-<w:styles xmlns:mc="http://schemas.openxmlformats.org/markup-compatibility/2006" xmlns:r="http://schemas.openxmlformats.org/officeDocument/2006/relationships" xmlns:w="http://schemas.openxmlformats.org/wordprocessingml/2006/main" xmlns:w14="http://schemas.microsoft.com/office/word/2010/wordml" xmlns:w15="http://schemas.microsoft.com/office/word/2012/wordml" mc:Ignorable="w14 w15">
+<w:styles xmlns:mc="http://schemas.openxmlformats.org/markup-compatibility/2006" xmlns:r="http://schemas.openxmlformats.org/officeDocument/2006/relationships" xmlns:w="http://schemas.openxmlformats.org/wordprocessingml/2006/main" xmlns:w14="http://schemas.microsoft.com/office/word/2010/wordml" mc:Ignorable="w14">
   <w:docDefaults>
     <w:rPrDefault>
       <w:rPr>
@@ -47675,378 +47878,144 @@
       </w:pPr>
     </w:pPrDefault>
   </w:docDefaults>
-  <w:latentStyles w:defLockedState="0" w:defUIPriority="99" w:defSemiHidden="0" w:defUnhideWhenUsed="0" w:defQFormat="0" w:count="371">
-    <w:lsdException w:name="Normal" w:uiPriority="0" w:qFormat="1"/>
-    <w:lsdException w:name="heading 1" w:uiPriority="9" w:qFormat="1"/>
-    <w:lsdException w:name="heading 2" w:semiHidden="1" w:uiPriority="9" w:unhideWhenUsed="1" w:qFormat="1"/>
-    <w:lsdException w:name="heading 3" w:semiHidden="1" w:uiPriority="9" w:unhideWhenUsed="1" w:qFormat="1"/>
-    <w:lsdException w:name="heading 4" w:semiHidden="1" w:uiPriority="9" w:unhideWhenUsed="1" w:qFormat="1"/>
-    <w:lsdException w:name="heading 5" w:semiHidden="1" w:uiPriority="9" w:unhideWhenUsed="1" w:qFormat="1"/>
-    <w:lsdException w:name="heading 6" w:semiHidden="1" w:uiPriority="9" w:unhideWhenUsed="1" w:qFormat="1"/>
-    <w:lsdException w:name="heading 7" w:semiHidden="1" w:uiPriority="9" w:unhideWhenUsed="1" w:qFormat="1"/>
-    <w:lsdException w:name="heading 8" w:semiHidden="1" w:uiPriority="9" w:unhideWhenUsed="1" w:qFormat="1"/>
-    <w:lsdException w:name="heading 9" w:semiHidden="1" w:uiPriority="9" w:unhideWhenUsed="1" w:qFormat="1"/>
-    <w:lsdException w:name="index 1" w:semiHidden="1" w:unhideWhenUsed="1"/>
-    <w:lsdException w:name="index 2" w:semiHidden="1" w:unhideWhenUsed="1"/>
-    <w:lsdException w:name="index 3" w:semiHidden="1" w:unhideWhenUsed="1"/>
-    <w:lsdException w:name="index 4" w:semiHidden="1" w:unhideWhenUsed="1"/>
-    <w:lsdException w:name="index 5" w:semiHidden="1" w:unhideWhenUsed="1"/>
-    <w:lsdException w:name="index 6" w:semiHidden="1" w:unhideWhenUsed="1"/>
-    <w:lsdException w:name="index 7" w:semiHidden="1" w:unhideWhenUsed="1"/>
-    <w:lsdException w:name="index 8" w:semiHidden="1" w:unhideWhenUsed="1"/>
-    <w:lsdException w:name="index 9" w:semiHidden="1" w:unhideWhenUsed="1"/>
-    <w:lsdException w:name="toc 1" w:semiHidden="1" w:uiPriority="39" w:unhideWhenUsed="1"/>
-    <w:lsdException w:name="toc 2" w:semiHidden="1" w:uiPriority="39" w:unhideWhenUsed="1"/>
-    <w:lsdException w:name="toc 3" w:semiHidden="1" w:uiPriority="39" w:unhideWhenUsed="1"/>
-    <w:lsdException w:name="toc 4" w:semiHidden="1" w:uiPriority="39" w:unhideWhenUsed="1"/>
-    <w:lsdException w:name="toc 5" w:semiHidden="1" w:uiPriority="39" w:unhideWhenUsed="1"/>
-    <w:lsdException w:name="toc 6" w:semiHidden="1" w:uiPriority="39" w:unhideWhenUsed="1"/>
-    <w:lsdException w:name="toc 7" w:semiHidden="1" w:uiPriority="39" w:unhideWhenUsed="1"/>
-    <w:lsdException w:name="toc 8" w:semiHidden="1" w:uiPriority="39" w:unhideWhenUsed="1"/>
-    <w:lsdException w:name="toc 9" w:semiHidden="1" w:uiPriority="39" w:unhideWhenUsed="1"/>
-    <w:lsdException w:name="Normal Indent" w:semiHidden="1" w:unhideWhenUsed="1"/>
-    <w:lsdException w:name="footnote text" w:semiHidden="1" w:unhideWhenUsed="1"/>
-    <w:lsdException w:name="annotation text" w:semiHidden="1" w:unhideWhenUsed="1"/>
-    <w:lsdException w:name="header" w:semiHidden="1" w:unhideWhenUsed="1"/>
-    <w:lsdException w:name="footer" w:semiHidden="1" w:unhideWhenUsed="1"/>
-    <w:lsdException w:name="index heading" w:semiHidden="1" w:unhideWhenUsed="1"/>
-    <w:lsdException w:name="caption" w:semiHidden="1" w:uiPriority="0" w:unhideWhenUsed="1" w:qFormat="1"/>
-    <w:lsdException w:name="table of figures" w:semiHidden="1" w:unhideWhenUsed="1"/>
-    <w:lsdException w:name="envelope address" w:semiHidden="1" w:unhideWhenUsed="1"/>
-    <w:lsdException w:name="envelope return" w:semiHidden="1" w:unhideWhenUsed="1"/>
-    <w:lsdException w:name="footnote reference" w:semiHidden="1" w:unhideWhenUsed="1"/>
-    <w:lsdException w:name="annotation reference" w:semiHidden="1" w:unhideWhenUsed="1"/>
-    <w:lsdException w:name="line number" w:semiHidden="1" w:unhideWhenUsed="1"/>
-    <w:lsdException w:name="page number" w:semiHidden="1" w:unhideWhenUsed="1"/>
-    <w:lsdException w:name="endnote reference" w:semiHidden="1" w:unhideWhenUsed="1"/>
-    <w:lsdException w:name="endnote text" w:semiHidden="1" w:unhideWhenUsed="1"/>
-    <w:lsdException w:name="table of authorities" w:semiHidden="1" w:unhideWhenUsed="1"/>
-    <w:lsdException w:name="macro" w:semiHidden="1" w:unhideWhenUsed="1"/>
-    <w:lsdException w:name="toa heading" w:semiHidden="1" w:unhideWhenUsed="1"/>
-    <w:lsdException w:name="List" w:semiHidden="1" w:unhideWhenUsed="1"/>
-    <w:lsdException w:name="List Bullet" w:semiHidden="1" w:unhideWhenUsed="1"/>
-    <w:lsdException w:name="List Number" w:semiHidden="1" w:unhideWhenUsed="1"/>
-    <w:lsdException w:name="List 2" w:semiHidden="1" w:unhideWhenUsed="1"/>
-    <w:lsdException w:name="List 3" w:semiHidden="1" w:unhideWhenUsed="1"/>
-    <w:lsdException w:name="List 4" w:semiHidden="1" w:unhideWhenUsed="1"/>
-    <w:lsdException w:name="List 5" w:semiHidden="1" w:unhideWhenUsed="1"/>
-    <w:lsdException w:name="List Bullet 2" w:semiHidden="1" w:unhideWhenUsed="1"/>
-    <w:lsdException w:name="List Bullet 3" w:semiHidden="1" w:unhideWhenUsed="1"/>
-    <w:lsdException w:name="List Bullet 4" w:semiHidden="1" w:unhideWhenUsed="1"/>
-    <w:lsdException w:name="List Bullet 5" w:semiHidden="1" w:unhideWhenUsed="1"/>
-    <w:lsdException w:name="List Number 2" w:semiHidden="1" w:unhideWhenUsed="1"/>
-    <w:lsdException w:name="List Number 3" w:semiHidden="1" w:unhideWhenUsed="1"/>
-    <w:lsdException w:name="List Number 4" w:semiHidden="1" w:unhideWhenUsed="1"/>
-    <w:lsdException w:name="List Number 5" w:semiHidden="1" w:unhideWhenUsed="1"/>
-    <w:lsdException w:name="Title" w:uiPriority="10" w:qFormat="1"/>
-    <w:lsdException w:name="Closing" w:semiHidden="1" w:unhideWhenUsed="1"/>
-    <w:lsdException w:name="Signature" w:semiHidden="1" w:unhideWhenUsed="1"/>
-    <w:lsdException w:name="Default Paragraph Font" w:semiHidden="1" w:uiPriority="1" w:unhideWhenUsed="1"/>
-    <w:lsdException w:name="Body Text" w:semiHidden="1" w:unhideWhenUsed="1"/>
-    <w:lsdException w:name="Body Text Indent" w:semiHidden="1" w:unhideWhenUsed="1"/>
-    <w:lsdException w:name="List Continue" w:semiHidden="1" w:unhideWhenUsed="1"/>
-    <w:lsdException w:name="List Continue 2" w:semiHidden="1" w:unhideWhenUsed="1"/>
-    <w:lsdException w:name="List Continue 3" w:semiHidden="1" w:unhideWhenUsed="1"/>
-    <w:lsdException w:name="List Continue 4" w:semiHidden="1" w:unhideWhenUsed="1"/>
-    <w:lsdException w:name="List Continue 5" w:semiHidden="1" w:unhideWhenUsed="1"/>
-    <w:lsdException w:name="Message Header" w:semiHidden="1" w:unhideWhenUsed="1"/>
-    <w:lsdException w:name="Subtitle" w:uiPriority="11" w:qFormat="1"/>
-    <w:lsdException w:name="Salutation" w:semiHidden="1" w:unhideWhenUsed="1"/>
-    <w:lsdException w:name="Date" w:semiHidden="1" w:unhideWhenUsed="1"/>
-    <w:lsdException w:name="Body Text First Indent" w:semiHidden="1" w:unhideWhenUsed="1"/>
-    <w:lsdException w:name="Body Text First Indent 2" w:semiHidden="1" w:unhideWhenUsed="1"/>
-    <w:lsdException w:name="Note Heading" w:semiHidden="1" w:unhideWhenUsed="1"/>
-    <w:lsdException w:name="Body Text 2" w:semiHidden="1" w:unhideWhenUsed="1"/>
-    <w:lsdException w:name="Body Text 3" w:semiHidden="1" w:unhideWhenUsed="1"/>
-    <w:lsdException w:name="Body Text Indent 2" w:semiHidden="1" w:unhideWhenUsed="1"/>
-    <w:lsdException w:name="Body Text Indent 3" w:semiHidden="1" w:unhideWhenUsed="1"/>
-    <w:lsdException w:name="Block Text" w:semiHidden="1" w:unhideWhenUsed="1"/>
-    <w:lsdException w:name="Hyperlink" w:semiHidden="1" w:unhideWhenUsed="1"/>
-    <w:lsdException w:name="FollowedHyperlink" w:semiHidden="1" w:unhideWhenUsed="1"/>
-    <w:lsdException w:name="Strong" w:uiPriority="22" w:qFormat="1"/>
-    <w:lsdException w:name="Emphasis" w:uiPriority="20" w:qFormat="1"/>
-    <w:lsdException w:name="Document Map" w:semiHidden="1" w:unhideWhenUsed="1"/>
-    <w:lsdException w:name="Plain Text" w:semiHidden="1" w:unhideWhenUsed="1"/>
-    <w:lsdException w:name="E-mail Signature" w:semiHidden="1" w:unhideWhenUsed="1"/>
-    <w:lsdException w:name="HTML Top of Form" w:semiHidden="1" w:unhideWhenUsed="1"/>
-    <w:lsdException w:name="HTML Bottom of Form" w:semiHidden="1" w:unhideWhenUsed="1"/>
-    <w:lsdException w:name="Normal (Web)" w:semiHidden="1" w:unhideWhenUsed="1"/>
-    <w:lsdException w:name="HTML Acronym" w:semiHidden="1" w:unhideWhenUsed="1"/>
-    <w:lsdException w:name="HTML Address" w:semiHidden="1" w:unhideWhenUsed="1"/>
-    <w:lsdException w:name="HTML Cite" w:semiHidden="1" w:unhideWhenUsed="1"/>
-    <w:lsdException w:name="HTML Code" w:semiHidden="1" w:unhideWhenUsed="1"/>
-    <w:lsdException w:name="HTML Definition" w:semiHidden="1" w:unhideWhenUsed="1"/>
-    <w:lsdException w:name="HTML Keyboard" w:semiHidden="1" w:unhideWhenUsed="1"/>
-    <w:lsdException w:name="HTML Preformatted" w:semiHidden="1" w:unhideWhenUsed="1"/>
-    <w:lsdException w:name="HTML Sample" w:semiHidden="1" w:unhideWhenUsed="1"/>
-    <w:lsdException w:name="HTML Typewriter" w:semiHidden="1" w:unhideWhenUsed="1"/>
-    <w:lsdException w:name="HTML Variable" w:semiHidden="1" w:unhideWhenUsed="1"/>
-    <w:lsdException w:name="Normal Table" w:semiHidden="1" w:unhideWhenUsed="1"/>
-    <w:lsdException w:name="annotation subject" w:semiHidden="1" w:unhideWhenUsed="1"/>
-    <w:lsdException w:name="No List" w:semiHidden="1" w:unhideWhenUsed="1"/>
-    <w:lsdException w:name="Outline List 1" w:semiHidden="1" w:unhideWhenUsed="1"/>
-    <w:lsdException w:name="Outline List 2" w:semiHidden="1" w:unhideWhenUsed="1"/>
-    <w:lsdException w:name="Outline List 3" w:semiHidden="1" w:unhideWhenUsed="1"/>
-    <w:lsdException w:name="Table Simple 1" w:semiHidden="1" w:unhideWhenUsed="1"/>
-    <w:lsdException w:name="Table Simple 2" w:semiHidden="1" w:unhideWhenUsed="1"/>
-    <w:lsdException w:name="Table Simple 3" w:semiHidden="1" w:unhideWhenUsed="1"/>
-    <w:lsdException w:name="Table Classic 1" w:semiHidden="1" w:unhideWhenUsed="1"/>
-    <w:lsdException w:name="Table Classic 2" w:semiHidden="1" w:unhideWhenUsed="1"/>
-    <w:lsdException w:name="Table Classic 3" w:semiHidden="1" w:unhideWhenUsed="1"/>
-    <w:lsdException w:name="Table Classic 4" w:semiHidden="1" w:unhideWhenUsed="1"/>
-    <w:lsdException w:name="Table Colorful 1" w:semiHidden="1" w:unhideWhenUsed="1"/>
-    <w:lsdException w:name="Table Colorful 2" w:semiHidden="1" w:unhideWhenUsed="1"/>
-    <w:lsdException w:name="Table Colorful 3" w:semiHidden="1" w:unhideWhenUsed="1"/>
-    <w:lsdException w:name="Table Columns 1" w:semiHidden="1" w:unhideWhenUsed="1"/>
-    <w:lsdException w:name="Table Columns 2" w:semiHidden="1" w:unhideWhenUsed="1"/>
-    <w:lsdException w:name="Table Columns 3" w:semiHidden="1" w:unhideWhenUsed="1"/>
-    <w:lsdException w:name="Table Columns 4" w:semiHidden="1" w:unhideWhenUsed="1"/>
-    <w:lsdException w:name="Table Columns 5" w:semiHidden="1" w:unhideWhenUsed="1"/>
-    <w:lsdException w:name="Table Grid 1" w:semiHidden="1" w:unhideWhenUsed="1"/>
-    <w:lsdException w:name="Table Grid 2" w:semiHidden="1" w:unhideWhenUsed="1"/>
-    <w:lsdException w:name="Table Grid 3" w:semiHidden="1" w:unhideWhenUsed="1"/>
-    <w:lsdException w:name="Table Grid 4" w:semiHidden="1" w:unhideWhenUsed="1"/>
-    <w:lsdException w:name="Table Grid 5" w:semiHidden="1" w:unhideWhenUsed="1"/>
-    <w:lsdException w:name="Table Grid 6" w:semiHidden="1" w:unhideWhenUsed="1"/>
-    <w:lsdException w:name="Table Grid 7" w:semiHidden="1" w:unhideWhenUsed="1"/>
-    <w:lsdException w:name="Table Grid 8" w:semiHidden="1" w:unhideWhenUsed="1"/>
-    <w:lsdException w:name="Table List 1" w:semiHidden="1" w:unhideWhenUsed="1"/>
-    <w:lsdException w:name="Table List 2" w:semiHidden="1" w:unhideWhenUsed="1"/>
-    <w:lsdException w:name="Table List 3" w:semiHidden="1" w:unhideWhenUsed="1"/>
-    <w:lsdException w:name="Table List 4" w:semiHidden="1" w:unhideWhenUsed="1"/>
-    <w:lsdException w:name="Table List 5" w:semiHidden="1" w:unhideWhenUsed="1"/>
-    <w:lsdException w:name="Table List 6" w:semiHidden="1" w:unhideWhenUsed="1"/>
-    <w:lsdException w:name="Table List 7" w:semiHidden="1" w:unhideWhenUsed="1"/>
-    <w:lsdException w:name="Table List 8" w:semiHidden="1" w:unhideWhenUsed="1"/>
-    <w:lsdException w:name="Table 3D effects 1" w:semiHidden="1" w:unhideWhenUsed="1"/>
-    <w:lsdException w:name="Table 3D effects 2" w:semiHidden="1" w:unhideWhenUsed="1"/>
-    <w:lsdException w:name="Table 3D effects 3" w:semiHidden="1" w:unhideWhenUsed="1"/>
-    <w:lsdException w:name="Table Contemporary" w:semiHidden="1" w:unhideWhenUsed="1"/>
-    <w:lsdException w:name="Table Elegant" w:semiHidden="1" w:unhideWhenUsed="1"/>
-    <w:lsdException w:name="Table Professional" w:semiHidden="1" w:unhideWhenUsed="1"/>
-    <w:lsdException w:name="Table Subtle 1" w:semiHidden="1" w:unhideWhenUsed="1"/>
-    <w:lsdException w:name="Table Subtle 2" w:semiHidden="1" w:unhideWhenUsed="1"/>
-    <w:lsdException w:name="Table Web 1" w:semiHidden="1" w:unhideWhenUsed="1"/>
-    <w:lsdException w:name="Table Web 2" w:semiHidden="1" w:unhideWhenUsed="1"/>
-    <w:lsdException w:name="Table Web 3" w:semiHidden="1" w:unhideWhenUsed="1"/>
-    <w:lsdException w:name="Balloon Text" w:semiHidden="1" w:unhideWhenUsed="1"/>
-    <w:lsdException w:name="Table Grid" w:uiPriority="39"/>
-    <w:lsdException w:name="Table Theme" w:semiHidden="1" w:unhideWhenUsed="1"/>
-    <w:lsdException w:name="Placeholder Text" w:semiHidden="1"/>
-    <w:lsdException w:name="No Spacing" w:uiPriority="1" w:qFormat="1"/>
-    <w:lsdException w:name="Light Shading" w:uiPriority="60"/>
-    <w:lsdException w:name="Light List" w:uiPriority="61"/>
-    <w:lsdException w:name="Light Grid" w:uiPriority="62"/>
-    <w:lsdException w:name="Medium Shading 1" w:uiPriority="63"/>
-    <w:lsdException w:name="Medium Shading 2" w:uiPriority="64"/>
-    <w:lsdException w:name="Medium List 1" w:uiPriority="65"/>
-    <w:lsdException w:name="Medium List 2" w:uiPriority="66"/>
-    <w:lsdException w:name="Medium Grid 1" w:uiPriority="67"/>
-    <w:lsdException w:name="Medium Grid 2" w:uiPriority="68"/>
-    <w:lsdException w:name="Medium Grid 3" w:uiPriority="69"/>
-    <w:lsdException w:name="Dark List" w:uiPriority="70"/>
-    <w:lsdException w:name="Colorful Shading" w:uiPriority="71"/>
-    <w:lsdException w:name="Colorful List" w:uiPriority="72"/>
-    <w:lsdException w:name="Colorful Grid" w:uiPriority="73"/>
-    <w:lsdException w:name="Light Shading Accent 1" w:uiPriority="60"/>
-    <w:lsdException w:name="Light List Accent 1" w:uiPriority="61"/>
-    <w:lsdException w:name="Light Grid Accent 1" w:uiPriority="62"/>
-    <w:lsdException w:name="Medium Shading 1 Accent 1" w:uiPriority="63"/>
-    <w:lsdException w:name="Medium Shading 2 Accent 1" w:uiPriority="64"/>
-    <w:lsdException w:name="Medium List 1 Accent 1" w:uiPriority="65"/>
-    <w:lsdException w:name="Revision" w:semiHidden="1"/>
-    <w:lsdException w:name="List Paragraph" w:uiPriority="34" w:qFormat="1"/>
-    <w:lsdException w:name="Quote" w:uiPriority="29" w:qFormat="1"/>
-    <w:lsdException w:name="Intense Quote" w:uiPriority="30" w:qFormat="1"/>
-    <w:lsdException w:name="Medium List 2 Accent 1" w:uiPriority="66"/>
-    <w:lsdException w:name="Medium Grid 1 Accent 1" w:uiPriority="67"/>
-    <w:lsdException w:name="Medium Grid 2 Accent 1" w:uiPriority="68"/>
-    <w:lsdException w:name="Medium Grid 3 Accent 1" w:uiPriority="69"/>
-    <w:lsdException w:name="Dark List Accent 1" w:uiPriority="70"/>
-    <w:lsdException w:name="Colorful Shading Accent 1" w:uiPriority="71"/>
-    <w:lsdException w:name="Colorful List Accent 1" w:uiPriority="72"/>
-    <w:lsdException w:name="Colorful Grid Accent 1" w:uiPriority="73"/>
-    <w:lsdException w:name="Light Shading Accent 2" w:uiPriority="60"/>
-    <w:lsdException w:name="Light List Accent 2" w:uiPriority="61"/>
-    <w:lsdException w:name="Light Grid Accent 2" w:uiPriority="62"/>
-    <w:lsdException w:name="Medium Shading 1 Accent 2" w:uiPriority="63"/>
-    <w:lsdException w:name="Medium Shading 2 Accent 2" w:uiPriority="64"/>
-    <w:lsdException w:name="Medium List 1 Accent 2" w:uiPriority="65"/>
-    <w:lsdException w:name="Medium List 2 Accent 2" w:uiPriority="66"/>
-    <w:lsdException w:name="Medium Grid 1 Accent 2" w:uiPriority="67"/>
-    <w:lsdException w:name="Medium Grid 2 Accent 2" w:uiPriority="68"/>
-    <w:lsdException w:name="Medium Grid 3 Accent 2" w:uiPriority="69"/>
-    <w:lsdException w:name="Dark List Accent 2" w:uiPriority="70"/>
-    <w:lsdException w:name="Colorful Shading Accent 2" w:uiPriority="71"/>
-    <w:lsdException w:name="Colorful List Accent 2" w:uiPriority="72"/>
-    <w:lsdException w:name="Colorful Grid Accent 2" w:uiPriority="73"/>
-    <w:lsdException w:name="Light Shading Accent 3" w:uiPriority="60"/>
-    <w:lsdException w:name="Light List Accent 3" w:uiPriority="61"/>
-    <w:lsdException w:name="Light Grid Accent 3" w:uiPriority="62"/>
-    <w:lsdException w:name="Medium Shading 1 Accent 3" w:uiPriority="63"/>
-    <w:lsdException w:name="Medium Shading 2 Accent 3" w:uiPriority="64"/>
-    <w:lsdException w:name="Medium List 1 Accent 3" w:uiPriority="65"/>
-    <w:lsdException w:name="Medium List 2 Accent 3" w:uiPriority="66"/>
-    <w:lsdException w:name="Medium Grid 1 Accent 3" w:uiPriority="67"/>
-    <w:lsdException w:name="Medium Grid 2 Accent 3" w:uiPriority="68"/>
-    <w:lsdException w:name="Medium Grid 3 Accent 3" w:uiPriority="69"/>
-    <w:lsdException w:name="Dark List Accent 3" w:uiPriority="70"/>
-    <w:lsdException w:name="Colorful Shading Accent 3" w:uiPriority="71"/>
-    <w:lsdException w:name="Colorful List Accent 3" w:uiPriority="72"/>
-    <w:lsdException w:name="Colorful Grid Accent 3" w:uiPriority="73"/>
-    <w:lsdException w:name="Light Shading Accent 4" w:uiPriority="60"/>
-    <w:lsdException w:name="Light List Accent 4" w:uiPriority="61"/>
-    <w:lsdException w:name="Light Grid Accent 4" w:uiPriority="62"/>
-    <w:lsdException w:name="Medium Shading 1 Accent 4" w:uiPriority="63"/>
-    <w:lsdException w:name="Medium Shading 2 Accent 4" w:uiPriority="64"/>
-    <w:lsdException w:name="Medium List 1 Accent 4" w:uiPriority="65"/>
-    <w:lsdException w:name="Medium List 2 Accent 4" w:uiPriority="66"/>
-    <w:lsdException w:name="Medium Grid 1 Accent 4" w:uiPriority="67"/>
-    <w:lsdException w:name="Medium Grid 2 Accent 4" w:uiPriority="68"/>
-    <w:lsdException w:name="Medium Grid 3 Accent 4" w:uiPriority="69"/>
-    <w:lsdException w:name="Dark List Accent 4" w:uiPriority="70"/>
-    <w:lsdException w:name="Colorful Shading Accent 4" w:uiPriority="71"/>
-    <w:lsdException w:name="Colorful List Accent 4" w:uiPriority="72"/>
-    <w:lsdException w:name="Colorful Grid Accent 4" w:uiPriority="73"/>
-    <w:lsdException w:name="Light Shading Accent 5" w:uiPriority="60"/>
-    <w:lsdException w:name="Light List Accent 5" w:uiPriority="61"/>
-    <w:lsdException w:name="Light Grid Accent 5" w:uiPriority="62"/>
-    <w:lsdException w:name="Medium Shading 1 Accent 5" w:uiPriority="63"/>
-    <w:lsdException w:name="Medium Shading 2 Accent 5" w:uiPriority="64"/>
-    <w:lsdException w:name="Medium List 1 Accent 5" w:uiPriority="65"/>
-    <w:lsdException w:name="Medium List 2 Accent 5" w:uiPriority="66"/>
-    <w:lsdException w:name="Medium Grid 1 Accent 5" w:uiPriority="67"/>
-    <w:lsdException w:name="Medium Grid 2 Accent 5" w:uiPriority="68"/>
-    <w:lsdException w:name="Medium Grid 3 Accent 5" w:uiPriority="69"/>
-    <w:lsdException w:name="Dark List Accent 5" w:uiPriority="70"/>
-    <w:lsdException w:name="Colorful Shading Accent 5" w:uiPriority="71"/>
-    <w:lsdException w:name="Colorful List Accent 5" w:uiPriority="72"/>
-    <w:lsdException w:name="Colorful Grid Accent 5" w:uiPriority="73"/>
-    <w:lsdException w:name="Light Shading Accent 6" w:uiPriority="60"/>
-    <w:lsdException w:name="Light List Accent 6" w:uiPriority="61"/>
-    <w:lsdException w:name="Light Grid Accent 6" w:uiPriority="62"/>
-    <w:lsdException w:name="Medium Shading 1 Accent 6" w:uiPriority="63"/>
-    <w:lsdException w:name="Medium Shading 2 Accent 6" w:uiPriority="64"/>
-    <w:lsdException w:name="Medium List 1 Accent 6" w:uiPriority="65"/>
-    <w:lsdException w:name="Medium List 2 Accent 6" w:uiPriority="66"/>
-    <w:lsdException w:name="Medium Grid 1 Accent 6" w:uiPriority="67"/>
-    <w:lsdException w:name="Medium Grid 2 Accent 6" w:uiPriority="68"/>
-    <w:lsdException w:name="Medium Grid 3 Accent 6" w:uiPriority="69"/>
-    <w:lsdException w:name="Dark List Accent 6" w:uiPriority="70"/>
-    <w:lsdException w:name="Colorful Shading Accent 6" w:uiPriority="71"/>
-    <w:lsdException w:name="Colorful List Accent 6" w:uiPriority="72"/>
-    <w:lsdException w:name="Colorful Grid Accent 6" w:uiPriority="73"/>
-    <w:lsdException w:name="Subtle Emphasis" w:uiPriority="19" w:qFormat="1"/>
-    <w:lsdException w:name="Intense Emphasis" w:uiPriority="21" w:qFormat="1"/>
-    <w:lsdException w:name="Subtle Reference" w:uiPriority="31" w:qFormat="1"/>
-    <w:lsdException w:name="Intense Reference" w:uiPriority="32" w:qFormat="1"/>
-    <w:lsdException w:name="Book Title" w:uiPriority="33" w:qFormat="1"/>
-    <w:lsdException w:name="Bibliography" w:semiHidden="1" w:uiPriority="37" w:unhideWhenUsed="1"/>
-    <w:lsdException w:name="TOC Heading" w:semiHidden="1" w:uiPriority="39" w:unhideWhenUsed="1" w:qFormat="1"/>
-    <w:lsdException w:name="Plain Table 1" w:uiPriority="41"/>
-    <w:lsdException w:name="Plain Table 2" w:uiPriority="42"/>
-    <w:lsdException w:name="Plain Table 3" w:uiPriority="43"/>
-    <w:lsdException w:name="Plain Table 4" w:uiPriority="44"/>
-    <w:lsdException w:name="Plain Table 5" w:uiPriority="45"/>
-    <w:lsdException w:name="Grid Table Light" w:uiPriority="40"/>
-    <w:lsdException w:name="Grid Table 1 Light" w:uiPriority="46"/>
-    <w:lsdException w:name="Grid Table 2" w:uiPriority="47"/>
-    <w:lsdException w:name="Grid Table 3" w:uiPriority="48"/>
-    <w:lsdException w:name="Grid Table 4" w:uiPriority="49"/>
-    <w:lsdException w:name="Grid Table 5 Dark" w:uiPriority="50"/>
-    <w:lsdException w:name="Grid Table 6 Colorful" w:uiPriority="51"/>
-    <w:lsdException w:name="Grid Table 7 Colorful" w:uiPriority="52"/>
-    <w:lsdException w:name="Grid Table 1 Light Accent 1" w:uiPriority="46"/>
-    <w:lsdException w:name="Grid Table 2 Accent 1" w:uiPriority="47"/>
-    <w:lsdException w:name="Grid Table 3 Accent 1" w:uiPriority="48"/>
-    <w:lsdException w:name="Grid Table 4 Accent 1" w:uiPriority="49"/>
-    <w:lsdException w:name="Grid Table 5 Dark Accent 1" w:uiPriority="50"/>
-    <w:lsdException w:name="Grid Table 6 Colorful Accent 1" w:uiPriority="51"/>
-    <w:lsdException w:name="Grid Table 7 Colorful Accent 1" w:uiPriority="52"/>
-    <w:lsdException w:name="Grid Table 1 Light Accent 2" w:uiPriority="46"/>
-    <w:lsdException w:name="Grid Table 2 Accent 2" w:uiPriority="47"/>
-    <w:lsdException w:name="Grid Table 3 Accent 2" w:uiPriority="48"/>
-    <w:lsdException w:name="Grid Table 4 Accent 2" w:uiPriority="49"/>
-    <w:lsdException w:name="Grid Table 5 Dark Accent 2" w:uiPriority="50"/>
-    <w:lsdException w:name="Grid Table 6 Colorful Accent 2" w:uiPriority="51"/>
-    <w:lsdException w:name="Grid Table 7 Colorful Accent 2" w:uiPriority="52"/>
-    <w:lsdException w:name="Grid Table 1 Light Accent 3" w:uiPriority="46"/>
-    <w:lsdException w:name="Grid Table 2 Accent 3" w:uiPriority="47"/>
-    <w:lsdException w:name="Grid Table 3 Accent 3" w:uiPriority="48"/>
-    <w:lsdException w:name="Grid Table 4 Accent 3" w:uiPriority="49"/>
-    <w:lsdException w:name="Grid Table 5 Dark Accent 3" w:uiPriority="50"/>
-    <w:lsdException w:name="Grid Table 6 Colorful Accent 3" w:uiPriority="51"/>
-    <w:lsdException w:name="Grid Table 7 Colorful Accent 3" w:uiPriority="52"/>
-    <w:lsdException w:name="Grid Table 1 Light Accent 4" w:uiPriority="46"/>
-    <w:lsdException w:name="Grid Table 2 Accent 4" w:uiPriority="47"/>
-    <w:lsdException w:name="Grid Table 3 Accent 4" w:uiPriority="48"/>
-    <w:lsdException w:name="Grid Table 4 Accent 4" w:uiPriority="49"/>
-    <w:lsdException w:name="Grid Table 5 Dark Accent 4" w:uiPriority="50"/>
-    <w:lsdException w:name="Grid Table 6 Colorful Accent 4" w:uiPriority="51"/>
-    <w:lsdException w:name="Grid Table 7 Colorful Accent 4" w:uiPriority="52"/>
-    <w:lsdException w:name="Grid Table 1 Light Accent 5" w:uiPriority="46"/>
-    <w:lsdException w:name="Grid Table 2 Accent 5" w:uiPriority="47"/>
-    <w:lsdException w:name="Grid Table 3 Accent 5" w:uiPriority="48"/>
-    <w:lsdException w:name="Grid Table 4 Accent 5" w:uiPriority="49"/>
-    <w:lsdException w:name="Grid Table 5 Dark Accent 5" w:uiPriority="50"/>
-    <w:lsdException w:name="Grid Table 6 Colorful Accent 5" w:uiPriority="51"/>
-    <w:lsdException w:name="Grid Table 7 Colorful Accent 5" w:uiPriority="52"/>
-    <w:lsdException w:name="Grid Table 1 Light Accent 6" w:uiPriority="46"/>
-    <w:lsdException w:name="Grid Table 2 Accent 6" w:uiPriority="47"/>
-    <w:lsdException w:name="Grid Table 3 Accent 6" w:uiPriority="48"/>
-    <w:lsdException w:name="Grid Table 4 Accent 6" w:uiPriority="49"/>
-    <w:lsdException w:name="Grid Table 5 Dark Accent 6" w:uiPriority="50"/>
-    <w:lsdException w:name="Grid Table 6 Colorful Accent 6" w:uiPriority="51"/>
-    <w:lsdException w:name="Grid Table 7 Colorful Accent 6" w:uiPriority="52"/>
-    <w:lsdException w:name="List Table 1 Light" w:uiPriority="46"/>
-    <w:lsdException w:name="List Table 2" w:uiPriority="47"/>
-    <w:lsdException w:name="List Table 3" w:uiPriority="48"/>
-    <w:lsdException w:name="List Table 4" w:uiPriority="49"/>
-    <w:lsdException w:name="List Table 5 Dark" w:uiPriority="50"/>
-    <w:lsdException w:name="List Table 6 Colorful" w:uiPriority="51"/>
-    <w:lsdException w:name="List Table 7 Colorful" w:uiPriority="52"/>
-    <w:lsdException w:name="List Table 1 Light Accent 1" w:uiPriority="46"/>
-    <w:lsdException w:name="List Table 2 Accent 1" w:uiPriority="47"/>
-    <w:lsdException w:name="List Table 3 Accent 1" w:uiPriority="48"/>
-    <w:lsdException w:name="List Table 4 Accent 1" w:uiPriority="49"/>
-    <w:lsdException w:name="List Table 5 Dark Accent 1" w:uiPriority="50"/>
-    <w:lsdException w:name="List Table 6 Colorful Accent 1" w:uiPriority="51"/>
-    <w:lsdException w:name="List Table 7 Colorful Accent 1" w:uiPriority="52"/>
-    <w:lsdException w:name="List Table 1 Light Accent 2" w:uiPriority="46"/>
-    <w:lsdException w:name="List Table 2 Accent 2" w:uiPriority="47"/>
-    <w:lsdException w:name="List Table 3 Accent 2" w:uiPriority="48"/>
-    <w:lsdException w:name="List Table 4 Accent 2" w:uiPriority="49"/>
-    <w:lsdException w:name="List Table 5 Dark Accent 2" w:uiPriority="50"/>
-    <w:lsdException w:name="List Table 6 Colorful Accent 2" w:uiPriority="51"/>
-    <w:lsdException w:name="List Table 7 Colorful Accent 2" w:uiPriority="52"/>
-    <w:lsdException w:name="List Table 1 Light Accent 3" w:uiPriority="46"/>
-    <w:lsdException w:name="List Table 2 Accent 3" w:uiPriority="47"/>
-    <w:lsdException w:name="List Table 3 Accent 3" w:uiPriority="48"/>
-    <w:lsdException w:name="List Table 4 Accent 3" w:uiPriority="49"/>
-    <w:lsdException w:name="List Table 5 Dark Accent 3" w:uiPriority="50"/>
-    <w:lsdException w:name="List Table 6 Colorful Accent 3" w:uiPriority="51"/>
-    <w:lsdException w:name="List Table 7 Colorful Accent 3" w:uiPriority="52"/>
-    <w:lsdException w:name="List Table 1 Light Accent 4" w:uiPriority="46"/>
-    <w:lsdException w:name="List Table 2 Accent 4" w:uiPriority="47"/>
-    <w:lsdException w:name="List Table 3 Accent 4" w:uiPriority="48"/>
-    <w:lsdException w:name="List Table 4 Accent 4" w:uiPriority="49"/>
-    <w:lsdException w:name="List Table 5 Dark Accent 4" w:uiPriority="50"/>
-    <w:lsdException w:name="List Table 6 Colorful Accent 4" w:uiPriority="51"/>
-    <w:lsdException w:name="List Table 7 Colorful Accent 4" w:uiPriority="52"/>
-    <w:lsdException w:name="List Table 1 Light Accent 5" w:uiPriority="46"/>
-    <w:lsdException w:name="List Table 2 Accent 5" w:uiPriority="47"/>
-    <w:lsdException w:name="List Table 3 Accent 5" w:uiPriority="48"/>
-    <w:lsdException w:name="List Table 4 Accent 5" w:uiPriority="49"/>
-    <w:lsdException w:name="List Table 5 Dark Accent 5" w:uiPriority="50"/>
-    <w:lsdException w:name="List Table 6 Colorful Accent 5" w:uiPriority="51"/>
-    <w:lsdException w:name="List Table 7 Colorful Accent 5" w:uiPriority="52"/>
-    <w:lsdException w:name="List Table 1 Light Accent 6" w:uiPriority="46"/>
-    <w:lsdException w:name="List Table 2 Accent 6" w:uiPriority="47"/>
-    <w:lsdException w:name="List Table 3 Accent 6" w:uiPriority="48"/>
-    <w:lsdException w:name="List Table 4 Accent 6" w:uiPriority="49"/>
-    <w:lsdException w:name="List Table 5 Dark Accent 6" w:uiPriority="50"/>
-    <w:lsdException w:name="List Table 6 Colorful Accent 6" w:uiPriority="51"/>
-    <w:lsdException w:name="List Table 7 Colorful Accent 6" w:uiPriority="52"/>
+  <w:latentStyles w:defLockedState="0" w:defUIPriority="99" w:defSemiHidden="1" w:defUnhideWhenUsed="1" w:defQFormat="0" w:count="267">
+    <w:lsdException w:name="Normal" w:semiHidden="0" w:uiPriority="0" w:unhideWhenUsed="0" w:qFormat="1"/>
+    <w:lsdException w:name="heading 1" w:semiHidden="0" w:uiPriority="9" w:unhideWhenUsed="0" w:qFormat="1"/>
+    <w:lsdException w:name="heading 2" w:uiPriority="9" w:qFormat="1"/>
+    <w:lsdException w:name="heading 3" w:uiPriority="9" w:qFormat="1"/>
+    <w:lsdException w:name="heading 4" w:uiPriority="9" w:qFormat="1"/>
+    <w:lsdException w:name="heading 5" w:uiPriority="9" w:qFormat="1"/>
+    <w:lsdException w:name="heading 6" w:uiPriority="9" w:qFormat="1"/>
+    <w:lsdException w:name="heading 7" w:uiPriority="9" w:qFormat="1"/>
+    <w:lsdException w:name="heading 8" w:uiPriority="9" w:qFormat="1"/>
+    <w:lsdException w:name="heading 9" w:uiPriority="9" w:qFormat="1"/>
+    <w:lsdException w:name="toc 1" w:uiPriority="39"/>
+    <w:lsdException w:name="toc 2" w:uiPriority="39"/>
+    <w:lsdException w:name="toc 3" w:uiPriority="39"/>
+    <w:lsdException w:name="toc 4" w:uiPriority="39"/>
+    <w:lsdException w:name="toc 5" w:uiPriority="39"/>
+    <w:lsdException w:name="toc 6" w:uiPriority="39"/>
+    <w:lsdException w:name="toc 7" w:uiPriority="39"/>
+    <w:lsdException w:name="toc 8" w:uiPriority="39"/>
+    <w:lsdException w:name="toc 9" w:uiPriority="39"/>
+    <w:lsdException w:name="caption" w:uiPriority="0" w:qFormat="1"/>
+    <w:lsdException w:name="Title" w:semiHidden="0" w:uiPriority="10" w:unhideWhenUsed="0" w:qFormat="1"/>
+    <w:lsdException w:name="Default Paragraph Font" w:uiPriority="1"/>
+    <w:lsdException w:name="Subtitle" w:semiHidden="0" w:uiPriority="11" w:unhideWhenUsed="0" w:qFormat="1"/>
+    <w:lsdException w:name="Strong" w:semiHidden="0" w:uiPriority="22" w:unhideWhenUsed="0" w:qFormat="1"/>
+    <w:lsdException w:name="Emphasis" w:semiHidden="0" w:uiPriority="20" w:unhideWhenUsed="0" w:qFormat="1"/>
+    <w:lsdException w:name="Table Grid" w:semiHidden="0" w:uiPriority="39" w:unhideWhenUsed="0"/>
+    <w:lsdException w:name="Placeholder Text" w:unhideWhenUsed="0"/>
+    <w:lsdException w:name="No Spacing" w:semiHidden="0" w:uiPriority="1" w:unhideWhenUsed="0" w:qFormat="1"/>
+    <w:lsdException w:name="Light Shading" w:semiHidden="0" w:uiPriority="60" w:unhideWhenUsed="0"/>
+    <w:lsdException w:name="Light List" w:semiHidden="0" w:uiPriority="61" w:unhideWhenUsed="0"/>
+    <w:lsdException w:name="Light Grid" w:semiHidden="0" w:uiPriority="62" w:unhideWhenUsed="0"/>
+    <w:lsdException w:name="Medium Shading 1" w:semiHidden="0" w:uiPriority="63" w:unhideWhenUsed="0"/>
+    <w:lsdException w:name="Medium Shading 2" w:semiHidden="0" w:uiPriority="64" w:unhideWhenUsed="0"/>
+    <w:lsdException w:name="Medium List 1" w:semiHidden="0" w:uiPriority="65" w:unhideWhenUsed="0"/>
+    <w:lsdException w:name="Medium List 2" w:semiHidden="0" w:uiPriority="66" w:unhideWhenUsed="0"/>
+    <w:lsdException w:name="Medium Grid 1" w:semiHidden="0" w:uiPriority="67" w:unhideWhenUsed="0"/>
+    <w:lsdException w:name="Medium Grid 2" w:semiHidden="0" w:uiPriority="68" w:unhideWhenUsed="0"/>
+    <w:lsdException w:name="Medium Grid 3" w:semiHidden="0" w:uiPriority="69" w:unhideWhenUsed="0"/>
+    <w:lsdException w:name="Dark List" w:semiHidden="0" w:uiPriority="70" w:unhideWhenUsed="0"/>
+    <w:lsdException w:name="Colorful Shading" w:semiHidden="0" w:uiPriority="71" w:unhideWhenUsed="0"/>
+    <w:lsdException w:name="Colorful List" w:semiHidden="0" w:uiPriority="72" w:unhideWhenUsed="0"/>
+    <w:lsdException w:name="Colorful Grid" w:semiHidden="0" w:uiPriority="73" w:unhideWhenUsed="0"/>
+    <w:lsdException w:name="Light Shading Accent 1" w:semiHidden="0" w:uiPriority="60" w:unhideWhenUsed="0"/>
+    <w:lsdException w:name="Light List Accent 1" w:semiHidden="0" w:uiPriority="61" w:unhideWhenUsed="0"/>
+    <w:lsdException w:name="Light Grid Accent 1" w:semiHidden="0" w:uiPriority="62" w:unhideWhenUsed="0"/>
+    <w:lsdException w:name="Medium Shading 1 Accent 1" w:semiHidden="0" w:uiPriority="63" w:unhideWhenUsed="0"/>
+    <w:lsdException w:name="Medium Shading 2 Accent 1" w:semiHidden="0" w:uiPriority="64" w:unhideWhenUsed="0"/>
+    <w:lsdException w:name="Medium List 1 Accent 1" w:semiHidden="0" w:uiPriority="65" w:unhideWhenUsed="0"/>
+    <w:lsdException w:name="Revision" w:unhideWhenUsed="0"/>
+    <w:lsdException w:name="List Paragraph" w:semiHidden="0" w:uiPriority="34" w:unhideWhenUsed="0" w:qFormat="1"/>
+    <w:lsdException w:name="Quote" w:semiHidden="0" w:uiPriority="29" w:unhideWhenUsed="0" w:qFormat="1"/>
+    <w:lsdException w:name="Intense Quote" w:semiHidden="0" w:uiPriority="30" w:unhideWhenUsed="0" w:qFormat="1"/>
+    <w:lsdException w:name="Medium List 2 Accent 1" w:semiHidden="0" w:uiPriority="66" w:unhideWhenUsed="0"/>
+    <w:lsdException w:name="Medium Grid 1 Accent 1" w:semiHidden="0" w:uiPriority="67" w:unhideWhenUsed="0"/>
+    <w:lsdException w:name="Medium Grid 2 Accent 1" w:semiHidden="0" w:uiPriority="68" w:unhideWhenUsed="0"/>
+    <w:lsdException w:name="Medium Grid 3 Accent 1" w:semiHidden="0" w:uiPriority="69" w:unhideWhenUsed="0"/>
+    <w:lsdException w:name="Dark List Accent 1" w:semiHidden="0" w:uiPriority="70" w:unhideWhenUsed="0"/>
+    <w:lsdException w:name="Colorful Shading Accent 1" w:semiHidden="0" w:uiPriority="71" w:unhideWhenUsed="0"/>
+    <w:lsdException w:name="Colorful List Accent 1" w:semiHidden="0" w:uiPriority="72" w:unhideWhenUsed="0"/>
+    <w:lsdException w:name="Colorful Grid Accent 1" w:semiHidden="0" w:uiPriority="73" w:unhideWhenUsed="0"/>
+    <w:lsdException w:name="Light Shading Accent 2" w:semiHidden="0" w:uiPriority="60" w:unhideWhenUsed="0"/>
+    <w:lsdException w:name="Light List Accent 2" w:semiHidden="0" w:uiPriority="61" w:unhideWhenUsed="0"/>
+    <w:lsdException w:name="Light Grid Accent 2" w:semiHidden="0" w:uiPriority="62" w:unhideWhenUsed="0"/>
+    <w:lsdException w:name="Medium Shading 1 Accent 2" w:semiHidden="0" w:uiPriority="63" w:unhideWhenUsed="0"/>
+    <w:lsdException w:name="Medium Shading 2 Accent 2" w:semiHidden="0" w:uiPriority="64" w:unhideWhenUsed="0"/>
+    <w:lsdException w:name="Medium List 1 Accent 2" w:semiHidden="0" w:uiPriority="65" w:unhideWhenUsed="0"/>
+    <w:lsdException w:name="Medium List 2 Accent 2" w:semiHidden="0" w:uiPriority="66" w:unhideWhenUsed="0"/>
+    <w:lsdException w:name="Medium Grid 1 Accent 2" w:semiHidden="0" w:uiPriority="67" w:unhideWhenUsed="0"/>
+    <w:lsdException w:name="Medium Grid 2 Accent 2" w:semiHidden="0" w:uiPriority="68" w:unhideWhenUsed="0"/>
+    <w:lsdException w:name="Medium Grid 3 Accent 2" w:semiHidden="0" w:uiPriority="69" w:unhideWhenUsed="0"/>
+    <w:lsdException w:name="Dark List Accent 2" w:semiHidden="0" w:uiPriority="70" w:unhideWhenUsed="0"/>
+    <w:lsdException w:name="Colorful Shading Accent 2" w:semiHidden="0" w:uiPriority="71" w:unhideWhenUsed="0"/>
+    <w:lsdException w:name="Colorful List Accent 2" w:semiHidden="0" w:uiPriority="72" w:unhideWhenUsed="0"/>
+    <w:lsdException w:name="Colorful Grid Accent 2" w:semiHidden="0" w:uiPriority="73" w:unhideWhenUsed="0"/>
+    <w:lsdException w:name="Light Shading Accent 3" w:semiHidden="0" w:uiPriority="60" w:unhideWhenUsed="0"/>
+    <w:lsdException w:name="Light List Accent 3" w:semiHidden="0" w:uiPriority="61" w:unhideWhenUsed="0"/>
+    <w:lsdException w:name="Light Grid Accent 3" w:semiHidden="0" w:uiPriority="62" w:unhideWhenUsed="0"/>
+    <w:lsdException w:name="Medium Shading 1 Accent 3" w:semiHidden="0" w:uiPriority="63" w:unhideWhenUsed="0"/>
+    <w:lsdException w:name="Medium Shading 2 Accent 3" w:semiHidden="0" w:uiPriority="64" w:unhideWhenUsed="0"/>
+    <w:lsdException w:name="Medium List 1 Accent 3" w:semiHidden="0" w:uiPriority="65" w:unhideWhenUsed="0"/>
+    <w:lsdException w:name="Medium List 2 Accent 3" w:semiHidden="0" w:uiPriority="66" w:unhideWhenUsed="0"/>
+    <w:lsdException w:name="Medium Grid 1 Accent 3" w:semiHidden="0" w:uiPriority="67" w:unhideWhenUsed="0"/>
+    <w:lsdException w:name="Medium Grid 2 Accent 3" w:semiHidden="0" w:uiPriority="68" w:unhideWhenUsed="0"/>
+    <w:lsdException w:name="Medium Grid 3 Accent 3" w:semiHidden="0" w:uiPriority="69" w:unhideWhenUsed="0"/>
+    <w:lsdException w:name="Dark List Accent 3" w:semiHidden="0" w:uiPriority="70" w:unhideWhenUsed="0"/>
+    <w:lsdException w:name="Colorful Shading Accent 3" w:semiHidden="0" w:uiPriority="71" w:unhideWhenUsed="0"/>
+    <w:lsdException w:name="Colorful List Accent 3" w:semiHidden="0" w:uiPriority="72" w:unhideWhenUsed="0"/>
+    <w:lsdException w:name="Colorful Grid Accent 3" w:semiHidden="0" w:uiPriority="73" w:unhideWhenUsed="0"/>
+    <w:lsdException w:name="Light Shading Accent 4" w:semiHidden="0" w:uiPriority="60" w:unhideWhenUsed="0"/>
+    <w:lsdException w:name="Light List Accent 4" w:semiHidden="0" w:uiPriority="61" w:unhideWhenUsed="0"/>
+    <w:lsdException w:name="Light Grid Accent 4" w:semiHidden="0" w:uiPriority="62" w:unhideWhenUsed="0"/>
+    <w:lsdException w:name="Medium Shading 1 Accent 4" w:semiHidden="0" w:uiPriority="63" w:unhideWhenUsed="0"/>
+    <w:lsdException w:name="Medium Shading 2 Accent 4" w:semiHidden="0" w:uiPriority="64" w:unhideWhenUsed="0"/>
+    <w:lsdException w:name="Medium List 1 Accent 4" w:semiHidden="0" w:uiPriority="65" w:unhideWhenUsed="0"/>
+    <w:lsdException w:name="Medium List 2 Accent 4" w:semiHidden="0" w:uiPriority="66" w:unhideWhenUsed="0"/>
+    <w:lsdException w:name="Medium Grid 1 Accent 4" w:semiHidden="0" w:uiPriority="67" w:unhideWhenUsed="0"/>
+    <w:lsdException w:name="Medium Grid 2 Accent 4" w:semiHidden="0" w:uiPriority="68" w:unhideWhenUsed="0"/>
+    <w:lsdException w:name="Medium Grid 3 Accent 4" w:semiHidden="0" w:uiPriority="69" w:unhideWhenUsed="0"/>
+    <w:lsdException w:name="Dark List Accent 4" w:semiHidden="0" w:uiPriority="70" w:unhideWhenUsed="0"/>
+    <w:lsdException w:name="Colorful Shading Accent 4" w:semiHidden="0" w:uiPriority="71" w:unhideWhenUsed="0"/>
+    <w:lsdException w:name="Colorful List Accent 4" w:semiHidden="0" w:uiPriority="72" w:unhideWhenUsed="0"/>
+    <w:lsdException w:name="Colorful Grid Accent 4" w:semiHidden="0" w:uiPriority="73" w:unhideWhenUsed="0"/>
+    <w:lsdException w:name="Light Shading Accent 5" w:semiHidden="0" w:uiPriority="60" w:unhideWhenUsed="0"/>
+    <w:lsdException w:name="Light List Accent 5" w:semiHidden="0" w:uiPriority="61" w:unhideWhenUsed="0"/>
+    <w:lsdException w:name="Light Grid Accent 5" w:semiHidden="0" w:uiPriority="62" w:unhideWhenUsed="0"/>
+    <w:lsdException w:name="Medium Shading 1 Accent 5" w:semiHidden="0" w:uiPriority="63" w:unhideWhenUsed="0"/>
+    <w:lsdException w:name="Medium Shading 2 Accent 5" w:semiHidden="0" w:uiPriority="64" w:unhideWhenUsed="0"/>
+    <w:lsdException w:name="Medium List 1 Accent 5" w:semiHidden="0" w:uiPriority="65" w:unhideWhenUsed="0"/>
+    <w:lsdException w:name="Medium List 2 Accent 5" w:semiHidden="0" w:uiPriority="66" w:unhideWhenUsed="0"/>
+    <w:lsdException w:name="Medium Grid 1 Accent 5" w:semiHidden="0" w:uiPriority="67" w:unhideWhenUsed="0"/>
+    <w:lsdException w:name="Medium Grid 2 Accent 5" w:semiHidden="0" w:uiPriority="68" w:unhideWhenUsed="0"/>
+    <w:lsdException w:name="Medium Grid 3 Accent 5" w:semiHidden="0" w:uiPriority="69" w:unhideWhenUsed="0"/>
+    <w:lsdException w:name="Dark List Accent 5" w:semiHidden="0" w:uiPriority="70" w:unhideWhenUsed="0"/>
+    <w:lsdException w:name="Colorful Shading Accent 5" w:semiHidden="0" w:uiPriority="71" w:unhideWhenUsed="0"/>
+    <w:lsdException w:name="Colorful List Accent 5" w:semiHidden="0" w:uiPriority="72" w:unhideWhenUsed="0"/>
+    <w:lsdException w:name="Colorful Grid Accent 5" w:semiHidden="0" w:uiPriority="73" w:unhideWhenUsed="0"/>
+    <w:lsdException w:name="Light Shading Accent 6" w:semiHidden="0" w:uiPriority="60" w:unhideWhenUsed="0"/>
+    <w:lsdException w:name="Light List Accent 6" w:semiHidden="0" w:uiPriority="61" w:unhideWhenUsed="0"/>
+    <w:lsdException w:name="Light Grid Accent 6" w:semiHidden="0" w:uiPriority="62" w:unhideWhenUsed="0"/>
+    <w:lsdException w:name="Medium Shading 1 Accent 6" w:semiHidden="0" w:uiPriority="63" w:unhideWhenUsed="0"/>
+    <w:lsdException w:name="Medium Shading 2 Accent 6" w:semiHidden="0" w:uiPriority="64" w:unhideWhenUsed="0"/>
+    <w:lsdException w:name="Medium List 1 Accent 6" w:semiHidden="0" w:uiPriority="65" w:unhideWhenUsed="0"/>
+    <w:lsdException w:name="Medium List 2 Accent 6" w:semiHidden="0" w:uiPriority="66" w:unhideWhenUsed="0"/>
+    <w:lsdException w:name="Medium Grid 1 Accent 6" w:semiHidden="0" w:uiPriority="67" w:unhideWhenUsed="0"/>
+    <w:lsdException w:name="Medium Grid 2 Accent 6" w:semiHidden="0" w:uiPriority="68" w:unhideWhenUsed="0"/>
+    <w:lsdException w:name="Medium Grid 3 Accent 6" w:semiHidden="0" w:uiPriority="69" w:unhideWhenUsed="0"/>
+    <w:lsdException w:name="Dark List Accent 6" w:semiHidden="0" w:uiPriority="70" w:unhideWhenUsed="0"/>
+    <w:lsdException w:name="Colorful Shading Accent 6" w:semiHidden="0" w:uiPriority="71" w:unhideWhenUsed="0"/>
+    <w:lsdException w:name="Colorful List Accent 6" w:semiHidden="0" w:uiPriority="72" w:unhideWhenUsed="0"/>
+    <w:lsdException w:name="Colorful Grid Accent 6" w:semiHidden="0" w:uiPriority="73" w:unhideWhenUsed="0"/>
+    <w:lsdException w:name="Subtle Emphasis" w:semiHidden="0" w:uiPriority="19" w:unhideWhenUsed="0" w:qFormat="1"/>
+    <w:lsdException w:name="Intense Emphasis" w:semiHidden="0" w:uiPriority="21" w:unhideWhenUsed="0" w:qFormat="1"/>
+    <w:lsdException w:name="Subtle Reference" w:semiHidden="0" w:uiPriority="31" w:unhideWhenUsed="0" w:qFormat="1"/>
+    <w:lsdException w:name="Intense Reference" w:semiHidden="0" w:uiPriority="32" w:unhideWhenUsed="0" w:qFormat="1"/>
+    <w:lsdException w:name="Book Title" w:semiHidden="0" w:uiPriority="33" w:unhideWhenUsed="0" w:qFormat="1"/>
+    <w:lsdException w:name="Bibliography" w:uiPriority="37"/>
+    <w:lsdException w:name="TOC Heading" w:uiPriority="39" w:qFormat="1"/>
   </w:latentStyles>
   <w:style w:type="paragraph" w:default="1" w:styleId="Normal">
     <w:name w:val="Normal"/>
@@ -48365,7 +48334,951 @@
       <w:lang w:val="es-ES" w:eastAsia="es-ES"/>
     </w:rPr>
   </w:style>
-  <w:style w:type="paragraph" w:styleId="Descripcin">
+  <w:style w:type="paragraph" w:styleId="Epgrafe">
+    <w:name w:val="caption"/>
+    <w:basedOn w:val="Normal"/>
+    <w:next w:val="Normal"/>
+    <w:unhideWhenUsed/>
+    <w:qFormat/>
+    <w:rsid w:val="00AE0040"/>
+    <w:pPr>
+      <w:spacing w:after="200" w:line="240" w:lineRule="auto"/>
+    </w:pPr>
+    <w:rPr>
+      <w:i/>
+      <w:iCs/>
+      <w:color w:val="44546A" w:themeColor="text2"/>
+      <w:sz w:val="18"/>
+      <w:szCs w:val="18"/>
+    </w:rPr>
+  </w:style>
+  <w:style w:type="paragraph" w:customStyle="1" w:styleId="TextoEstndar">
+    <w:name w:val="Texto Estándar"/>
+    <w:basedOn w:val="Normal"/>
+    <w:rsid w:val="00FF2043"/>
+    <w:pPr>
+      <w:spacing w:after="120" w:line="240" w:lineRule="atLeast"/>
+      <w:ind w:left="1077"/>
+    </w:pPr>
+    <w:rPr>
+      <w:rFonts w:eastAsia="MS Mincho" w:cs="Times New Roman"/>
+      <w:spacing w:val="-5"/>
+      <w:sz w:val="20"/>
+      <w:szCs w:val="20"/>
+      <w:lang w:val="es-ES_tradnl" w:eastAsia="es-ES"/>
+    </w:rPr>
+  </w:style>
+  <w:style w:type="table" w:styleId="Listaclara-nfasis3">
+    <w:name w:val="Light List Accent 3"/>
+    <w:basedOn w:val="Tablanormal"/>
+    <w:uiPriority w:val="61"/>
+    <w:rsid w:val="00B94FB8"/>
+    <w:pPr>
+      <w:spacing w:after="0" w:line="240" w:lineRule="auto"/>
+    </w:pPr>
+    <w:rPr>
+      <w:rFonts w:eastAsiaTheme="minorEastAsia"/>
+      <w:lang w:val="es-ES"/>
+    </w:rPr>
+    <w:tblPr>
+      <w:tblStyleRowBandSize w:val="1"/>
+      <w:tblStyleColBandSize w:val="1"/>
+      <w:tblInd w:w="0" w:type="dxa"/>
+      <w:tblBorders>
+        <w:top w:val="single" w:sz="8" w:space="0" w:color="A5A5A5" w:themeColor="accent3"/>
+        <w:left w:val="single" w:sz="8" w:space="0" w:color="A5A5A5" w:themeColor="accent3"/>
+        <w:bottom w:val="single" w:sz="8" w:space="0" w:color="A5A5A5" w:themeColor="accent3"/>
+        <w:right w:val="single" w:sz="8" w:space="0" w:color="A5A5A5" w:themeColor="accent3"/>
+      </w:tblBorders>
+      <w:tblCellMar>
+        <w:top w:w="0" w:type="dxa"/>
+        <w:left w:w="108" w:type="dxa"/>
+        <w:bottom w:w="0" w:type="dxa"/>
+        <w:right w:w="108" w:type="dxa"/>
+      </w:tblCellMar>
+    </w:tblPr>
+    <w:tblStylePr w:type="firstRow">
+      <w:pPr>
+        <w:spacing w:before="0" w:after="0" w:line="240" w:lineRule="auto"/>
+      </w:pPr>
+      <w:rPr>
+        <w:b/>
+        <w:bCs/>
+        <w:color w:val="FFFFFF" w:themeColor="background1"/>
+      </w:rPr>
+      <w:tblPr/>
+      <w:tcPr>
+        <w:shd w:val="clear" w:color="auto" w:fill="A5A5A5" w:themeFill="accent3"/>
+      </w:tcPr>
+    </w:tblStylePr>
+    <w:tblStylePr w:type="lastRow">
+      <w:pPr>
+        <w:spacing w:before="0" w:after="0" w:line="240" w:lineRule="auto"/>
+      </w:pPr>
+      <w:rPr>
+        <w:b/>
+        <w:bCs/>
+      </w:rPr>
+      <w:tblPr/>
+      <w:tcPr>
+        <w:tcBorders>
+          <w:top w:val="double" w:sz="6" w:space="0" w:color="A5A5A5" w:themeColor="accent3"/>
+          <w:left w:val="single" w:sz="8" w:space="0" w:color="A5A5A5" w:themeColor="accent3"/>
+          <w:bottom w:val="single" w:sz="8" w:space="0" w:color="A5A5A5" w:themeColor="accent3"/>
+          <w:right w:val="single" w:sz="8" w:space="0" w:color="A5A5A5" w:themeColor="accent3"/>
+        </w:tcBorders>
+      </w:tcPr>
+    </w:tblStylePr>
+    <w:tblStylePr w:type="firstCol">
+      <w:rPr>
+        <w:b/>
+        <w:bCs/>
+      </w:rPr>
+    </w:tblStylePr>
+    <w:tblStylePr w:type="lastCol">
+      <w:rPr>
+        <w:b/>
+        <w:bCs/>
+      </w:rPr>
+    </w:tblStylePr>
+    <w:tblStylePr w:type="band1Vert">
+      <w:tblPr/>
+      <w:tcPr>
+        <w:tcBorders>
+          <w:top w:val="single" w:sz="8" w:space="0" w:color="A5A5A5" w:themeColor="accent3"/>
+          <w:left w:val="single" w:sz="8" w:space="0" w:color="A5A5A5" w:themeColor="accent3"/>
+          <w:bottom w:val="single" w:sz="8" w:space="0" w:color="A5A5A5" w:themeColor="accent3"/>
+          <w:right w:val="single" w:sz="8" w:space="0" w:color="A5A5A5" w:themeColor="accent3"/>
+        </w:tcBorders>
+      </w:tcPr>
+    </w:tblStylePr>
+    <w:tblStylePr w:type="band1Horz">
+      <w:tblPr/>
+      <w:tcPr>
+        <w:tcBorders>
+          <w:top w:val="single" w:sz="8" w:space="0" w:color="A5A5A5" w:themeColor="accent3"/>
+          <w:left w:val="single" w:sz="8" w:space="0" w:color="A5A5A5" w:themeColor="accent3"/>
+          <w:bottom w:val="single" w:sz="8" w:space="0" w:color="A5A5A5" w:themeColor="accent3"/>
+          <w:right w:val="single" w:sz="8" w:space="0" w:color="A5A5A5" w:themeColor="accent3"/>
+        </w:tcBorders>
+      </w:tcPr>
+    </w:tblStylePr>
+  </w:style>
+  <w:style w:type="paragraph" w:styleId="Sinespaciado">
+    <w:name w:val="No Spacing"/>
+    <w:link w:val="SinespaciadoCar"/>
+    <w:uiPriority w:val="1"/>
+    <w:qFormat/>
+    <w:rsid w:val="00782BB4"/>
+    <w:pPr>
+      <w:spacing w:after="0" w:line="240" w:lineRule="auto"/>
+    </w:pPr>
+    <w:rPr>
+      <w:rFonts w:eastAsiaTheme="minorEastAsia"/>
+      <w:lang w:val="es-ES"/>
+    </w:rPr>
+  </w:style>
+  <w:style w:type="character" w:customStyle="1" w:styleId="SinespaciadoCar">
+    <w:name w:val="Sin espaciado Car"/>
+    <w:basedOn w:val="Fuentedeprrafopredeter"/>
+    <w:link w:val="Sinespaciado"/>
+    <w:uiPriority w:val="1"/>
+    <w:rsid w:val="00782BB4"/>
+    <w:rPr>
+      <w:rFonts w:eastAsiaTheme="minorEastAsia"/>
+      <w:lang w:val="es-ES"/>
+    </w:rPr>
+  </w:style>
+  <w:style w:type="paragraph" w:customStyle="1" w:styleId="Default">
+    <w:name w:val="Default"/>
+    <w:rsid w:val="00782BB4"/>
+    <w:pPr>
+      <w:autoSpaceDE w:val="0"/>
+      <w:autoSpaceDN w:val="0"/>
+      <w:adjustRightInd w:val="0"/>
+      <w:spacing w:after="0" w:line="240" w:lineRule="auto"/>
+    </w:pPr>
+    <w:rPr>
+      <w:rFonts w:ascii="Arial" w:hAnsi="Arial" w:cs="Arial"/>
+      <w:color w:val="000000"/>
+      <w:sz w:val="24"/>
+      <w:szCs w:val="24"/>
+      <w:lang w:val="es-ES"/>
+    </w:rPr>
+  </w:style>
+  <w:style w:type="table" w:styleId="Tablaconcuadrcula">
+    <w:name w:val="Table Grid"/>
+    <w:basedOn w:val="Tablanormal"/>
+    <w:uiPriority w:val="39"/>
+    <w:rsid w:val="002A7935"/>
+    <w:pPr>
+      <w:spacing w:after="0" w:line="240" w:lineRule="auto"/>
+    </w:pPr>
+    <w:tblPr>
+      <w:tblInd w:w="0" w:type="dxa"/>
+      <w:tblBorders>
+        <w:top w:val="single" w:sz="4" w:space="0" w:color="auto"/>
+        <w:left w:val="single" w:sz="4" w:space="0" w:color="auto"/>
+        <w:bottom w:val="single" w:sz="4" w:space="0" w:color="auto"/>
+        <w:right w:val="single" w:sz="4" w:space="0" w:color="auto"/>
+        <w:insideH w:val="single" w:sz="4" w:space="0" w:color="auto"/>
+        <w:insideV w:val="single" w:sz="4" w:space="0" w:color="auto"/>
+      </w:tblBorders>
+      <w:tblCellMar>
+        <w:top w:w="0" w:type="dxa"/>
+        <w:left w:w="108" w:type="dxa"/>
+        <w:bottom w:w="0" w:type="dxa"/>
+        <w:right w:w="108" w:type="dxa"/>
+      </w:tblCellMar>
+    </w:tblPr>
+  </w:style>
+  <w:style w:type="character" w:styleId="CdigoHTML">
+    <w:name w:val="HTML Code"/>
+    <w:basedOn w:val="Fuentedeprrafopredeter"/>
+    <w:uiPriority w:val="99"/>
+    <w:semiHidden/>
+    <w:unhideWhenUsed/>
+    <w:rsid w:val="00005055"/>
+    <w:rPr>
+      <w:rFonts w:ascii="Courier New" w:eastAsia="Times New Roman" w:hAnsi="Courier New" w:cs="Courier New"/>
+      <w:sz w:val="20"/>
+      <w:szCs w:val="20"/>
+    </w:rPr>
+  </w:style>
+  <w:style w:type="paragraph" w:styleId="Textodeglobo">
+    <w:name w:val="Balloon Text"/>
+    <w:basedOn w:val="Normal"/>
+    <w:link w:val="TextodegloboCar"/>
+    <w:uiPriority w:val="99"/>
+    <w:semiHidden/>
+    <w:unhideWhenUsed/>
+    <w:rsid w:val="00D36AED"/>
+    <w:pPr>
+      <w:spacing w:after="0" w:line="240" w:lineRule="auto"/>
+    </w:pPr>
+    <w:rPr>
+      <w:rFonts w:ascii="Segoe UI" w:hAnsi="Segoe UI" w:cs="Segoe UI"/>
+      <w:sz w:val="18"/>
+      <w:szCs w:val="18"/>
+    </w:rPr>
+  </w:style>
+  <w:style w:type="character" w:customStyle="1" w:styleId="TextodegloboCar">
+    <w:name w:val="Texto de globo Car"/>
+    <w:basedOn w:val="Fuentedeprrafopredeter"/>
+    <w:link w:val="Textodeglobo"/>
+    <w:uiPriority w:val="99"/>
+    <w:semiHidden/>
+    <w:rsid w:val="00D36AED"/>
+    <w:rPr>
+      <w:rFonts w:ascii="Segoe UI" w:hAnsi="Segoe UI" w:cs="Segoe UI"/>
+      <w:sz w:val="18"/>
+      <w:szCs w:val="18"/>
+    </w:rPr>
+  </w:style>
+  <w:style w:type="table" w:styleId="Sombreadomedio1-nfasis3">
+    <w:name w:val="Medium Shading 1 Accent 3"/>
+    <w:basedOn w:val="Tablanormal"/>
+    <w:uiPriority w:val="63"/>
+    <w:rsid w:val="00D36AED"/>
+    <w:pPr>
+      <w:spacing w:after="0" w:line="240" w:lineRule="auto"/>
+    </w:pPr>
+    <w:tblPr>
+      <w:tblStyleRowBandSize w:val="1"/>
+      <w:tblStyleColBandSize w:val="1"/>
+      <w:tblInd w:w="0" w:type="dxa"/>
+      <w:tblBorders>
+        <w:top w:val="single" w:sz="8" w:space="0" w:color="BBBBBB" w:themeColor="accent3" w:themeTint="BF"/>
+        <w:left w:val="single" w:sz="8" w:space="0" w:color="BBBBBB" w:themeColor="accent3" w:themeTint="BF"/>
+        <w:bottom w:val="single" w:sz="8" w:space="0" w:color="BBBBBB" w:themeColor="accent3" w:themeTint="BF"/>
+        <w:right w:val="single" w:sz="8" w:space="0" w:color="BBBBBB" w:themeColor="accent3" w:themeTint="BF"/>
+        <w:insideH w:val="single" w:sz="8" w:space="0" w:color="BBBBBB" w:themeColor="accent3" w:themeTint="BF"/>
+      </w:tblBorders>
+      <w:tblCellMar>
+        <w:top w:w="0" w:type="dxa"/>
+        <w:left w:w="108" w:type="dxa"/>
+        <w:bottom w:w="0" w:type="dxa"/>
+        <w:right w:w="108" w:type="dxa"/>
+      </w:tblCellMar>
+    </w:tblPr>
+    <w:tblStylePr w:type="firstRow">
+      <w:pPr>
+        <w:spacing w:before="0" w:after="0" w:line="240" w:lineRule="auto"/>
+      </w:pPr>
+      <w:rPr>
+        <w:b/>
+        <w:bCs/>
+        <w:color w:val="FFFFFF" w:themeColor="background1"/>
+      </w:rPr>
+      <w:tblPr/>
+      <w:tcPr>
+        <w:tcBorders>
+          <w:top w:val="single" w:sz="8" w:space="0" w:color="BBBBBB" w:themeColor="accent3" w:themeTint="BF"/>
+          <w:left w:val="single" w:sz="8" w:space="0" w:color="BBBBBB" w:themeColor="accent3" w:themeTint="BF"/>
+          <w:bottom w:val="single" w:sz="8" w:space="0" w:color="BBBBBB" w:themeColor="accent3" w:themeTint="BF"/>
+          <w:right w:val="single" w:sz="8" w:space="0" w:color="BBBBBB" w:themeColor="accent3" w:themeTint="BF"/>
+          <w:insideH w:val="nil"/>
+          <w:insideV w:val="nil"/>
+        </w:tcBorders>
+        <w:shd w:val="clear" w:color="auto" w:fill="A5A5A5" w:themeFill="accent3"/>
+      </w:tcPr>
+    </w:tblStylePr>
+    <w:tblStylePr w:type="lastRow">
+      <w:pPr>
+        <w:spacing w:before="0" w:after="0" w:line="240" w:lineRule="auto"/>
+      </w:pPr>
+      <w:rPr>
+        <w:b/>
+        <w:bCs/>
+      </w:rPr>
+      <w:tblPr/>
+      <w:tcPr>
+        <w:tcBorders>
+          <w:top w:val="double" w:sz="6" w:space="0" w:color="BBBBBB" w:themeColor="accent3" w:themeTint="BF"/>
+          <w:left w:val="single" w:sz="8" w:space="0" w:color="BBBBBB" w:themeColor="accent3" w:themeTint="BF"/>
+          <w:bottom w:val="single" w:sz="8" w:space="0" w:color="BBBBBB" w:themeColor="accent3" w:themeTint="BF"/>
+          <w:right w:val="single" w:sz="8" w:space="0" w:color="BBBBBB" w:themeColor="accent3" w:themeTint="BF"/>
+          <w:insideH w:val="nil"/>
+          <w:insideV w:val="nil"/>
+        </w:tcBorders>
+      </w:tcPr>
+    </w:tblStylePr>
+    <w:tblStylePr w:type="firstCol">
+      <w:rPr>
+        <w:b/>
+        <w:bCs/>
+      </w:rPr>
+    </w:tblStylePr>
+    <w:tblStylePr w:type="lastCol">
+      <w:rPr>
+        <w:b/>
+        <w:bCs/>
+      </w:rPr>
+    </w:tblStylePr>
+    <w:tblStylePr w:type="band1Vert">
+      <w:tblPr/>
+      <w:tcPr>
+        <w:shd w:val="clear" w:color="auto" w:fill="E8E8E8" w:themeFill="accent3" w:themeFillTint="3F"/>
+      </w:tcPr>
+    </w:tblStylePr>
+    <w:tblStylePr w:type="band1Horz">
+      <w:tblPr/>
+      <w:tcPr>
+        <w:tcBorders>
+          <w:insideH w:val="nil"/>
+          <w:insideV w:val="nil"/>
+        </w:tcBorders>
+        <w:shd w:val="clear" w:color="auto" w:fill="E8E8E8" w:themeFill="accent3" w:themeFillTint="3F"/>
+      </w:tcPr>
+    </w:tblStylePr>
+    <w:tblStylePr w:type="band2Horz">
+      <w:tblPr/>
+      <w:tcPr>
+        <w:tcBorders>
+          <w:insideH w:val="nil"/>
+          <w:insideV w:val="nil"/>
+        </w:tcBorders>
+      </w:tcPr>
+    </w:tblStylePr>
+  </w:style>
+  <w:style w:type="paragraph" w:styleId="TtulodeTDC">
+    <w:name w:val="TOC Heading"/>
+    <w:basedOn w:val="Ttulo1"/>
+    <w:next w:val="Normal"/>
+    <w:uiPriority w:val="39"/>
+    <w:semiHidden/>
+    <w:unhideWhenUsed/>
+    <w:qFormat/>
+    <w:rsid w:val="002B7F0B"/>
+    <w:pPr>
+      <w:spacing w:before="480" w:line="276" w:lineRule="auto"/>
+      <w:jc w:val="left"/>
+      <w:outlineLvl w:val="9"/>
+    </w:pPr>
+    <w:rPr>
+      <w:rFonts w:asciiTheme="majorHAnsi" w:hAnsiTheme="majorHAnsi"/>
+      <w:bCs/>
+      <w:color w:val="2E74B5" w:themeColor="accent1" w:themeShade="BF"/>
+      <w:sz w:val="28"/>
+      <w:szCs w:val="28"/>
+      <w:lang w:eastAsia="es-BO"/>
+    </w:rPr>
+  </w:style>
+  <w:style w:type="paragraph" w:styleId="TDC1">
+    <w:name w:val="toc 1"/>
+    <w:basedOn w:val="Normal"/>
+    <w:next w:val="Normal"/>
+    <w:autoRedefine/>
+    <w:uiPriority w:val="39"/>
+    <w:unhideWhenUsed/>
+    <w:rsid w:val="00E51162"/>
+    <w:pPr>
+      <w:tabs>
+        <w:tab w:val="right" w:leader="dot" w:pos="9394"/>
+      </w:tabs>
+      <w:spacing w:after="0"/>
+    </w:pPr>
+  </w:style>
+  <w:style w:type="paragraph" w:styleId="TDC2">
+    <w:name w:val="toc 2"/>
+    <w:basedOn w:val="Normal"/>
+    <w:next w:val="Normal"/>
+    <w:autoRedefine/>
+    <w:uiPriority w:val="39"/>
+    <w:unhideWhenUsed/>
+    <w:rsid w:val="002B7F0B"/>
+    <w:pPr>
+      <w:spacing w:after="100"/>
+      <w:ind w:left="240"/>
+    </w:pPr>
+  </w:style>
+  <w:style w:type="paragraph" w:styleId="TDC3">
+    <w:name w:val="toc 3"/>
+    <w:basedOn w:val="Normal"/>
+    <w:next w:val="Normal"/>
+    <w:autoRedefine/>
+    <w:uiPriority w:val="39"/>
+    <w:unhideWhenUsed/>
+    <w:rsid w:val="002B7F0B"/>
+    <w:pPr>
+      <w:spacing w:after="100"/>
+      <w:ind w:left="480"/>
+    </w:pPr>
+  </w:style>
+  <w:style w:type="character" w:styleId="Hipervnculo">
+    <w:name w:val="Hyperlink"/>
+    <w:basedOn w:val="Fuentedeprrafopredeter"/>
+    <w:uiPriority w:val="99"/>
+    <w:unhideWhenUsed/>
+    <w:rsid w:val="002B7F0B"/>
+    <w:rPr>
+      <w:color w:val="0563C1" w:themeColor="hyperlink"/>
+      <w:u w:val="single"/>
+    </w:rPr>
+  </w:style>
+  <w:style w:type="character" w:customStyle="1" w:styleId="zw-portion">
+    <w:name w:val="zw-portion"/>
+    <w:basedOn w:val="Fuentedeprrafopredeter"/>
+    <w:rsid w:val="00FC5B59"/>
+  </w:style>
+  <w:style w:type="paragraph" w:styleId="Tabladeilustraciones">
+    <w:name w:val="table of figures"/>
+    <w:basedOn w:val="Normal"/>
+    <w:next w:val="Normal"/>
+    <w:uiPriority w:val="99"/>
+    <w:unhideWhenUsed/>
+    <w:rsid w:val="00A44879"/>
+    <w:pPr>
+      <w:spacing w:after="0"/>
+    </w:pPr>
+  </w:style>
+  <w:style w:type="character" w:customStyle="1" w:styleId="zw-space">
+    <w:name w:val="zw-space"/>
+    <w:basedOn w:val="Fuentedeprrafopredeter"/>
+    <w:rsid w:val="00FC5B59"/>
+  </w:style>
+  <w:style w:type="character" w:customStyle="1" w:styleId="pl-k">
+    <w:name w:val="pl-k"/>
+    <w:basedOn w:val="Fuentedeprrafopredeter"/>
+    <w:rsid w:val="00506FBB"/>
+  </w:style>
+  <w:style w:type="character" w:customStyle="1" w:styleId="pl-en">
+    <w:name w:val="pl-en"/>
+    <w:basedOn w:val="Fuentedeprrafopredeter"/>
+    <w:rsid w:val="00506FBB"/>
+  </w:style>
+  <w:style w:type="character" w:customStyle="1" w:styleId="pl-c1">
+    <w:name w:val="pl-c1"/>
+    <w:basedOn w:val="Fuentedeprrafopredeter"/>
+    <w:rsid w:val="00506FBB"/>
+  </w:style>
+  <w:style w:type="character" w:customStyle="1" w:styleId="pl-s">
+    <w:name w:val="pl-s"/>
+    <w:basedOn w:val="Fuentedeprrafopredeter"/>
+    <w:rsid w:val="00506FBB"/>
+  </w:style>
+  <w:style w:type="character" w:customStyle="1" w:styleId="pl-pds">
+    <w:name w:val="pl-pds"/>
+    <w:basedOn w:val="Fuentedeprrafopredeter"/>
+    <w:rsid w:val="00506FBB"/>
+  </w:style>
+</w:styles>
+</file>
+
+<file path=word/stylesWithEffects.xml><?xml version="1.0" encoding="utf-8"?>
+<w:styles xmlns:wpc="http://schemas.microsoft.com/office/word/2010/wordprocessingCanvas" xmlns:mc="http://schemas.openxmlformats.org/markup-compatibility/2006" xmlns:o="urn:schemas-microsoft-com:office:office" xmlns:r="http://schemas.openxmlformats.org/officeDocument/2006/relationships" xmlns:m="http://schemas.openxmlformats.org/officeDocument/2006/math" xmlns:v="urn:schemas-microsoft-com:vml" xmlns:wp14="http://schemas.microsoft.com/office/word/2010/wordprocessingDrawing" xmlns:wp="http://schemas.openxmlformats.org/drawingml/2006/wordprocessingDrawing" xmlns:w10="urn:schemas-microsoft-com:office:word" xmlns:w="http://schemas.openxmlformats.org/wordprocessingml/2006/main" xmlns:w14="http://schemas.microsoft.com/office/word/2010/wordml" xmlns:wpg="http://schemas.microsoft.com/office/word/2010/wordprocessingGroup" xmlns:wpi="http://schemas.microsoft.com/office/word/2010/wordprocessingInk" xmlns:wne="http://schemas.microsoft.com/office/word/2006/wordml" xmlns:wps="http://schemas.microsoft.com/office/word/2010/wordprocessingShape" mc:Ignorable="w14 wp14">
+  <w:docDefaults>
+    <w:rPrDefault>
+      <w:rPr>
+        <w:rFonts w:asciiTheme="minorHAnsi" w:eastAsiaTheme="minorHAnsi" w:hAnsiTheme="minorHAnsi" w:cstheme="minorBidi"/>
+        <w:sz w:val="22"/>
+        <w:szCs w:val="22"/>
+        <w:lang w:val="es-BO" w:eastAsia="en-US" w:bidi="ar-SA"/>
+      </w:rPr>
+    </w:rPrDefault>
+    <w:pPrDefault>
+      <w:pPr>
+        <w:spacing w:after="160" w:line="259" w:lineRule="auto"/>
+      </w:pPr>
+    </w:pPrDefault>
+  </w:docDefaults>
+  <w:latentStyles w:defLockedState="0" w:defUIPriority="99" w:defSemiHidden="1" w:defUnhideWhenUsed="1" w:defQFormat="0" w:count="267">
+    <w:lsdException w:name="Normal" w:semiHidden="0" w:uiPriority="0" w:unhideWhenUsed="0" w:qFormat="1"/>
+    <w:lsdException w:name="heading 1" w:semiHidden="0" w:uiPriority="9" w:unhideWhenUsed="0" w:qFormat="1"/>
+    <w:lsdException w:name="heading 2" w:uiPriority="9" w:qFormat="1"/>
+    <w:lsdException w:name="heading 3" w:uiPriority="9" w:qFormat="1"/>
+    <w:lsdException w:name="heading 4" w:uiPriority="9" w:qFormat="1"/>
+    <w:lsdException w:name="heading 5" w:uiPriority="9" w:qFormat="1"/>
+    <w:lsdException w:name="heading 6" w:uiPriority="9" w:qFormat="1"/>
+    <w:lsdException w:name="heading 7" w:uiPriority="9" w:qFormat="1"/>
+    <w:lsdException w:name="heading 8" w:uiPriority="9" w:qFormat="1"/>
+    <w:lsdException w:name="heading 9" w:uiPriority="9" w:qFormat="1"/>
+    <w:lsdException w:name="toc 1" w:uiPriority="39"/>
+    <w:lsdException w:name="toc 2" w:uiPriority="39"/>
+    <w:lsdException w:name="toc 3" w:uiPriority="39"/>
+    <w:lsdException w:name="toc 4" w:uiPriority="39"/>
+    <w:lsdException w:name="toc 5" w:uiPriority="39"/>
+    <w:lsdException w:name="toc 6" w:uiPriority="39"/>
+    <w:lsdException w:name="toc 7" w:uiPriority="39"/>
+    <w:lsdException w:name="toc 8" w:uiPriority="39"/>
+    <w:lsdException w:name="toc 9" w:uiPriority="39"/>
+    <w:lsdException w:name="caption" w:uiPriority="0" w:qFormat="1"/>
+    <w:lsdException w:name="Title" w:semiHidden="0" w:uiPriority="10" w:unhideWhenUsed="0" w:qFormat="1"/>
+    <w:lsdException w:name="Default Paragraph Font" w:uiPriority="1"/>
+    <w:lsdException w:name="Subtitle" w:semiHidden="0" w:uiPriority="11" w:unhideWhenUsed="0" w:qFormat="1"/>
+    <w:lsdException w:name="Strong" w:semiHidden="0" w:uiPriority="22" w:unhideWhenUsed="0" w:qFormat="1"/>
+    <w:lsdException w:name="Emphasis" w:semiHidden="0" w:uiPriority="20" w:unhideWhenUsed="0" w:qFormat="1"/>
+    <w:lsdException w:name="Table Grid" w:semiHidden="0" w:uiPriority="39" w:unhideWhenUsed="0"/>
+    <w:lsdException w:name="Placeholder Text" w:unhideWhenUsed="0"/>
+    <w:lsdException w:name="No Spacing" w:semiHidden="0" w:uiPriority="1" w:unhideWhenUsed="0" w:qFormat="1"/>
+    <w:lsdException w:name="Light Shading" w:semiHidden="0" w:uiPriority="60" w:unhideWhenUsed="0"/>
+    <w:lsdException w:name="Light List" w:semiHidden="0" w:uiPriority="61" w:unhideWhenUsed="0"/>
+    <w:lsdException w:name="Light Grid" w:semiHidden="0" w:uiPriority="62" w:unhideWhenUsed="0"/>
+    <w:lsdException w:name="Medium Shading 1" w:semiHidden="0" w:uiPriority="63" w:unhideWhenUsed="0"/>
+    <w:lsdException w:name="Medium Shading 2" w:semiHidden="0" w:uiPriority="64" w:unhideWhenUsed="0"/>
+    <w:lsdException w:name="Medium List 1" w:semiHidden="0" w:uiPriority="65" w:unhideWhenUsed="0"/>
+    <w:lsdException w:name="Medium List 2" w:semiHidden="0" w:uiPriority="66" w:unhideWhenUsed="0"/>
+    <w:lsdException w:name="Medium Grid 1" w:semiHidden="0" w:uiPriority="67" w:unhideWhenUsed="0"/>
+    <w:lsdException w:name="Medium Grid 2" w:semiHidden="0" w:uiPriority="68" w:unhideWhenUsed="0"/>
+    <w:lsdException w:name="Medium Grid 3" w:semiHidden="0" w:uiPriority="69" w:unhideWhenUsed="0"/>
+    <w:lsdException w:name="Dark List" w:semiHidden="0" w:uiPriority="70" w:unhideWhenUsed="0"/>
+    <w:lsdException w:name="Colorful Shading" w:semiHidden="0" w:uiPriority="71" w:unhideWhenUsed="0"/>
+    <w:lsdException w:name="Colorful List" w:semiHidden="0" w:uiPriority="72" w:unhideWhenUsed="0"/>
+    <w:lsdException w:name="Colorful Grid" w:semiHidden="0" w:uiPriority="73" w:unhideWhenUsed="0"/>
+    <w:lsdException w:name="Light Shading Accent 1" w:semiHidden="0" w:uiPriority="60" w:unhideWhenUsed="0"/>
+    <w:lsdException w:name="Light List Accent 1" w:semiHidden="0" w:uiPriority="61" w:unhideWhenUsed="0"/>
+    <w:lsdException w:name="Light Grid Accent 1" w:semiHidden="0" w:uiPriority="62" w:unhideWhenUsed="0"/>
+    <w:lsdException w:name="Medium Shading 1 Accent 1" w:semiHidden="0" w:uiPriority="63" w:unhideWhenUsed="0"/>
+    <w:lsdException w:name="Medium Shading 2 Accent 1" w:semiHidden="0" w:uiPriority="64" w:unhideWhenUsed="0"/>
+    <w:lsdException w:name="Medium List 1 Accent 1" w:semiHidden="0" w:uiPriority="65" w:unhideWhenUsed="0"/>
+    <w:lsdException w:name="Revision" w:unhideWhenUsed="0"/>
+    <w:lsdException w:name="List Paragraph" w:semiHidden="0" w:uiPriority="34" w:unhideWhenUsed="0" w:qFormat="1"/>
+    <w:lsdException w:name="Quote" w:semiHidden="0" w:uiPriority="29" w:unhideWhenUsed="0" w:qFormat="1"/>
+    <w:lsdException w:name="Intense Quote" w:semiHidden="0" w:uiPriority="30" w:unhideWhenUsed="0" w:qFormat="1"/>
+    <w:lsdException w:name="Medium List 2 Accent 1" w:semiHidden="0" w:uiPriority="66" w:unhideWhenUsed="0"/>
+    <w:lsdException w:name="Medium Grid 1 Accent 1" w:semiHidden="0" w:uiPriority="67" w:unhideWhenUsed="0"/>
+    <w:lsdException w:name="Medium Grid 2 Accent 1" w:semiHidden="0" w:uiPriority="68" w:unhideWhenUsed="0"/>
+    <w:lsdException w:name="Medium Grid 3 Accent 1" w:semiHidden="0" w:uiPriority="69" w:unhideWhenUsed="0"/>
+    <w:lsdException w:name="Dark List Accent 1" w:semiHidden="0" w:uiPriority="70" w:unhideWhenUsed="0"/>
+    <w:lsdException w:name="Colorful Shading Accent 1" w:semiHidden="0" w:uiPriority="71" w:unhideWhenUsed="0"/>
+    <w:lsdException w:name="Colorful List Accent 1" w:semiHidden="0" w:uiPriority="72" w:unhideWhenUsed="0"/>
+    <w:lsdException w:name="Colorful Grid Accent 1" w:semiHidden="0" w:uiPriority="73" w:unhideWhenUsed="0"/>
+    <w:lsdException w:name="Light Shading Accent 2" w:semiHidden="0" w:uiPriority="60" w:unhideWhenUsed="0"/>
+    <w:lsdException w:name="Light List Accent 2" w:semiHidden="0" w:uiPriority="61" w:unhideWhenUsed="0"/>
+    <w:lsdException w:name="Light Grid Accent 2" w:semiHidden="0" w:uiPriority="62" w:unhideWhenUsed="0"/>
+    <w:lsdException w:name="Medium Shading 1 Accent 2" w:semiHidden="0" w:uiPriority="63" w:unhideWhenUsed="0"/>
+    <w:lsdException w:name="Medium Shading 2 Accent 2" w:semiHidden="0" w:uiPriority="64" w:unhideWhenUsed="0"/>
+    <w:lsdException w:name="Medium List 1 Accent 2" w:semiHidden="0" w:uiPriority="65" w:unhideWhenUsed="0"/>
+    <w:lsdException w:name="Medium List 2 Accent 2" w:semiHidden="0" w:uiPriority="66" w:unhideWhenUsed="0"/>
+    <w:lsdException w:name="Medium Grid 1 Accent 2" w:semiHidden="0" w:uiPriority="67" w:unhideWhenUsed="0"/>
+    <w:lsdException w:name="Medium Grid 2 Accent 2" w:semiHidden="0" w:uiPriority="68" w:unhideWhenUsed="0"/>
+    <w:lsdException w:name="Medium Grid 3 Accent 2" w:semiHidden="0" w:uiPriority="69" w:unhideWhenUsed="0"/>
+    <w:lsdException w:name="Dark List Accent 2" w:semiHidden="0" w:uiPriority="70" w:unhideWhenUsed="0"/>
+    <w:lsdException w:name="Colorful Shading Accent 2" w:semiHidden="0" w:uiPriority="71" w:unhideWhenUsed="0"/>
+    <w:lsdException w:name="Colorful List Accent 2" w:semiHidden="0" w:uiPriority="72" w:unhideWhenUsed="0"/>
+    <w:lsdException w:name="Colorful Grid Accent 2" w:semiHidden="0" w:uiPriority="73" w:unhideWhenUsed="0"/>
+    <w:lsdException w:name="Light Shading Accent 3" w:semiHidden="0" w:uiPriority="60" w:unhideWhenUsed="0"/>
+    <w:lsdException w:name="Light List Accent 3" w:semiHidden="0" w:uiPriority="61" w:unhideWhenUsed="0"/>
+    <w:lsdException w:name="Light Grid Accent 3" w:semiHidden="0" w:uiPriority="62" w:unhideWhenUsed="0"/>
+    <w:lsdException w:name="Medium Shading 1 Accent 3" w:semiHidden="0" w:uiPriority="63" w:unhideWhenUsed="0"/>
+    <w:lsdException w:name="Medium Shading 2 Accent 3" w:semiHidden="0" w:uiPriority="64" w:unhideWhenUsed="0"/>
+    <w:lsdException w:name="Medium List 1 Accent 3" w:semiHidden="0" w:uiPriority="65" w:unhideWhenUsed="0"/>
+    <w:lsdException w:name="Medium List 2 Accent 3" w:semiHidden="0" w:uiPriority="66" w:unhideWhenUsed="0"/>
+    <w:lsdException w:name="Medium Grid 1 Accent 3" w:semiHidden="0" w:uiPriority="67" w:unhideWhenUsed="0"/>
+    <w:lsdException w:name="Medium Grid 2 Accent 3" w:semiHidden="0" w:uiPriority="68" w:unhideWhenUsed="0"/>
+    <w:lsdException w:name="Medium Grid 3 Accent 3" w:semiHidden="0" w:uiPriority="69" w:unhideWhenUsed="0"/>
+    <w:lsdException w:name="Dark List Accent 3" w:semiHidden="0" w:uiPriority="70" w:unhideWhenUsed="0"/>
+    <w:lsdException w:name="Colorful Shading Accent 3" w:semiHidden="0" w:uiPriority="71" w:unhideWhenUsed="0"/>
+    <w:lsdException w:name="Colorful List Accent 3" w:semiHidden="0" w:uiPriority="72" w:unhideWhenUsed="0"/>
+    <w:lsdException w:name="Colorful Grid Accent 3" w:semiHidden="0" w:uiPriority="73" w:unhideWhenUsed="0"/>
+    <w:lsdException w:name="Light Shading Accent 4" w:semiHidden="0" w:uiPriority="60" w:unhideWhenUsed="0"/>
+    <w:lsdException w:name="Light List Accent 4" w:semiHidden="0" w:uiPriority="61" w:unhideWhenUsed="0"/>
+    <w:lsdException w:name="Light Grid Accent 4" w:semiHidden="0" w:uiPriority="62" w:unhideWhenUsed="0"/>
+    <w:lsdException w:name="Medium Shading 1 Accent 4" w:semiHidden="0" w:uiPriority="63" w:unhideWhenUsed="0"/>
+    <w:lsdException w:name="Medium Shading 2 Accent 4" w:semiHidden="0" w:uiPriority="64" w:unhideWhenUsed="0"/>
+    <w:lsdException w:name="Medium List 1 Accent 4" w:semiHidden="0" w:uiPriority="65" w:unhideWhenUsed="0"/>
+    <w:lsdException w:name="Medium List 2 Accent 4" w:semiHidden="0" w:uiPriority="66" w:unhideWhenUsed="0"/>
+    <w:lsdException w:name="Medium Grid 1 Accent 4" w:semiHidden="0" w:uiPriority="67" w:unhideWhenUsed="0"/>
+    <w:lsdException w:name="Medium Grid 2 Accent 4" w:semiHidden="0" w:uiPriority="68" w:unhideWhenUsed="0"/>
+    <w:lsdException w:name="Medium Grid 3 Accent 4" w:semiHidden="0" w:uiPriority="69" w:unhideWhenUsed="0"/>
+    <w:lsdException w:name="Dark List Accent 4" w:semiHidden="0" w:uiPriority="70" w:unhideWhenUsed="0"/>
+    <w:lsdException w:name="Colorful Shading Accent 4" w:semiHidden="0" w:uiPriority="71" w:unhideWhenUsed="0"/>
+    <w:lsdException w:name="Colorful List Accent 4" w:semiHidden="0" w:uiPriority="72" w:unhideWhenUsed="0"/>
+    <w:lsdException w:name="Colorful Grid Accent 4" w:semiHidden="0" w:uiPriority="73" w:unhideWhenUsed="0"/>
+    <w:lsdException w:name="Light Shading Accent 5" w:semiHidden="0" w:uiPriority="60" w:unhideWhenUsed="0"/>
+    <w:lsdException w:name="Light List Accent 5" w:semiHidden="0" w:uiPriority="61" w:unhideWhenUsed="0"/>
+    <w:lsdException w:name="Light Grid Accent 5" w:semiHidden="0" w:uiPriority="62" w:unhideWhenUsed="0"/>
+    <w:lsdException w:name="Medium Shading 1 Accent 5" w:semiHidden="0" w:uiPriority="63" w:unhideWhenUsed="0"/>
+    <w:lsdException w:name="Medium Shading 2 Accent 5" w:semiHidden="0" w:uiPriority="64" w:unhideWhenUsed="0"/>
+    <w:lsdException w:name="Medium List 1 Accent 5" w:semiHidden="0" w:uiPriority="65" w:unhideWhenUsed="0"/>
+    <w:lsdException w:name="Medium List 2 Accent 5" w:semiHidden="0" w:uiPriority="66" w:unhideWhenUsed="0"/>
+    <w:lsdException w:name="Medium Grid 1 Accent 5" w:semiHidden="0" w:uiPriority="67" w:unhideWhenUsed="0"/>
+    <w:lsdException w:name="Medium Grid 2 Accent 5" w:semiHidden="0" w:uiPriority="68" w:unhideWhenUsed="0"/>
+    <w:lsdException w:name="Medium Grid 3 Accent 5" w:semiHidden="0" w:uiPriority="69" w:unhideWhenUsed="0"/>
+    <w:lsdException w:name="Dark List Accent 5" w:semiHidden="0" w:uiPriority="70" w:unhideWhenUsed="0"/>
+    <w:lsdException w:name="Colorful Shading Accent 5" w:semiHidden="0" w:uiPriority="71" w:unhideWhenUsed="0"/>
+    <w:lsdException w:name="Colorful List Accent 5" w:semiHidden="0" w:uiPriority="72" w:unhideWhenUsed="0"/>
+    <w:lsdException w:name="Colorful Grid Accent 5" w:semiHidden="0" w:uiPriority="73" w:unhideWhenUsed="0"/>
+    <w:lsdException w:name="Light Shading Accent 6" w:semiHidden="0" w:uiPriority="60" w:unhideWhenUsed="0"/>
+    <w:lsdException w:name="Light List Accent 6" w:semiHidden="0" w:uiPriority="61" w:unhideWhenUsed="0"/>
+    <w:lsdException w:name="Light Grid Accent 6" w:semiHidden="0" w:uiPriority="62" w:unhideWhenUsed="0"/>
+    <w:lsdException w:name="Medium Shading 1 Accent 6" w:semiHidden="0" w:uiPriority="63" w:unhideWhenUsed="0"/>
+    <w:lsdException w:name="Medium Shading 2 Accent 6" w:semiHidden="0" w:uiPriority="64" w:unhideWhenUsed="0"/>
+    <w:lsdException w:name="Medium List 1 Accent 6" w:semiHidden="0" w:uiPriority="65" w:unhideWhenUsed="0"/>
+    <w:lsdException w:name="Medium List 2 Accent 6" w:semiHidden="0" w:uiPriority="66" w:unhideWhenUsed="0"/>
+    <w:lsdException w:name="Medium Grid 1 Accent 6" w:semiHidden="0" w:uiPriority="67" w:unhideWhenUsed="0"/>
+    <w:lsdException w:name="Medium Grid 2 Accent 6" w:semiHidden="0" w:uiPriority="68" w:unhideWhenUsed="0"/>
+    <w:lsdException w:name="Medium Grid 3 Accent 6" w:semiHidden="0" w:uiPriority="69" w:unhideWhenUsed="0"/>
+    <w:lsdException w:name="Dark List Accent 6" w:semiHidden="0" w:uiPriority="70" w:unhideWhenUsed="0"/>
+    <w:lsdException w:name="Colorful Shading Accent 6" w:semiHidden="0" w:uiPriority="71" w:unhideWhenUsed="0"/>
+    <w:lsdException w:name="Colorful List Accent 6" w:semiHidden="0" w:uiPriority="72" w:unhideWhenUsed="0"/>
+    <w:lsdException w:name="Colorful Grid Accent 6" w:semiHidden="0" w:uiPriority="73" w:unhideWhenUsed="0"/>
+    <w:lsdException w:name="Subtle Emphasis" w:semiHidden="0" w:uiPriority="19" w:unhideWhenUsed="0" w:qFormat="1"/>
+    <w:lsdException w:name="Intense Emphasis" w:semiHidden="0" w:uiPriority="21" w:unhideWhenUsed="0" w:qFormat="1"/>
+    <w:lsdException w:name="Subtle Reference" w:semiHidden="0" w:uiPriority="31" w:unhideWhenUsed="0" w:qFormat="1"/>
+    <w:lsdException w:name="Intense Reference" w:semiHidden="0" w:uiPriority="32" w:unhideWhenUsed="0" w:qFormat="1"/>
+    <w:lsdException w:name="Book Title" w:semiHidden="0" w:uiPriority="33" w:unhideWhenUsed="0" w:qFormat="1"/>
+    <w:lsdException w:name="Bibliography" w:uiPriority="37"/>
+    <w:lsdException w:name="TOC Heading" w:uiPriority="39" w:qFormat="1"/>
+  </w:latentStyles>
+  <w:style w:type="paragraph" w:default="1" w:styleId="Normal">
+    <w:name w:val="Normal"/>
+    <w:qFormat/>
+    <w:rsid w:val="009E2FD4"/>
+    <w:pPr>
+      <w:spacing w:line="360" w:lineRule="auto"/>
+      <w:jc w:val="both"/>
+    </w:pPr>
+    <w:rPr>
+      <w:rFonts w:ascii="Arial" w:hAnsi="Arial"/>
+      <w:sz w:val="24"/>
+    </w:rPr>
+  </w:style>
+  <w:style w:type="paragraph" w:styleId="Ttulo1">
+    <w:name w:val="heading 1"/>
+    <w:basedOn w:val="Normal"/>
+    <w:next w:val="Normal"/>
+    <w:link w:val="Ttulo1Car"/>
+    <w:uiPriority w:val="9"/>
+    <w:qFormat/>
+    <w:rsid w:val="00174B50"/>
+    <w:pPr>
+      <w:keepNext/>
+      <w:keepLines/>
+      <w:spacing w:before="240" w:after="0"/>
+      <w:outlineLvl w:val="0"/>
+    </w:pPr>
+    <w:rPr>
+      <w:rFonts w:eastAsiaTheme="majorEastAsia" w:cstheme="majorBidi"/>
+      <w:b/>
+      <w:color w:val="1F4E79" w:themeColor="accent1" w:themeShade="80"/>
+      <w:szCs w:val="32"/>
+    </w:rPr>
+  </w:style>
+  <w:style w:type="paragraph" w:styleId="Ttulo2">
+    <w:name w:val="heading 2"/>
+    <w:basedOn w:val="Normal"/>
+    <w:next w:val="Normal"/>
+    <w:link w:val="Ttulo2Car"/>
+    <w:autoRedefine/>
+    <w:uiPriority w:val="9"/>
+    <w:unhideWhenUsed/>
+    <w:qFormat/>
+    <w:rsid w:val="0073087B"/>
+    <w:pPr>
+      <w:keepNext/>
+      <w:keepLines/>
+      <w:spacing w:before="40" w:after="0"/>
+      <w:ind w:left="284"/>
+      <w:outlineLvl w:val="1"/>
+    </w:pPr>
+    <w:rPr>
+      <w:rFonts w:eastAsiaTheme="majorEastAsia" w:cstheme="majorBidi"/>
+      <w:b/>
+      <w:color w:val="2E74B5" w:themeColor="accent1" w:themeShade="BF"/>
+      <w:szCs w:val="26"/>
+    </w:rPr>
+  </w:style>
+  <w:style w:type="paragraph" w:styleId="Ttulo3">
+    <w:name w:val="heading 3"/>
+    <w:basedOn w:val="Normal"/>
+    <w:next w:val="Normal"/>
+    <w:link w:val="Ttulo3Car"/>
+    <w:uiPriority w:val="9"/>
+    <w:unhideWhenUsed/>
+    <w:qFormat/>
+    <w:rsid w:val="00174B50"/>
+    <w:pPr>
+      <w:keepNext/>
+      <w:keepLines/>
+      <w:numPr>
+        <w:ilvl w:val="2"/>
+        <w:numId w:val="15"/>
+      </w:numPr>
+      <w:spacing w:before="40" w:after="0"/>
+      <w:outlineLvl w:val="2"/>
+    </w:pPr>
+    <w:rPr>
+      <w:rFonts w:eastAsiaTheme="majorEastAsia" w:cstheme="majorBidi"/>
+      <w:b/>
+      <w:color w:val="5B9BD5" w:themeColor="accent1"/>
+      <w:szCs w:val="24"/>
+    </w:rPr>
+  </w:style>
+  <w:style w:type="paragraph" w:styleId="Ttulo4">
+    <w:name w:val="heading 4"/>
+    <w:basedOn w:val="Normal"/>
+    <w:next w:val="Normal"/>
+    <w:link w:val="Ttulo4Car"/>
+    <w:uiPriority w:val="9"/>
+    <w:unhideWhenUsed/>
+    <w:qFormat/>
+    <w:rsid w:val="00A422D1"/>
+    <w:pPr>
+      <w:keepNext/>
+      <w:keepLines/>
+      <w:numPr>
+        <w:ilvl w:val="3"/>
+        <w:numId w:val="15"/>
+      </w:numPr>
+      <w:spacing w:before="40" w:after="0"/>
+      <w:outlineLvl w:val="3"/>
+    </w:pPr>
+    <w:rPr>
+      <w:rFonts w:eastAsiaTheme="majorEastAsia" w:cstheme="majorBidi"/>
+      <w:b/>
+      <w:iCs/>
+      <w:color w:val="2E74B5" w:themeColor="accent1" w:themeShade="BF"/>
+    </w:rPr>
+  </w:style>
+  <w:style w:type="character" w:default="1" w:styleId="Fuentedeprrafopredeter">
+    <w:name w:val="Default Paragraph Font"/>
+    <w:uiPriority w:val="1"/>
+    <w:semiHidden/>
+    <w:unhideWhenUsed/>
+  </w:style>
+  <w:style w:type="table" w:default="1" w:styleId="Tablanormal">
+    <w:name w:val="Normal Table"/>
+    <w:uiPriority w:val="99"/>
+    <w:semiHidden/>
+    <w:unhideWhenUsed/>
+    <w:tblPr>
+      <w:tblInd w:w="0" w:type="dxa"/>
+      <w:tblCellMar>
+        <w:top w:w="0" w:type="dxa"/>
+        <w:left w:w="108" w:type="dxa"/>
+        <w:bottom w:w="0" w:type="dxa"/>
+        <w:right w:w="108" w:type="dxa"/>
+      </w:tblCellMar>
+    </w:tblPr>
+  </w:style>
+  <w:style w:type="numbering" w:default="1" w:styleId="Sinlista">
+    <w:name w:val="No List"/>
+    <w:uiPriority w:val="99"/>
+    <w:semiHidden/>
+    <w:unhideWhenUsed/>
+  </w:style>
+  <w:style w:type="character" w:customStyle="1" w:styleId="Ttulo1Car">
+    <w:name w:val="Título 1 Car"/>
+    <w:basedOn w:val="Fuentedeprrafopredeter"/>
+    <w:link w:val="Ttulo1"/>
+    <w:uiPriority w:val="9"/>
+    <w:rsid w:val="00174B50"/>
+    <w:rPr>
+      <w:rFonts w:ascii="Arial" w:eastAsiaTheme="majorEastAsia" w:hAnsi="Arial" w:cstheme="majorBidi"/>
+      <w:b/>
+      <w:color w:val="1F4E79" w:themeColor="accent1" w:themeShade="80"/>
+      <w:sz w:val="24"/>
+      <w:szCs w:val="32"/>
+    </w:rPr>
+  </w:style>
+  <w:style w:type="character" w:customStyle="1" w:styleId="Ttulo2Car">
+    <w:name w:val="Título 2 Car"/>
+    <w:basedOn w:val="Fuentedeprrafopredeter"/>
+    <w:link w:val="Ttulo2"/>
+    <w:uiPriority w:val="9"/>
+    <w:rsid w:val="0073087B"/>
+    <w:rPr>
+      <w:rFonts w:ascii="Arial" w:eastAsiaTheme="majorEastAsia" w:hAnsi="Arial" w:cstheme="majorBidi"/>
+      <w:b/>
+      <w:color w:val="2E74B5" w:themeColor="accent1" w:themeShade="BF"/>
+      <w:sz w:val="24"/>
+      <w:szCs w:val="26"/>
+    </w:rPr>
+  </w:style>
+  <w:style w:type="character" w:customStyle="1" w:styleId="Ttulo3Car">
+    <w:name w:val="Título 3 Car"/>
+    <w:basedOn w:val="Fuentedeprrafopredeter"/>
+    <w:link w:val="Ttulo3"/>
+    <w:uiPriority w:val="9"/>
+    <w:rsid w:val="00174B50"/>
+    <w:rPr>
+      <w:rFonts w:ascii="Arial" w:eastAsiaTheme="majorEastAsia" w:hAnsi="Arial" w:cstheme="majorBidi"/>
+      <w:b/>
+      <w:color w:val="5B9BD5" w:themeColor="accent1"/>
+      <w:sz w:val="24"/>
+      <w:szCs w:val="24"/>
+    </w:rPr>
+  </w:style>
+  <w:style w:type="paragraph" w:styleId="Encabezado">
+    <w:name w:val="header"/>
+    <w:basedOn w:val="Normal"/>
+    <w:link w:val="EncabezadoCar"/>
+    <w:uiPriority w:val="99"/>
+    <w:unhideWhenUsed/>
+    <w:rsid w:val="00174B50"/>
+    <w:pPr>
+      <w:tabs>
+        <w:tab w:val="center" w:pos="4419"/>
+        <w:tab w:val="right" w:pos="8838"/>
+      </w:tabs>
+      <w:spacing w:after="0" w:line="240" w:lineRule="auto"/>
+    </w:pPr>
+  </w:style>
+  <w:style w:type="character" w:customStyle="1" w:styleId="EncabezadoCar">
+    <w:name w:val="Encabezado Car"/>
+    <w:basedOn w:val="Fuentedeprrafopredeter"/>
+    <w:link w:val="Encabezado"/>
+    <w:uiPriority w:val="99"/>
+    <w:rsid w:val="00174B50"/>
+    <w:rPr>
+      <w:rFonts w:ascii="Arial" w:hAnsi="Arial"/>
+      <w:sz w:val="24"/>
+    </w:rPr>
+  </w:style>
+  <w:style w:type="paragraph" w:styleId="Piedepgina">
+    <w:name w:val="footer"/>
+    <w:basedOn w:val="Normal"/>
+    <w:link w:val="PiedepginaCar"/>
+    <w:uiPriority w:val="99"/>
+    <w:unhideWhenUsed/>
+    <w:rsid w:val="00174B50"/>
+    <w:pPr>
+      <w:tabs>
+        <w:tab w:val="center" w:pos="4419"/>
+        <w:tab w:val="right" w:pos="8838"/>
+      </w:tabs>
+      <w:spacing w:after="0" w:line="240" w:lineRule="auto"/>
+    </w:pPr>
+  </w:style>
+  <w:style w:type="character" w:customStyle="1" w:styleId="PiedepginaCar">
+    <w:name w:val="Pie de página Car"/>
+    <w:basedOn w:val="Fuentedeprrafopredeter"/>
+    <w:link w:val="Piedepgina"/>
+    <w:uiPriority w:val="99"/>
+    <w:rsid w:val="00174B50"/>
+    <w:rPr>
+      <w:rFonts w:ascii="Arial" w:hAnsi="Arial"/>
+      <w:sz w:val="24"/>
+    </w:rPr>
+  </w:style>
+  <w:style w:type="paragraph" w:styleId="Prrafodelista">
+    <w:name w:val="List Paragraph"/>
+    <w:basedOn w:val="Normal"/>
+    <w:uiPriority w:val="34"/>
+    <w:qFormat/>
+    <w:rsid w:val="00174B50"/>
+    <w:pPr>
+      <w:ind w:left="720"/>
+      <w:contextualSpacing/>
+    </w:pPr>
+  </w:style>
+  <w:style w:type="character" w:customStyle="1" w:styleId="Ttulo4Car">
+    <w:name w:val="Título 4 Car"/>
+    <w:basedOn w:val="Fuentedeprrafopredeter"/>
+    <w:link w:val="Ttulo4"/>
+    <w:uiPriority w:val="9"/>
+    <w:rsid w:val="00A422D1"/>
+    <w:rPr>
+      <w:rFonts w:ascii="Arial" w:eastAsiaTheme="majorEastAsia" w:hAnsi="Arial" w:cstheme="majorBidi"/>
+      <w:b/>
+      <w:iCs/>
+      <w:color w:val="2E74B5" w:themeColor="accent1" w:themeShade="BF"/>
+      <w:sz w:val="24"/>
+    </w:rPr>
+  </w:style>
+  <w:style w:type="paragraph" w:styleId="Textonotapie">
+    <w:name w:val="footnote text"/>
+    <w:basedOn w:val="Normal"/>
+    <w:link w:val="TextonotapieCar"/>
+    <w:uiPriority w:val="99"/>
+    <w:semiHidden/>
+    <w:unhideWhenUsed/>
+    <w:rsid w:val="00AA3BAF"/>
+    <w:pPr>
+      <w:spacing w:after="0" w:line="240" w:lineRule="auto"/>
+    </w:pPr>
+    <w:rPr>
+      <w:sz w:val="20"/>
+      <w:szCs w:val="20"/>
+    </w:rPr>
+  </w:style>
+  <w:style w:type="character" w:customStyle="1" w:styleId="TextonotapieCar">
+    <w:name w:val="Texto nota pie Car"/>
+    <w:basedOn w:val="Fuentedeprrafopredeter"/>
+    <w:link w:val="Textonotapie"/>
+    <w:uiPriority w:val="99"/>
+    <w:semiHidden/>
+    <w:rsid w:val="00AA3BAF"/>
+    <w:rPr>
+      <w:rFonts w:ascii="Arial" w:hAnsi="Arial"/>
+      <w:sz w:val="20"/>
+      <w:szCs w:val="20"/>
+    </w:rPr>
+  </w:style>
+  <w:style w:type="character" w:styleId="Refdenotaalpie">
+    <w:name w:val="footnote reference"/>
+    <w:basedOn w:val="Fuentedeprrafopredeter"/>
+    <w:uiPriority w:val="99"/>
+    <w:semiHidden/>
+    <w:unhideWhenUsed/>
+    <w:rsid w:val="00AA3BAF"/>
+    <w:rPr>
+      <w:vertAlign w:val="superscript"/>
+    </w:rPr>
+  </w:style>
+  <w:style w:type="character" w:customStyle="1" w:styleId="apple-converted-space">
+    <w:name w:val="apple-converted-space"/>
+    <w:basedOn w:val="Fuentedeprrafopredeter"/>
+    <w:rsid w:val="00AA3BAF"/>
+  </w:style>
+  <w:style w:type="paragraph" w:customStyle="1" w:styleId="Normalindentado2">
+    <w:name w:val="Normal indentado 2"/>
+    <w:basedOn w:val="Normal"/>
+    <w:rsid w:val="00C21433"/>
+    <w:pPr>
+      <w:spacing w:after="0" w:line="240" w:lineRule="auto"/>
+      <w:ind w:left="600"/>
+      <w:jc w:val="left"/>
+    </w:pPr>
+    <w:rPr>
+      <w:rFonts w:eastAsia="Times New Roman" w:cs="Times New Roman"/>
+      <w:sz w:val="20"/>
+      <w:szCs w:val="24"/>
+      <w:lang w:val="es-ES" w:eastAsia="es-ES"/>
+    </w:rPr>
+  </w:style>
+  <w:style w:type="paragraph" w:styleId="Epgrafe">
     <w:name w:val="caption"/>
     <w:basedOn w:val="Normal"/>
     <w:next w:val="Normal"/>
@@ -49091,7 +50004,7 @@
   <a:extraClrSchemeLst/>
   <a:extLst>
     <a:ext uri="{05A4C25C-085E-4340-85A3-A5531E510DB2}">
-      <thm15:themeFamily xmlns:thm15="http://schemas.microsoft.com/office/thememl/2012/main" name="Office Theme" id="{62F939B6-93AF-4DB8-9C6B-D6C7DFDC589F}" vid="{4A3C46E8-61CC-4603-A589-7422A47A8E4A}"/>
+      <thm15:themeFamily xmlns:thm15="http://schemas.microsoft.com/office/thememl/2012/main" xmlns="" name="Office Theme" id="{62F939B6-93AF-4DB8-9C6B-D6C7DFDC589F}" vid="{4A3C46E8-61CC-4603-A589-7422A47A8E4A}"/>
     </a:ext>
   </a:extLst>
 </a:theme>
@@ -49146,7 +50059,7 @@
 </file>
 
 <file path=customXml/itemProps1.xml><?xml version="1.0" encoding="utf-8"?>
-<ds:datastoreItem xmlns:ds="http://schemas.openxmlformats.org/officeDocument/2006/customXml" ds:itemID="{1EAFECE9-41AC-42D0-BA10-35AD87EB01C3}">
+<ds:datastoreItem xmlns:ds="http://schemas.openxmlformats.org/officeDocument/2006/customXml" ds:itemID="{4531800B-435E-42F0-B942-2F6F24BB9E67}">
   <ds:schemaRefs>
     <ds:schemaRef ds:uri="http://schemas.openxmlformats.org/officeDocument/2006/bibliography"/>
   </ds:schemaRefs>
